--- a/Trabajo2.docx
+++ b/Trabajo2.docx
@@ -350,7 +350,35 @@
         <w:rPr>
           <w:color w:val="000000"/>
         </w:rPr>
-        <w:t>Se entregará un solo archivo que contenga los códigos utilizados, resultados y respuestas escritas (cuando sea necesario). Para esto se utilizará un Jupyter Notebook. Estos archivos deben estar ordenados y comentados. Los comentarios deben indicar claramente cada sub-sección de la Tarea y explicar los pasos seguidos.</w:t>
+        <w:t xml:space="preserve">Se entregará un solo archivo que contenga los códigos utilizados, resultados y respuestas escritas (cuando sea necesario). Para esto se utilizará un </w:t>
+      </w:r>
+      <w:proofErr w:type="spellStart"/>
+      <w:r>
+        <w:rPr>
+          <w:color w:val="000000"/>
+        </w:rPr>
+        <w:t>Jupyter</w:t>
+      </w:r>
+      <w:proofErr w:type="spellEnd"/>
+      <w:r>
+        <w:rPr>
+          <w:color w:val="000000"/>
+        </w:rPr>
+        <w:t xml:space="preserve"> Notebook. Estos archivos deben estar ordenados y comentados. Los comentarios deben indicar claramente cada </w:t>
+      </w:r>
+      <w:proofErr w:type="spellStart"/>
+      <w:r>
+        <w:rPr>
+          <w:color w:val="000000"/>
+        </w:rPr>
+        <w:t>sub-sección</w:t>
+      </w:r>
+      <w:proofErr w:type="spellEnd"/>
+      <w:r>
+        <w:rPr>
+          <w:color w:val="000000"/>
+        </w:rPr>
+        <w:t xml:space="preserve"> de la Tarea y explicar los pasos seguidos.</w:t>
       </w:r>
       <w:r>
         <w:rPr>
@@ -440,8 +468,16 @@
         <w:rPr>
           <w:color w:val="000000"/>
         </w:rPr>
-        <w:t>eberá utilizarse la librería Dask</w:t>
-      </w:r>
+        <w:t xml:space="preserve">eberá utilizarse la librería </w:t>
+      </w:r>
+      <w:proofErr w:type="spellStart"/>
+      <w:r>
+        <w:rPr>
+          <w:color w:val="000000"/>
+        </w:rPr>
+        <w:t>Dask</w:t>
+      </w:r>
+      <w:proofErr w:type="spellEnd"/>
       <w:r>
         <w:rPr>
           <w:color w:val="000000"/>
@@ -609,7 +645,35 @@
         <w:rPr>
           <w:lang w:val="es-PE"/>
         </w:rPr>
-        <w:t xml:space="preserve">El equipo del QLAB, para el cual Ud. ahora trabaja, ha decidido comprar 100 tarjetas gráficas (GPUs) para PCs a fin de utilizarlas en computación en paralelo para investigación en Ciencias Sociales. Sabiendo de su experiencia en el tema, el director le ha pedido recomendaciones. Elabore una tabla de comparación de, por lo menos, tres tarjetas gráficas disponibles en Perú donde resuma a detalle las especificaciones de cada una de ellas. Finalmente, diga cuál y por qué le recomendaría al director. Recuerde que el precio es uno de los atributos a considerar.  (200 palabras, 3 puntos) </w:t>
+        <w:t>El equipo del QLAB, para el cual Ud. ahora trabaja, ha decidido comprar 100 tarjetas gráficas (</w:t>
+      </w:r>
+      <w:proofErr w:type="spellStart"/>
+      <w:r>
+        <w:rPr>
+          <w:lang w:val="es-PE"/>
+        </w:rPr>
+        <w:t>GPUs</w:t>
+      </w:r>
+      <w:proofErr w:type="spellEnd"/>
+      <w:r>
+        <w:rPr>
+          <w:lang w:val="es-PE"/>
+        </w:rPr>
+        <w:t xml:space="preserve">) para </w:t>
+      </w:r>
+      <w:proofErr w:type="spellStart"/>
+      <w:r>
+        <w:rPr>
+          <w:lang w:val="es-PE"/>
+        </w:rPr>
+        <w:t>PCs</w:t>
+      </w:r>
+      <w:proofErr w:type="spellEnd"/>
+      <w:r>
+        <w:rPr>
+          <w:lang w:val="es-PE"/>
+        </w:rPr>
+        <w:t xml:space="preserve"> a fin de utilizarlas en computación en paralelo para investigación en Ciencias Sociales. Sabiendo de su experiencia en el tema, el director le ha pedido recomendaciones. Elabore una tabla de comparación de, por lo menos, tres tarjetas gráficas disponibles en Perú donde resuma a detalle las especificaciones de cada una de ellas. Finalmente, diga cuál y por qué le recomendaría al director. Recuerde que el precio es uno de los atributos a considerar.  (200 palabras, 3 puntos) </w:t>
       </w:r>
       <w:r>
         <w:rPr>
@@ -664,11 +728,19 @@
         </w:rPr>
         <w:t xml:space="preserve">el artículo de </w:t>
       </w:r>
-      <w:r>
-        <w:rPr>
-          <w:lang w:val="es-PE"/>
-        </w:rPr>
-        <w:t>Couper (2013)</w:t>
+      <w:proofErr w:type="spellStart"/>
+      <w:r>
+        <w:rPr>
+          <w:lang w:val="es-PE"/>
+        </w:rPr>
+        <w:t>Couper</w:t>
+      </w:r>
+      <w:proofErr w:type="spellEnd"/>
+      <w:r>
+        <w:rPr>
+          <w:lang w:val="es-PE"/>
+        </w:rPr>
+        <w:t xml:space="preserve"> (2013)</w:t>
       </w:r>
       <w:r>
         <w:rPr>
@@ -805,13 +877,41 @@
         </w:rPr>
         <w:t xml:space="preserve"> sobre esta duda en alguno de los portales de preguntas (</w:t>
       </w:r>
+      <w:proofErr w:type="spellStart"/>
       <w:r>
         <w:rPr>
           <w:i/>
           <w:iCs/>
           <w:lang w:val="es-PE"/>
         </w:rPr>
-        <w:t>StackOverflow, StackExchange, GitHub Issues</w:t>
+        <w:t>StackOverflow</w:t>
+      </w:r>
+      <w:proofErr w:type="spellEnd"/>
+      <w:r>
+        <w:rPr>
+          <w:i/>
+          <w:iCs/>
+          <w:lang w:val="es-PE"/>
+        </w:rPr>
+        <w:t xml:space="preserve">, </w:t>
+      </w:r>
+      <w:proofErr w:type="spellStart"/>
+      <w:r>
+        <w:rPr>
+          <w:i/>
+          <w:iCs/>
+          <w:lang w:val="es-PE"/>
+        </w:rPr>
+        <w:t>StackExchange</w:t>
+      </w:r>
+      <w:proofErr w:type="spellEnd"/>
+      <w:r>
+        <w:rPr>
+          <w:i/>
+          <w:iCs/>
+          <w:lang w:val="es-PE"/>
+        </w:rPr>
+        <w:t>, GitHub Issues</w:t>
       </w:r>
       <w:r>
         <w:rPr>
@@ -999,20 +1099,36 @@
           <w:i/>
           <w:iCs/>
         </w:rPr>
-        <w:t xml:space="preserve">: Su aplicación debe tener por lo menos dos variaciones de fondo respecto a los notebooks de ejemplo vistos en clase y del portal oficial de Dask. Podrá utilizar datos de cualquier </w:t>
-      </w:r>
+        <w:t xml:space="preserve">: Su aplicación debe tener por lo menos dos variaciones de fondo respecto a los notebooks de ejemplo vistos en clase y del portal oficial de </w:t>
+      </w:r>
+      <w:proofErr w:type="spellStart"/>
       <w:r>
         <w:rPr>
           <w:i/>
           <w:iCs/>
         </w:rPr>
-        <w:t>fuente,</w:t>
-      </w:r>
+        <w:t>Dask</w:t>
+      </w:r>
+      <w:proofErr w:type="spellEnd"/>
       <w:r>
         <w:rPr>
           <w:i/>
           <w:iCs/>
         </w:rPr>
+        <w:t xml:space="preserve">. Podrá utilizar datos de cualquier </w:t>
+      </w:r>
+      <w:r>
+        <w:rPr>
+          <w:i/>
+          <w:iCs/>
+        </w:rPr>
+        <w:t>fuente,</w:t>
+      </w:r>
+      <w:r>
+        <w:rPr>
+          <w:i/>
+          <w:iCs/>
+        </w:rPr>
         <w:t xml:space="preserve"> pero para algún problema o pregunta ocurrido en el Perú. </w:t>
       </w:r>
     </w:p>
@@ -1029,8 +1145,13 @@
         <w:t xml:space="preserve">Para esta parte los grupos deberán realizar una aplicación de </w:t>
       </w:r>
       <w:r>
-        <w:t>Machine Learning</w:t>
-      </w:r>
+        <w:t xml:space="preserve">Machine </w:t>
+      </w:r>
+      <w:proofErr w:type="spellStart"/>
+      <w:r>
+        <w:t>Learning</w:t>
+      </w:r>
+      <w:proofErr w:type="spellEnd"/>
       <w:r>
         <w:t xml:space="preserve"> </w:t>
       </w:r>
@@ -1038,7 +1159,15 @@
         <w:t xml:space="preserve">(ML) </w:t>
       </w:r>
       <w:r>
-        <w:t>utilizando la librería Dask.</w:t>
+        <w:t xml:space="preserve">utilizando la librería </w:t>
+      </w:r>
+      <w:proofErr w:type="spellStart"/>
+      <w:r>
+        <w:t>Dask</w:t>
+      </w:r>
+      <w:proofErr w:type="spellEnd"/>
+      <w:r>
+        <w:t>.</w:t>
       </w:r>
       <w:r>
         <w:t xml:space="preserve"> </w:t>
@@ -1062,17 +1191,40 @@
       <w:r>
         <w:t xml:space="preserve">Deberá presentar este ejercicio en un </w:t>
       </w:r>
-      <w:r>
-        <w:t xml:space="preserve">Jupyter </w:t>
-      </w:r>
-      <w:r>
-        <w:t xml:space="preserve">o Colab </w:t>
+      <w:proofErr w:type="spellStart"/>
+      <w:r>
+        <w:t>Jupyter</w:t>
+      </w:r>
+      <w:proofErr w:type="spellEnd"/>
+      <w:r>
+        <w:t xml:space="preserve"> </w:t>
+      </w:r>
+      <w:r>
+        <w:t xml:space="preserve">o </w:t>
+      </w:r>
+      <w:proofErr w:type="spellStart"/>
+      <w:r>
+        <w:t>Colab</w:t>
+      </w:r>
+      <w:proofErr w:type="spellEnd"/>
+      <w:r>
+        <w:t xml:space="preserve"> </w:t>
       </w:r>
       <w:r>
         <w:t xml:space="preserve">Notebook </w:t>
       </w:r>
-      <w:r>
-        <w:t>(.ipynb) donde todas las celdas ya hayan sido ejecutadas; además de</w:t>
+      <w:proofErr w:type="gramStart"/>
+      <w:r>
+        <w:t>(.</w:t>
+      </w:r>
+      <w:proofErr w:type="spellStart"/>
+      <w:r>
+        <w:t>ipynb</w:t>
+      </w:r>
+      <w:proofErr w:type="spellEnd"/>
+      <w:proofErr w:type="gramEnd"/>
+      <w:r>
+        <w:t>) donde todas las celdas ya hayan sido ejecutadas; además de</w:t>
       </w:r>
       <w:r>
         <w:t>l mismo documento</w:t>
@@ -1124,11 +1276,18 @@
         <w:rPr>
           <w:i/>
           <w:iCs/>
+          <w:highlight w:val="yellow"/>
         </w:rPr>
         <w:t xml:space="preserve">target </w:t>
       </w:r>
       <w:r>
-        <w:t xml:space="preserve">y cuáles sus predictores. </w:t>
+        <w:rPr>
+          <w:highlight w:val="yellow"/>
+        </w:rPr>
+        <w:t>y cuáles sus predictores</w:t>
+      </w:r>
+      <w:r>
+        <w:t xml:space="preserve">. </w:t>
       </w:r>
       <w:r>
         <w:t>/R y AP</w:t>
@@ -1209,6 +1368,9 @@
       <w:r>
         <w:t xml:space="preserve"> </w:t>
       </w:r>
+      <w:r>
+        <w:t>/R y AP</w:t>
+      </w:r>
     </w:p>
     <w:p>
       <w:pPr>
@@ -1237,6 +1399,69 @@
     </w:p>
     <w:p>
       <w:pPr>
+        <w:jc w:val="both"/>
+        <w:rPr>
+          <w:rFonts w:asciiTheme="minorHAnsi" w:hAnsiTheme="minorHAnsi" w:cstheme="minorHAnsi"/>
+          <w:sz w:val="18"/>
+          <w:szCs w:val="18"/>
+        </w:rPr>
+      </w:pPr>
+      <w:r>
+        <w:rPr>
+          <w:rFonts w:asciiTheme="minorHAnsi" w:hAnsiTheme="minorHAnsi" w:cstheme="minorHAnsi"/>
+          <w:sz w:val="18"/>
+          <w:szCs w:val="18"/>
+        </w:rPr>
+        <w:t>En el caso del procesamiento de operaciones secuenciales estas deben realizarse de manera serial. Dentro del ejercicio planteado se propone identificar las variables que mejor predicen el precio de alquiler de la vivienda en Lima Metropolitan</w:t>
+      </w:r>
+      <w:r>
+        <w:rPr>
+          <w:rFonts w:asciiTheme="minorHAnsi" w:hAnsiTheme="minorHAnsi" w:cstheme="minorHAnsi"/>
+          <w:sz w:val="18"/>
+          <w:szCs w:val="18"/>
+        </w:rPr>
+        <w:t>a</w:t>
+      </w:r>
+      <w:r>
+        <w:rPr>
+          <w:rFonts w:asciiTheme="minorHAnsi" w:hAnsiTheme="minorHAnsi" w:cstheme="minorHAnsi"/>
+          <w:sz w:val="18"/>
+          <w:szCs w:val="18"/>
+        </w:rPr>
+        <w:t xml:space="preserve">, para ello se utilizará la ENAHO 2020. Para </w:t>
+      </w:r>
+      <w:r>
+        <w:rPr>
+          <w:rFonts w:asciiTheme="minorHAnsi" w:hAnsiTheme="minorHAnsi" w:cstheme="minorHAnsi"/>
+          <w:sz w:val="18"/>
+          <w:szCs w:val="18"/>
+        </w:rPr>
+        <w:t>tomar la muestra de la base de datos a utilizar se realizará una partición de la base, tomando únicamente la parte que corresponde a Lima Metropolitana.</w:t>
+      </w:r>
+      <w:r>
+        <w:rPr>
+          <w:rFonts w:asciiTheme="minorHAnsi" w:hAnsiTheme="minorHAnsi" w:cstheme="minorHAnsi"/>
+          <w:sz w:val="18"/>
+          <w:szCs w:val="18"/>
+        </w:rPr>
+        <w:t xml:space="preserve"> </w:t>
+      </w:r>
+      <w:r>
+        <w:rPr>
+          <w:rFonts w:asciiTheme="minorHAnsi" w:hAnsiTheme="minorHAnsi" w:cstheme="minorHAnsi"/>
+          <w:sz w:val="18"/>
+          <w:szCs w:val="18"/>
+        </w:rPr>
+        <w:t xml:space="preserve"> </w:t>
+      </w:r>
+    </w:p>
+    <w:p>
+      <w:pPr>
+        <w:jc w:val="both"/>
+      </w:pPr>
+    </w:p>
+    <w:p>
+      <w:pPr>
         <w:pStyle w:val="Prrafodelista"/>
         <w:numPr>
           <w:ilvl w:val="1"/>
@@ -1251,6 +1476,37 @@
     </w:p>
     <w:p>
       <w:pPr>
+        <w:jc w:val="both"/>
+        <w:rPr>
+          <w:rFonts w:asciiTheme="minorHAnsi" w:hAnsiTheme="minorHAnsi" w:cstheme="minorHAnsi"/>
+          <w:sz w:val="18"/>
+          <w:szCs w:val="18"/>
+        </w:rPr>
+      </w:pPr>
+      <w:r>
+        <w:rPr>
+          <w:rFonts w:asciiTheme="minorHAnsi" w:hAnsiTheme="minorHAnsi" w:cstheme="minorHAnsi"/>
+          <w:sz w:val="18"/>
+          <w:szCs w:val="18"/>
+        </w:rPr>
+        <w:t xml:space="preserve">El método Foster es </w:t>
+      </w:r>
+      <w:r>
+        <w:rPr>
+          <w:rFonts w:asciiTheme="minorHAnsi" w:hAnsiTheme="minorHAnsi" w:cstheme="minorHAnsi"/>
+          <w:sz w:val="18"/>
+          <w:szCs w:val="18"/>
+        </w:rPr>
+        <w:t xml:space="preserve">un enfoque exploratorio de diseño en el que se busca que distintas partes puedan ejecutarse de forma paralela sin seguir un orden y sin afectar el resultado final. En el caso de la aplicación de este al ejercicio. </w:t>
+      </w:r>
+    </w:p>
+    <w:p>
+      <w:pPr>
+        <w:jc w:val="both"/>
+      </w:pPr>
+    </w:p>
+    <w:p>
+      <w:pPr>
         <w:pStyle w:val="Prrafodelista"/>
         <w:numPr>
           <w:ilvl w:val="1"/>
@@ -1269,6 +1525,20 @@
     <w:p>
       <w:pPr>
         <w:pStyle w:val="Prrafodelista"/>
+        <w:ind w:left="630"/>
+        <w:jc w:val="both"/>
+      </w:pPr>
+    </w:p>
+    <w:p>
+      <w:pPr>
+        <w:pStyle w:val="Prrafodelista"/>
+        <w:ind w:left="630"/>
+        <w:jc w:val="both"/>
+      </w:pPr>
+    </w:p>
+    <w:p>
+      <w:pPr>
+        <w:pStyle w:val="Prrafodelista"/>
         <w:numPr>
           <w:ilvl w:val="1"/>
           <w:numId w:val="8"/>
@@ -1277,6 +1547,7 @@
         <w:jc w:val="both"/>
       </w:pPr>
       <w:r>
+        <w:lastRenderedPageBreak/>
         <w:t xml:space="preserve">Identificar los cuellos de botella del ejercicio y </w:t>
       </w:r>
       <w:r>
@@ -1307,10 +1578,15 @@
         <w:t xml:space="preserve">(7 puntos) </w:t>
       </w:r>
       <w:r>
-        <w:t xml:space="preserve">Uso de Dask. </w:t>
-      </w:r>
-      <w:r>
-        <w:t>/R y AP</w:t>
+        <w:t xml:space="preserve">Uso de </w:t>
+      </w:r>
+      <w:proofErr w:type="spellStart"/>
+      <w:r>
+        <w:t>Dask</w:t>
+      </w:r>
+      <w:proofErr w:type="spellEnd"/>
+      <w:r>
+        <w:t xml:space="preserve">. </w:t>
       </w:r>
     </w:p>
     <w:p>
@@ -1337,7 +1613,23 @@
         <w:t>Ejercicio de ETL:</w:t>
       </w:r>
       <w:r>
-        <w:t xml:space="preserve"> Usar Dask Dataframes para</w:t>
+        <w:t xml:space="preserve"> Usar </w:t>
+      </w:r>
+      <w:proofErr w:type="spellStart"/>
+      <w:r>
+        <w:t>Dask</w:t>
+      </w:r>
+      <w:proofErr w:type="spellEnd"/>
+      <w:r>
+        <w:t xml:space="preserve"> </w:t>
+      </w:r>
+      <w:proofErr w:type="spellStart"/>
+      <w:r>
+        <w:t>Dataframes</w:t>
+      </w:r>
+      <w:proofErr w:type="spellEnd"/>
+      <w:r>
+        <w:t xml:space="preserve"> para</w:t>
       </w:r>
       <w:r>
         <w:t xml:space="preserve"> cargar la</w:t>
@@ -1373,6 +1665,28 @@
         <w:ind w:left="630"/>
         <w:jc w:val="both"/>
       </w:pPr>
+      <w:r>
+        <w:t xml:space="preserve">- </w:t>
+      </w:r>
+      <w:proofErr w:type="spellStart"/>
+      <w:r>
+        <w:t>Dataframe</w:t>
+      </w:r>
+      <w:proofErr w:type="spellEnd"/>
+      <w:r>
+        <w:t xml:space="preserve"> con DASK</w:t>
+      </w:r>
+      <w:r>
+        <w:t xml:space="preserve"> (limpiar </w:t>
+      </w:r>
+      <w:proofErr w:type="spellStart"/>
+      <w:r>
+        <w:t>NAs</w:t>
+      </w:r>
+      <w:proofErr w:type="spellEnd"/>
+      <w:r>
+        <w:t xml:space="preserve"> y sacar lo que no es ventas)</w:t>
+      </w:r>
     </w:p>
     <w:p>
       <w:pPr>
@@ -1398,6 +1712,1519 @@
     </w:p>
     <w:p>
       <w:pPr>
+        <w:tabs>
+          <w:tab w:val="left" w:pos="1350"/>
+        </w:tabs>
+        <w:jc w:val="both"/>
+        <w:rPr>
+          <w:rFonts w:ascii="Calibri" w:hAnsi="Calibri" w:cs="Calibri"/>
+          <w:color w:val="000000"/>
+          <w:sz w:val="18"/>
+          <w:szCs w:val="18"/>
+        </w:rPr>
+      </w:pPr>
+      <w:r>
+        <w:rPr>
+          <w:rFonts w:ascii="Calibri" w:hAnsi="Calibri" w:cs="Calibri"/>
+          <w:color w:val="000000"/>
+          <w:sz w:val="18"/>
+          <w:szCs w:val="18"/>
+        </w:rPr>
+        <w:t>Variable dependiente: precio de la vivienda (venta) -&gt;</w:t>
+      </w:r>
+      <w:r>
+        <w:rPr>
+          <w:rFonts w:ascii="Calibri" w:hAnsi="Calibri" w:cs="Calibri"/>
+          <w:color w:val="000000"/>
+          <w:sz w:val="18"/>
+          <w:szCs w:val="18"/>
+        </w:rPr>
+        <w:t xml:space="preserve"> la mayoría en Lima es propietario de su vivienda.</w:t>
+      </w:r>
+    </w:p>
+    <w:p>
+      <w:pPr>
+        <w:tabs>
+          <w:tab w:val="left" w:pos="1350"/>
+        </w:tabs>
+        <w:jc w:val="both"/>
+        <w:rPr>
+          <w:rFonts w:ascii="Calibri" w:hAnsi="Calibri" w:cs="Calibri"/>
+          <w:color w:val="000000"/>
+          <w:sz w:val="18"/>
+          <w:szCs w:val="18"/>
+        </w:rPr>
+      </w:pPr>
+      <w:r>
+        <w:rPr>
+          <w:rFonts w:ascii="Calibri" w:hAnsi="Calibri" w:cs="Calibri"/>
+          <w:color w:val="000000"/>
+          <w:sz w:val="18"/>
+          <w:szCs w:val="18"/>
+        </w:rPr>
+        <w:t xml:space="preserve">Independientes: características de la vivienda (baños, dormitorios, acceso a servicios básicos), calidad de materiales, </w:t>
+      </w:r>
+    </w:p>
+    <w:p>
+      <w:pPr>
+        <w:tabs>
+          <w:tab w:val="left" w:pos="1350"/>
+        </w:tabs>
+        <w:jc w:val="both"/>
+        <w:rPr>
+          <w:rFonts w:ascii="Calibri" w:hAnsi="Calibri" w:cs="Calibri"/>
+          <w:color w:val="000000"/>
+          <w:sz w:val="18"/>
+          <w:szCs w:val="18"/>
+        </w:rPr>
+      </w:pPr>
+    </w:p>
+    <w:p>
+      <w:pPr>
+        <w:tabs>
+          <w:tab w:val="left" w:pos="1350"/>
+        </w:tabs>
+        <w:jc w:val="both"/>
+        <w:rPr>
+          <w:rFonts w:ascii="Calibri" w:hAnsi="Calibri" w:cs="Calibri"/>
+          <w:color w:val="000000"/>
+          <w:sz w:val="18"/>
+          <w:szCs w:val="18"/>
+        </w:rPr>
+      </w:pPr>
+      <w:r>
+        <w:rPr>
+          <w:rFonts w:ascii="Calibri" w:hAnsi="Calibri" w:cs="Calibri"/>
+          <w:color w:val="000000"/>
+          <w:sz w:val="18"/>
+          <w:szCs w:val="18"/>
+        </w:rPr>
+        <w:t xml:space="preserve">La variable dependiente a utilizar será el precio de alquiler. En la ENAHO esta variable </w:t>
+      </w:r>
+      <w:r>
+        <w:rPr>
+          <w:rFonts w:ascii="Calibri" w:hAnsi="Calibri" w:cs="Calibri"/>
+          <w:color w:val="000000"/>
+          <w:sz w:val="18"/>
+          <w:szCs w:val="18"/>
+          <w:highlight w:val="yellow"/>
+        </w:rPr>
+        <w:t>(GA03HD - Gasto por alquiler)</w:t>
+      </w:r>
+      <w:r>
+        <w:rPr>
+          <w:rFonts w:ascii="Calibri" w:hAnsi="Calibri" w:cs="Calibri"/>
+          <w:color w:val="000000"/>
+          <w:sz w:val="18"/>
+          <w:szCs w:val="18"/>
+        </w:rPr>
+        <w:t xml:space="preserve"> es recogida a partir de la declaración del encuestado de su gasto mensual por el alquiler de su vivienda.</w:t>
+      </w:r>
+    </w:p>
+    <w:p>
+      <w:pPr>
+        <w:tabs>
+          <w:tab w:val="left" w:pos="1350"/>
+        </w:tabs>
+        <w:jc w:val="both"/>
+        <w:rPr>
+          <w:rFonts w:ascii="Calibri" w:hAnsi="Calibri" w:cs="Calibri"/>
+          <w:sz w:val="18"/>
+          <w:szCs w:val="18"/>
+          <w:lang w:val="es-PE"/>
+        </w:rPr>
+      </w:pPr>
+      <w:r>
+        <w:rPr>
+          <w:rFonts w:ascii="Calibri" w:hAnsi="Calibri" w:cs="Calibri"/>
+          <w:color w:val="000000"/>
+          <w:sz w:val="18"/>
+          <w:szCs w:val="18"/>
+        </w:rPr>
+        <w:t>Variables predictoras:</w:t>
+      </w:r>
+    </w:p>
+    <w:p>
+      <w:pPr>
+        <w:pStyle w:val="NormalWeb"/>
+        <w:numPr>
+          <w:ilvl w:val="0"/>
+          <w:numId w:val="10"/>
+        </w:numPr>
+        <w:spacing w:before="0" w:beforeAutospacing="0" w:after="0" w:afterAutospacing="0"/>
+        <w:jc w:val="both"/>
+        <w:textAlignment w:val="baseline"/>
+        <w:rPr>
+          <w:rFonts w:ascii="Calibri" w:hAnsi="Calibri" w:cs="Calibri"/>
+          <w:color w:val="000000"/>
+          <w:sz w:val="18"/>
+          <w:szCs w:val="18"/>
+        </w:rPr>
+      </w:pPr>
+      <w:r>
+        <w:rPr>
+          <w:rFonts w:ascii="Calibri" w:hAnsi="Calibri" w:cs="Calibri"/>
+          <w:color w:val="000000"/>
+          <w:sz w:val="18"/>
+          <w:szCs w:val="18"/>
+        </w:rPr>
+        <w:t>UBIGEO - Distrito</w:t>
+      </w:r>
+    </w:p>
+    <w:p>
+      <w:pPr>
+        <w:pStyle w:val="NormalWeb"/>
+        <w:numPr>
+          <w:ilvl w:val="0"/>
+          <w:numId w:val="10"/>
+        </w:numPr>
+        <w:spacing w:before="0" w:beforeAutospacing="0" w:after="0" w:afterAutospacing="0"/>
+        <w:jc w:val="both"/>
+        <w:textAlignment w:val="baseline"/>
+        <w:rPr>
+          <w:rFonts w:ascii="Calibri" w:hAnsi="Calibri" w:cs="Calibri"/>
+          <w:color w:val="000000"/>
+          <w:sz w:val="18"/>
+          <w:szCs w:val="18"/>
+        </w:rPr>
+      </w:pPr>
+      <w:r>
+        <w:rPr>
+          <w:rFonts w:ascii="Calibri" w:hAnsi="Calibri" w:cs="Calibri"/>
+          <w:color w:val="000000"/>
+          <w:sz w:val="18"/>
+          <w:szCs w:val="18"/>
+        </w:rPr>
+        <w:t>P22 - Además de esta vivienda, ¿Existe otra vivienda en la que usted o algún miembro de su hogar viven regularmente?</w:t>
+      </w:r>
+    </w:p>
+    <w:p>
+      <w:pPr>
+        <w:pStyle w:val="NormalWeb"/>
+        <w:numPr>
+          <w:ilvl w:val="0"/>
+          <w:numId w:val="10"/>
+        </w:numPr>
+        <w:spacing w:before="0" w:beforeAutospacing="0" w:after="0" w:afterAutospacing="0"/>
+        <w:jc w:val="both"/>
+        <w:textAlignment w:val="baseline"/>
+        <w:rPr>
+          <w:rFonts w:ascii="Calibri" w:hAnsi="Calibri" w:cs="Calibri"/>
+          <w:color w:val="000000"/>
+          <w:sz w:val="18"/>
+          <w:szCs w:val="18"/>
+        </w:rPr>
+      </w:pPr>
+      <w:r>
+        <w:rPr>
+          <w:rFonts w:ascii="Calibri" w:hAnsi="Calibri" w:cs="Calibri"/>
+          <w:color w:val="000000"/>
+          <w:sz w:val="18"/>
+          <w:szCs w:val="18"/>
+        </w:rPr>
+        <w:t>P101 - Tipo de vivienda</w:t>
+      </w:r>
+    </w:p>
+    <w:p>
+      <w:pPr>
+        <w:pStyle w:val="NormalWeb"/>
+        <w:numPr>
+          <w:ilvl w:val="0"/>
+          <w:numId w:val="10"/>
+        </w:numPr>
+        <w:spacing w:before="0" w:beforeAutospacing="0" w:after="0" w:afterAutospacing="0"/>
+        <w:jc w:val="both"/>
+        <w:textAlignment w:val="baseline"/>
+        <w:rPr>
+          <w:rFonts w:ascii="Calibri" w:hAnsi="Calibri" w:cs="Calibri"/>
+          <w:color w:val="000000"/>
+          <w:sz w:val="18"/>
+          <w:szCs w:val="18"/>
+        </w:rPr>
+      </w:pPr>
+      <w:r>
+        <w:rPr>
+          <w:rFonts w:ascii="Calibri" w:hAnsi="Calibri" w:cs="Calibri"/>
+          <w:color w:val="000000"/>
+          <w:sz w:val="18"/>
+          <w:szCs w:val="18"/>
+        </w:rPr>
+        <w:t>P24A - Las paredes exteriores de la vivienda tienen fachada: Con tarrajeo</w:t>
+      </w:r>
+    </w:p>
+    <w:p>
+      <w:pPr>
+        <w:pStyle w:val="NormalWeb"/>
+        <w:numPr>
+          <w:ilvl w:val="0"/>
+          <w:numId w:val="10"/>
+        </w:numPr>
+        <w:spacing w:before="0" w:beforeAutospacing="0" w:after="0" w:afterAutospacing="0"/>
+        <w:jc w:val="both"/>
+        <w:textAlignment w:val="baseline"/>
+        <w:rPr>
+          <w:rFonts w:ascii="Calibri" w:hAnsi="Calibri" w:cs="Calibri"/>
+          <w:color w:val="000000"/>
+          <w:sz w:val="18"/>
+          <w:szCs w:val="18"/>
+        </w:rPr>
+      </w:pPr>
+      <w:r>
+        <w:rPr>
+          <w:rFonts w:ascii="Calibri" w:hAnsi="Calibri" w:cs="Calibri"/>
+          <w:color w:val="000000"/>
+          <w:sz w:val="18"/>
+          <w:szCs w:val="18"/>
+        </w:rPr>
+        <w:t>P24B - Las paredes exteriores de la vivienda tienen fachada: Pintada</w:t>
+      </w:r>
+    </w:p>
+    <w:p>
+      <w:pPr>
+        <w:pStyle w:val="NormalWeb"/>
+        <w:numPr>
+          <w:ilvl w:val="0"/>
+          <w:numId w:val="10"/>
+        </w:numPr>
+        <w:spacing w:before="0" w:beforeAutospacing="0" w:after="0" w:afterAutospacing="0"/>
+        <w:jc w:val="both"/>
+        <w:textAlignment w:val="baseline"/>
+        <w:rPr>
+          <w:rFonts w:ascii="Calibri" w:hAnsi="Calibri" w:cs="Calibri"/>
+          <w:color w:val="000000"/>
+          <w:sz w:val="18"/>
+          <w:szCs w:val="18"/>
+        </w:rPr>
+      </w:pPr>
+      <w:r>
+        <w:rPr>
+          <w:rFonts w:ascii="Calibri" w:hAnsi="Calibri" w:cs="Calibri"/>
+          <w:color w:val="000000"/>
+          <w:sz w:val="18"/>
+          <w:szCs w:val="18"/>
+        </w:rPr>
+        <w:t>P25_1 - La calle, av., jr., carretera, donde se ubica la vivienda tiene: Pista asfaltada</w:t>
+      </w:r>
+    </w:p>
+    <w:p>
+      <w:pPr>
+        <w:pStyle w:val="NormalWeb"/>
+        <w:numPr>
+          <w:ilvl w:val="0"/>
+          <w:numId w:val="10"/>
+        </w:numPr>
+        <w:spacing w:before="0" w:beforeAutospacing="0" w:after="0" w:afterAutospacing="0"/>
+        <w:jc w:val="both"/>
+        <w:textAlignment w:val="baseline"/>
+        <w:rPr>
+          <w:rFonts w:ascii="Calibri" w:hAnsi="Calibri" w:cs="Calibri"/>
+          <w:color w:val="000000"/>
+          <w:sz w:val="18"/>
+          <w:szCs w:val="18"/>
+        </w:rPr>
+      </w:pPr>
+      <w:r>
+        <w:rPr>
+          <w:rFonts w:ascii="Calibri" w:hAnsi="Calibri" w:cs="Calibri"/>
+          <w:color w:val="000000"/>
+          <w:sz w:val="18"/>
+          <w:szCs w:val="18"/>
+        </w:rPr>
+        <w:t>P25_2 - La calle, av., jr., carretera, donde se ubica la vivienda tiene: Pista afirmada/tierra</w:t>
+      </w:r>
+    </w:p>
+    <w:p>
+      <w:pPr>
+        <w:pStyle w:val="NormalWeb"/>
+        <w:numPr>
+          <w:ilvl w:val="0"/>
+          <w:numId w:val="10"/>
+        </w:numPr>
+        <w:spacing w:before="0" w:beforeAutospacing="0" w:after="0" w:afterAutospacing="0"/>
+        <w:jc w:val="both"/>
+        <w:textAlignment w:val="baseline"/>
+        <w:rPr>
+          <w:rFonts w:ascii="Calibri" w:hAnsi="Calibri" w:cs="Calibri"/>
+          <w:color w:val="000000"/>
+          <w:sz w:val="18"/>
+          <w:szCs w:val="18"/>
+        </w:rPr>
+      </w:pPr>
+      <w:r>
+        <w:rPr>
+          <w:rFonts w:ascii="Calibri" w:hAnsi="Calibri" w:cs="Calibri"/>
+          <w:color w:val="000000"/>
+          <w:sz w:val="18"/>
+          <w:szCs w:val="18"/>
+        </w:rPr>
+        <w:t>P25_3 - La calle, av., jr., carretera, donde se ubica la vivienda tiene: Veredas</w:t>
+      </w:r>
+    </w:p>
+    <w:p>
+      <w:pPr>
+        <w:pStyle w:val="NormalWeb"/>
+        <w:numPr>
+          <w:ilvl w:val="0"/>
+          <w:numId w:val="10"/>
+        </w:numPr>
+        <w:spacing w:before="0" w:beforeAutospacing="0" w:after="0" w:afterAutospacing="0"/>
+        <w:jc w:val="both"/>
+        <w:textAlignment w:val="baseline"/>
+        <w:rPr>
+          <w:rFonts w:ascii="Calibri" w:hAnsi="Calibri" w:cs="Calibri"/>
+          <w:color w:val="000000"/>
+          <w:sz w:val="18"/>
+          <w:szCs w:val="18"/>
+        </w:rPr>
+      </w:pPr>
+      <w:r>
+        <w:rPr>
+          <w:rFonts w:ascii="Calibri" w:hAnsi="Calibri" w:cs="Calibri"/>
+          <w:color w:val="000000"/>
+          <w:sz w:val="18"/>
+          <w:szCs w:val="18"/>
+        </w:rPr>
+        <w:t>P25_4 - La calle, av., jr., carretera, donde se ubica la vivienda tiene: Poste alumbrado público</w:t>
+      </w:r>
+    </w:p>
+    <w:p>
+      <w:pPr>
+        <w:pStyle w:val="NormalWeb"/>
+        <w:numPr>
+          <w:ilvl w:val="0"/>
+          <w:numId w:val="10"/>
+        </w:numPr>
+        <w:spacing w:before="0" w:beforeAutospacing="0" w:after="0" w:afterAutospacing="0"/>
+        <w:jc w:val="both"/>
+        <w:textAlignment w:val="baseline"/>
+        <w:rPr>
+          <w:rFonts w:ascii="Calibri" w:hAnsi="Calibri" w:cs="Calibri"/>
+          <w:color w:val="000000"/>
+          <w:sz w:val="18"/>
+          <w:szCs w:val="18"/>
+        </w:rPr>
+      </w:pPr>
+      <w:r>
+        <w:rPr>
+          <w:rFonts w:ascii="Calibri" w:hAnsi="Calibri" w:cs="Calibri"/>
+          <w:color w:val="000000"/>
+          <w:sz w:val="18"/>
+          <w:szCs w:val="18"/>
+        </w:rPr>
+        <w:t>P25_5 - La calle, av., jr., carretera, donde se ubica la vivienda tiene: Ninguno</w:t>
+      </w:r>
+    </w:p>
+    <w:p>
+      <w:pPr>
+        <w:pStyle w:val="NormalWeb"/>
+        <w:numPr>
+          <w:ilvl w:val="0"/>
+          <w:numId w:val="10"/>
+        </w:numPr>
+        <w:spacing w:before="0" w:beforeAutospacing="0" w:after="0" w:afterAutospacing="0"/>
+        <w:jc w:val="both"/>
+        <w:textAlignment w:val="baseline"/>
+        <w:rPr>
+          <w:rFonts w:ascii="Calibri" w:hAnsi="Calibri" w:cs="Calibri"/>
+          <w:color w:val="000000"/>
+          <w:sz w:val="18"/>
+          <w:szCs w:val="18"/>
+        </w:rPr>
+      </w:pPr>
+      <w:r>
+        <w:rPr>
+          <w:rFonts w:ascii="Calibri" w:hAnsi="Calibri" w:cs="Calibri"/>
+          <w:color w:val="000000"/>
+          <w:sz w:val="18"/>
+          <w:szCs w:val="18"/>
+        </w:rPr>
+        <w:t>P102A - ¿El material predominante en las paredes exteriores es?</w:t>
+      </w:r>
+    </w:p>
+    <w:p>
+      <w:pPr>
+        <w:pStyle w:val="NormalWeb"/>
+        <w:numPr>
+          <w:ilvl w:val="0"/>
+          <w:numId w:val="10"/>
+        </w:numPr>
+        <w:spacing w:before="0" w:beforeAutospacing="0" w:after="0" w:afterAutospacing="0"/>
+        <w:jc w:val="both"/>
+        <w:textAlignment w:val="baseline"/>
+        <w:rPr>
+          <w:rFonts w:ascii="Calibri" w:hAnsi="Calibri" w:cs="Calibri"/>
+          <w:color w:val="000000"/>
+          <w:sz w:val="18"/>
+          <w:szCs w:val="18"/>
+        </w:rPr>
+      </w:pPr>
+      <w:r>
+        <w:rPr>
+          <w:rFonts w:ascii="Calibri" w:hAnsi="Calibri" w:cs="Calibri"/>
+          <w:color w:val="000000"/>
+          <w:sz w:val="18"/>
+          <w:szCs w:val="18"/>
+        </w:rPr>
+        <w:t>P103 - ¿El material predominante en los pisos es?</w:t>
+      </w:r>
+    </w:p>
+    <w:p>
+      <w:pPr>
+        <w:pStyle w:val="NormalWeb"/>
+        <w:numPr>
+          <w:ilvl w:val="0"/>
+          <w:numId w:val="10"/>
+        </w:numPr>
+        <w:spacing w:before="0" w:beforeAutospacing="0" w:after="0" w:afterAutospacing="0"/>
+        <w:jc w:val="both"/>
+        <w:textAlignment w:val="baseline"/>
+        <w:rPr>
+          <w:rFonts w:ascii="Calibri" w:hAnsi="Calibri" w:cs="Calibri"/>
+          <w:color w:val="000000"/>
+          <w:sz w:val="18"/>
+          <w:szCs w:val="18"/>
+        </w:rPr>
+      </w:pPr>
+      <w:r>
+        <w:rPr>
+          <w:rFonts w:ascii="Calibri" w:hAnsi="Calibri" w:cs="Calibri"/>
+          <w:color w:val="000000"/>
+          <w:sz w:val="18"/>
+          <w:szCs w:val="18"/>
+        </w:rPr>
+        <w:t>P103A - ¿El material predominante en los techos es?</w:t>
+      </w:r>
+    </w:p>
+    <w:p>
+      <w:pPr>
+        <w:pStyle w:val="NormalWeb"/>
+        <w:numPr>
+          <w:ilvl w:val="0"/>
+          <w:numId w:val="10"/>
+        </w:numPr>
+        <w:spacing w:before="0" w:beforeAutospacing="0" w:after="0" w:afterAutospacing="0"/>
+        <w:jc w:val="both"/>
+        <w:textAlignment w:val="baseline"/>
+        <w:rPr>
+          <w:rFonts w:ascii="Calibri" w:hAnsi="Calibri" w:cs="Calibri"/>
+          <w:color w:val="000000"/>
+          <w:sz w:val="18"/>
+          <w:szCs w:val="18"/>
+        </w:rPr>
+      </w:pPr>
+      <w:r>
+        <w:rPr>
+          <w:rFonts w:ascii="Calibri" w:hAnsi="Calibri" w:cs="Calibri"/>
+          <w:color w:val="000000"/>
+          <w:sz w:val="18"/>
+          <w:szCs w:val="18"/>
+        </w:rPr>
+        <w:t>P104 - ¿Cuántas habitaciones en total tiene la vivienda?</w:t>
+      </w:r>
+    </w:p>
+    <w:p>
+      <w:pPr>
+        <w:pStyle w:val="NormalWeb"/>
+        <w:numPr>
+          <w:ilvl w:val="0"/>
+          <w:numId w:val="10"/>
+        </w:numPr>
+        <w:spacing w:before="0" w:beforeAutospacing="0" w:after="0" w:afterAutospacing="0"/>
+        <w:jc w:val="both"/>
+        <w:textAlignment w:val="baseline"/>
+        <w:rPr>
+          <w:rFonts w:ascii="Calibri" w:hAnsi="Calibri" w:cs="Calibri"/>
+          <w:color w:val="000000"/>
+          <w:sz w:val="18"/>
+          <w:szCs w:val="18"/>
+        </w:rPr>
+      </w:pPr>
+      <w:r>
+        <w:rPr>
+          <w:rFonts w:ascii="Calibri" w:hAnsi="Calibri" w:cs="Calibri"/>
+          <w:color w:val="000000"/>
+          <w:sz w:val="18"/>
+          <w:szCs w:val="18"/>
+        </w:rPr>
+        <w:t>P104A - ¿Cuántas habitaciones se usan exclusivamente para dormir? </w:t>
+      </w:r>
+    </w:p>
+    <w:p>
+      <w:pPr>
+        <w:pStyle w:val="NormalWeb"/>
+        <w:numPr>
+          <w:ilvl w:val="0"/>
+          <w:numId w:val="10"/>
+        </w:numPr>
+        <w:spacing w:before="0" w:beforeAutospacing="0" w:after="0" w:afterAutospacing="0"/>
+        <w:jc w:val="both"/>
+        <w:textAlignment w:val="baseline"/>
+        <w:rPr>
+          <w:rFonts w:ascii="Calibri" w:hAnsi="Calibri" w:cs="Calibri"/>
+          <w:color w:val="000000"/>
+          <w:sz w:val="18"/>
+          <w:szCs w:val="18"/>
+        </w:rPr>
+      </w:pPr>
+      <w:r>
+        <w:rPr>
+          <w:rFonts w:ascii="Calibri" w:hAnsi="Calibri" w:cs="Calibri"/>
+          <w:color w:val="000000"/>
+          <w:sz w:val="18"/>
+          <w:szCs w:val="18"/>
+        </w:rPr>
+        <w:t>P104B1 - ¿La vivienda cuenta con licencia de construcción</w:t>
+      </w:r>
+    </w:p>
+    <w:p>
+      <w:pPr>
+        <w:pStyle w:val="NormalWeb"/>
+        <w:numPr>
+          <w:ilvl w:val="0"/>
+          <w:numId w:val="10"/>
+        </w:numPr>
+        <w:spacing w:before="0" w:beforeAutospacing="0" w:after="0" w:afterAutospacing="0"/>
+        <w:jc w:val="both"/>
+        <w:textAlignment w:val="baseline"/>
+        <w:rPr>
+          <w:rFonts w:ascii="Calibri" w:hAnsi="Calibri" w:cs="Calibri"/>
+          <w:color w:val="000000"/>
+          <w:sz w:val="18"/>
+          <w:szCs w:val="18"/>
+        </w:rPr>
+      </w:pPr>
+      <w:r>
+        <w:rPr>
+          <w:rFonts w:ascii="Calibri" w:hAnsi="Calibri" w:cs="Calibri"/>
+          <w:color w:val="000000"/>
+          <w:sz w:val="18"/>
+          <w:szCs w:val="18"/>
+        </w:rPr>
+        <w:t xml:space="preserve">P104B2 - Fue </w:t>
+      </w:r>
+      <w:proofErr w:type="spellStart"/>
+      <w:r>
+        <w:rPr>
+          <w:rFonts w:ascii="Calibri" w:hAnsi="Calibri" w:cs="Calibri"/>
+          <w:color w:val="000000"/>
+          <w:sz w:val="18"/>
+          <w:szCs w:val="18"/>
+        </w:rPr>
+        <w:t>construída</w:t>
+      </w:r>
+      <w:proofErr w:type="spellEnd"/>
+      <w:r>
+        <w:rPr>
+          <w:rFonts w:ascii="Calibri" w:hAnsi="Calibri" w:cs="Calibri"/>
+          <w:color w:val="000000"/>
+          <w:sz w:val="18"/>
+          <w:szCs w:val="18"/>
+        </w:rPr>
+        <w:t xml:space="preserve"> con asistencia técnica de un ing. Civil o arquitecto?</w:t>
+      </w:r>
+    </w:p>
+    <w:p>
+      <w:pPr>
+        <w:pStyle w:val="NormalWeb"/>
+        <w:numPr>
+          <w:ilvl w:val="0"/>
+          <w:numId w:val="10"/>
+        </w:numPr>
+        <w:spacing w:before="0" w:beforeAutospacing="0" w:after="0" w:afterAutospacing="0"/>
+        <w:jc w:val="both"/>
+        <w:textAlignment w:val="baseline"/>
+        <w:rPr>
+          <w:rFonts w:ascii="Calibri" w:hAnsi="Calibri" w:cs="Calibri"/>
+          <w:color w:val="000000"/>
+          <w:sz w:val="18"/>
+          <w:szCs w:val="18"/>
+        </w:rPr>
+      </w:pPr>
+      <w:r>
+        <w:rPr>
+          <w:rFonts w:ascii="Calibri" w:hAnsi="Calibri" w:cs="Calibri"/>
+          <w:color w:val="000000"/>
+          <w:sz w:val="18"/>
+          <w:szCs w:val="18"/>
+        </w:rPr>
+        <w:t>P105A - ¿La vivienda que ocupa su hogar es? - Alquilada</w:t>
+      </w:r>
+    </w:p>
+    <w:p>
+      <w:pPr>
+        <w:pStyle w:val="NormalWeb"/>
+        <w:numPr>
+          <w:ilvl w:val="0"/>
+          <w:numId w:val="10"/>
+        </w:numPr>
+        <w:spacing w:before="0" w:beforeAutospacing="0" w:after="0" w:afterAutospacing="0"/>
+        <w:jc w:val="both"/>
+        <w:textAlignment w:val="baseline"/>
+        <w:rPr>
+          <w:rFonts w:ascii="Calibri" w:hAnsi="Calibri" w:cs="Calibri"/>
+          <w:color w:val="000000"/>
+          <w:sz w:val="18"/>
+          <w:szCs w:val="18"/>
+        </w:rPr>
+      </w:pPr>
+      <w:r>
+        <w:rPr>
+          <w:rFonts w:ascii="Calibri" w:hAnsi="Calibri" w:cs="Calibri"/>
+          <w:color w:val="000000"/>
+          <w:sz w:val="18"/>
+          <w:szCs w:val="18"/>
+        </w:rPr>
+        <w:t>P105B - Monto mensual por alquiler o compra de la vivienda (en S/.)</w:t>
+      </w:r>
+    </w:p>
+    <w:p>
+      <w:pPr>
+        <w:pStyle w:val="NormalWeb"/>
+        <w:numPr>
+          <w:ilvl w:val="0"/>
+          <w:numId w:val="10"/>
+        </w:numPr>
+        <w:spacing w:before="0" w:beforeAutospacing="0" w:after="0" w:afterAutospacing="0"/>
+        <w:jc w:val="both"/>
+        <w:textAlignment w:val="baseline"/>
+        <w:rPr>
+          <w:rFonts w:ascii="Calibri" w:hAnsi="Calibri" w:cs="Calibri"/>
+          <w:color w:val="000000"/>
+          <w:sz w:val="18"/>
+          <w:szCs w:val="18"/>
+        </w:rPr>
+      </w:pPr>
+      <w:r>
+        <w:rPr>
+          <w:rFonts w:ascii="Calibri" w:hAnsi="Calibri" w:cs="Calibri"/>
+          <w:color w:val="000000"/>
+          <w:sz w:val="18"/>
+          <w:szCs w:val="18"/>
+        </w:rPr>
+        <w:t>P106A - ¿Esta vivienda tiene título de propiedad?</w:t>
+      </w:r>
+    </w:p>
+    <w:p>
+      <w:pPr>
+        <w:pStyle w:val="NormalWeb"/>
+        <w:numPr>
+          <w:ilvl w:val="0"/>
+          <w:numId w:val="10"/>
+        </w:numPr>
+        <w:spacing w:before="0" w:beforeAutospacing="0" w:after="0" w:afterAutospacing="0"/>
+        <w:jc w:val="both"/>
+        <w:textAlignment w:val="baseline"/>
+        <w:rPr>
+          <w:rFonts w:ascii="Calibri" w:hAnsi="Calibri" w:cs="Calibri"/>
+          <w:color w:val="000000"/>
+          <w:sz w:val="18"/>
+          <w:szCs w:val="18"/>
+        </w:rPr>
+      </w:pPr>
+      <w:r>
+        <w:rPr>
+          <w:rFonts w:ascii="Calibri" w:hAnsi="Calibri" w:cs="Calibri"/>
+          <w:color w:val="000000"/>
+          <w:sz w:val="18"/>
+          <w:szCs w:val="18"/>
+        </w:rPr>
+        <w:t>P106B - ¿El título de la vivienda está Registrado en la SUNARP?</w:t>
+      </w:r>
+    </w:p>
+    <w:p>
+      <w:pPr>
+        <w:pStyle w:val="NormalWeb"/>
+        <w:numPr>
+          <w:ilvl w:val="0"/>
+          <w:numId w:val="10"/>
+        </w:numPr>
+        <w:spacing w:before="0" w:beforeAutospacing="0" w:after="0" w:afterAutospacing="0"/>
+        <w:jc w:val="both"/>
+        <w:textAlignment w:val="baseline"/>
+        <w:rPr>
+          <w:rFonts w:ascii="Calibri" w:hAnsi="Calibri" w:cs="Calibri"/>
+          <w:color w:val="000000"/>
+          <w:sz w:val="18"/>
+          <w:szCs w:val="18"/>
+        </w:rPr>
+      </w:pPr>
+      <w:r>
+        <w:rPr>
+          <w:rFonts w:ascii="Calibri" w:hAnsi="Calibri" w:cs="Calibri"/>
+          <w:color w:val="000000"/>
+          <w:sz w:val="18"/>
+          <w:szCs w:val="18"/>
+        </w:rPr>
+        <w:t>P110 - El abastecimiento de agua en su hogar procede de?</w:t>
+      </w:r>
+    </w:p>
+    <w:p>
+      <w:pPr>
+        <w:pStyle w:val="NormalWeb"/>
+        <w:numPr>
+          <w:ilvl w:val="0"/>
+          <w:numId w:val="10"/>
+        </w:numPr>
+        <w:spacing w:before="0" w:beforeAutospacing="0" w:after="0" w:afterAutospacing="0"/>
+        <w:jc w:val="both"/>
+        <w:textAlignment w:val="baseline"/>
+        <w:rPr>
+          <w:rFonts w:ascii="Calibri" w:hAnsi="Calibri" w:cs="Calibri"/>
+          <w:color w:val="000000"/>
+          <w:sz w:val="18"/>
+          <w:szCs w:val="18"/>
+        </w:rPr>
+      </w:pPr>
+      <w:r>
+        <w:rPr>
+          <w:rFonts w:ascii="Calibri" w:hAnsi="Calibri" w:cs="Calibri"/>
+          <w:color w:val="000000"/>
+          <w:sz w:val="18"/>
+          <w:szCs w:val="18"/>
+        </w:rPr>
+        <w:t>P110A1 - ¿El agua es potable?</w:t>
+      </w:r>
+    </w:p>
+    <w:p>
+      <w:pPr>
+        <w:pStyle w:val="NormalWeb"/>
+        <w:numPr>
+          <w:ilvl w:val="0"/>
+          <w:numId w:val="10"/>
+        </w:numPr>
+        <w:spacing w:before="0" w:beforeAutospacing="0" w:after="0" w:afterAutospacing="0"/>
+        <w:jc w:val="both"/>
+        <w:textAlignment w:val="baseline"/>
+        <w:rPr>
+          <w:rFonts w:ascii="Calibri" w:hAnsi="Calibri" w:cs="Calibri"/>
+          <w:color w:val="000000"/>
+          <w:sz w:val="18"/>
+          <w:szCs w:val="18"/>
+        </w:rPr>
+      </w:pPr>
+      <w:r>
+        <w:rPr>
+          <w:rFonts w:ascii="Calibri" w:hAnsi="Calibri" w:cs="Calibri"/>
+          <w:color w:val="000000"/>
+          <w:sz w:val="18"/>
+          <w:szCs w:val="18"/>
+        </w:rPr>
+        <w:t>P110A - Calidad bacteriológica del agua</w:t>
+      </w:r>
+    </w:p>
+    <w:p>
+      <w:pPr>
+        <w:pStyle w:val="NormalWeb"/>
+        <w:numPr>
+          <w:ilvl w:val="0"/>
+          <w:numId w:val="10"/>
+        </w:numPr>
+        <w:spacing w:before="0" w:beforeAutospacing="0" w:after="0" w:afterAutospacing="0"/>
+        <w:jc w:val="both"/>
+        <w:textAlignment w:val="baseline"/>
+        <w:rPr>
+          <w:rFonts w:ascii="Calibri" w:hAnsi="Calibri" w:cs="Calibri"/>
+          <w:color w:val="000000"/>
+          <w:sz w:val="18"/>
+          <w:szCs w:val="18"/>
+        </w:rPr>
+      </w:pPr>
+      <w:r>
+        <w:rPr>
+          <w:rFonts w:ascii="Calibri" w:hAnsi="Calibri" w:cs="Calibri"/>
+          <w:color w:val="000000"/>
+          <w:sz w:val="18"/>
+          <w:szCs w:val="18"/>
+        </w:rPr>
+        <w:t>P110A_MODIFICADA - Nivel de Cloro Residual del agua (Transcripción de valores de kit comparador)</w:t>
+      </w:r>
+    </w:p>
+    <w:p>
+      <w:pPr>
+        <w:pStyle w:val="NormalWeb"/>
+        <w:numPr>
+          <w:ilvl w:val="0"/>
+          <w:numId w:val="10"/>
+        </w:numPr>
+        <w:spacing w:before="0" w:beforeAutospacing="0" w:after="0" w:afterAutospacing="0"/>
+        <w:jc w:val="both"/>
+        <w:textAlignment w:val="baseline"/>
+        <w:rPr>
+          <w:rFonts w:ascii="Calibri" w:hAnsi="Calibri" w:cs="Calibri"/>
+          <w:color w:val="000000"/>
+          <w:sz w:val="18"/>
+          <w:szCs w:val="18"/>
+        </w:rPr>
+      </w:pPr>
+      <w:r>
+        <w:rPr>
+          <w:rFonts w:ascii="Calibri" w:hAnsi="Calibri" w:cs="Calibri"/>
+          <w:color w:val="000000"/>
+          <w:sz w:val="18"/>
+          <w:szCs w:val="18"/>
+        </w:rPr>
+        <w:t>P110C - ¿El hogar tiene acceso al servicio de agua todos los días de la semana?</w:t>
+      </w:r>
+    </w:p>
+    <w:p>
+      <w:pPr>
+        <w:pStyle w:val="NormalWeb"/>
+        <w:numPr>
+          <w:ilvl w:val="0"/>
+          <w:numId w:val="10"/>
+        </w:numPr>
+        <w:spacing w:before="0" w:beforeAutospacing="0" w:after="0" w:afterAutospacing="0"/>
+        <w:jc w:val="both"/>
+        <w:textAlignment w:val="baseline"/>
+        <w:rPr>
+          <w:rFonts w:ascii="Calibri" w:hAnsi="Calibri" w:cs="Calibri"/>
+          <w:color w:val="000000"/>
+          <w:sz w:val="18"/>
+          <w:szCs w:val="18"/>
+        </w:rPr>
+      </w:pPr>
+      <w:r>
+        <w:rPr>
+          <w:rFonts w:ascii="Calibri" w:hAnsi="Calibri" w:cs="Calibri"/>
+          <w:color w:val="000000"/>
+          <w:sz w:val="18"/>
+          <w:szCs w:val="18"/>
+        </w:rPr>
+        <w:t>P110C1 - ¿Cuántas horas al día?</w:t>
+      </w:r>
+    </w:p>
+    <w:p>
+      <w:pPr>
+        <w:pStyle w:val="NormalWeb"/>
+        <w:numPr>
+          <w:ilvl w:val="0"/>
+          <w:numId w:val="10"/>
+        </w:numPr>
+        <w:spacing w:before="0" w:beforeAutospacing="0" w:after="0" w:afterAutospacing="0"/>
+        <w:jc w:val="both"/>
+        <w:textAlignment w:val="baseline"/>
+        <w:rPr>
+          <w:rFonts w:ascii="Calibri" w:hAnsi="Calibri" w:cs="Calibri"/>
+          <w:color w:val="000000"/>
+          <w:sz w:val="18"/>
+          <w:szCs w:val="18"/>
+        </w:rPr>
+      </w:pPr>
+      <w:r>
+        <w:rPr>
+          <w:rFonts w:ascii="Calibri" w:hAnsi="Calibri" w:cs="Calibri"/>
+          <w:color w:val="000000"/>
+          <w:sz w:val="18"/>
+          <w:szCs w:val="18"/>
+        </w:rPr>
+        <w:t>P110C2 - ¿Cuántos días a la semana tiene este servicio?</w:t>
+      </w:r>
+    </w:p>
+    <w:p>
+      <w:pPr>
+        <w:pStyle w:val="NormalWeb"/>
+        <w:numPr>
+          <w:ilvl w:val="0"/>
+          <w:numId w:val="10"/>
+        </w:numPr>
+        <w:spacing w:before="0" w:beforeAutospacing="0" w:after="0" w:afterAutospacing="0"/>
+        <w:jc w:val="both"/>
+        <w:textAlignment w:val="baseline"/>
+        <w:rPr>
+          <w:rFonts w:ascii="Calibri" w:hAnsi="Calibri" w:cs="Calibri"/>
+          <w:color w:val="000000"/>
+          <w:sz w:val="18"/>
+          <w:szCs w:val="18"/>
+        </w:rPr>
+      </w:pPr>
+      <w:r>
+        <w:rPr>
+          <w:rFonts w:ascii="Calibri" w:hAnsi="Calibri" w:cs="Calibri"/>
+          <w:color w:val="000000"/>
+          <w:sz w:val="18"/>
+          <w:szCs w:val="18"/>
+        </w:rPr>
+        <w:t>P110F - ¿Pagan por el servicio de agua?</w:t>
+      </w:r>
+    </w:p>
+    <w:p>
+      <w:pPr>
+        <w:pStyle w:val="NormalWeb"/>
+        <w:numPr>
+          <w:ilvl w:val="0"/>
+          <w:numId w:val="10"/>
+        </w:numPr>
+        <w:spacing w:before="0" w:beforeAutospacing="0" w:after="0" w:afterAutospacing="0"/>
+        <w:jc w:val="both"/>
+        <w:textAlignment w:val="baseline"/>
+        <w:rPr>
+          <w:rFonts w:ascii="Calibri" w:hAnsi="Calibri" w:cs="Calibri"/>
+          <w:color w:val="000000"/>
+          <w:sz w:val="18"/>
+          <w:szCs w:val="18"/>
+        </w:rPr>
+      </w:pPr>
+      <w:r>
+        <w:rPr>
+          <w:rFonts w:ascii="Calibri" w:hAnsi="Calibri" w:cs="Calibri"/>
+          <w:color w:val="000000"/>
+          <w:sz w:val="18"/>
+          <w:szCs w:val="18"/>
+        </w:rPr>
+        <w:t>P110G - ¿A qué empresa o entidad se paga por el servicio de agua?</w:t>
+      </w:r>
+    </w:p>
+    <w:p>
+      <w:pPr>
+        <w:pStyle w:val="NormalWeb"/>
+        <w:numPr>
+          <w:ilvl w:val="0"/>
+          <w:numId w:val="10"/>
+        </w:numPr>
+        <w:spacing w:before="0" w:beforeAutospacing="0" w:after="0" w:afterAutospacing="0"/>
+        <w:jc w:val="both"/>
+        <w:textAlignment w:val="baseline"/>
+        <w:rPr>
+          <w:rFonts w:ascii="Calibri" w:hAnsi="Calibri" w:cs="Calibri"/>
+          <w:color w:val="000000"/>
+          <w:sz w:val="18"/>
+          <w:szCs w:val="18"/>
+        </w:rPr>
+      </w:pPr>
+      <w:r>
+        <w:rPr>
+          <w:rFonts w:ascii="Calibri" w:hAnsi="Calibri" w:cs="Calibri"/>
+          <w:color w:val="000000"/>
+          <w:sz w:val="18"/>
+          <w:szCs w:val="18"/>
+        </w:rPr>
+        <w:t xml:space="preserve">P111A - El baño o servicio higiénico que tiene su hogar </w:t>
+      </w:r>
+      <w:proofErr w:type="spellStart"/>
+      <w:r>
+        <w:rPr>
+          <w:rFonts w:ascii="Calibri" w:hAnsi="Calibri" w:cs="Calibri"/>
+          <w:color w:val="000000"/>
+          <w:sz w:val="18"/>
+          <w:szCs w:val="18"/>
+        </w:rPr>
+        <w:t>esta</w:t>
+      </w:r>
+      <w:proofErr w:type="spellEnd"/>
+      <w:r>
+        <w:rPr>
+          <w:rFonts w:ascii="Calibri" w:hAnsi="Calibri" w:cs="Calibri"/>
+          <w:color w:val="000000"/>
+          <w:sz w:val="18"/>
+          <w:szCs w:val="18"/>
+        </w:rPr>
+        <w:t xml:space="preserve"> conectado a red pública/letrina, pozo, río, etc.</w:t>
+      </w:r>
+    </w:p>
+    <w:p>
+      <w:pPr>
+        <w:pStyle w:val="NormalWeb"/>
+        <w:numPr>
+          <w:ilvl w:val="0"/>
+          <w:numId w:val="10"/>
+        </w:numPr>
+        <w:spacing w:before="0" w:beforeAutospacing="0" w:after="0" w:afterAutospacing="0"/>
+        <w:jc w:val="both"/>
+        <w:textAlignment w:val="baseline"/>
+        <w:rPr>
+          <w:rFonts w:ascii="Calibri" w:hAnsi="Calibri" w:cs="Calibri"/>
+          <w:color w:val="000000"/>
+          <w:sz w:val="18"/>
+          <w:szCs w:val="18"/>
+        </w:rPr>
+      </w:pPr>
+      <w:r>
+        <w:rPr>
+          <w:rFonts w:ascii="Calibri" w:hAnsi="Calibri" w:cs="Calibri"/>
+          <w:color w:val="000000"/>
+          <w:sz w:val="18"/>
+          <w:szCs w:val="18"/>
+        </w:rPr>
+        <w:t>P1121 - ¿Cuál es el tipo de alumbrado que tiene su hogar? - Electricidad</w:t>
+      </w:r>
+    </w:p>
+    <w:p>
+      <w:pPr>
+        <w:pStyle w:val="NormalWeb"/>
+        <w:numPr>
+          <w:ilvl w:val="0"/>
+          <w:numId w:val="10"/>
+        </w:numPr>
+        <w:spacing w:before="0" w:beforeAutospacing="0" w:after="0" w:afterAutospacing="0"/>
+        <w:jc w:val="both"/>
+        <w:textAlignment w:val="baseline"/>
+        <w:rPr>
+          <w:rFonts w:ascii="Calibri" w:hAnsi="Calibri" w:cs="Calibri"/>
+          <w:color w:val="000000"/>
+          <w:sz w:val="18"/>
+          <w:szCs w:val="18"/>
+        </w:rPr>
+      </w:pPr>
+      <w:r>
+        <w:rPr>
+          <w:rFonts w:ascii="Calibri" w:hAnsi="Calibri" w:cs="Calibri"/>
+          <w:color w:val="000000"/>
+          <w:sz w:val="18"/>
+          <w:szCs w:val="18"/>
+        </w:rPr>
+        <w:t>P1123 - ¿Cuál es el tipo de alumbrado que tiene su hogar? - Petróleo/gas (lámpara)</w:t>
+      </w:r>
+    </w:p>
+    <w:p>
+      <w:pPr>
+        <w:pStyle w:val="NormalWeb"/>
+        <w:numPr>
+          <w:ilvl w:val="0"/>
+          <w:numId w:val="10"/>
+        </w:numPr>
+        <w:spacing w:before="0" w:beforeAutospacing="0" w:after="0" w:afterAutospacing="0"/>
+        <w:jc w:val="both"/>
+        <w:textAlignment w:val="baseline"/>
+        <w:rPr>
+          <w:rFonts w:ascii="Calibri" w:hAnsi="Calibri" w:cs="Calibri"/>
+          <w:color w:val="000000"/>
+          <w:sz w:val="18"/>
+          <w:szCs w:val="18"/>
+        </w:rPr>
+      </w:pPr>
+      <w:r>
+        <w:rPr>
+          <w:rFonts w:ascii="Calibri" w:hAnsi="Calibri" w:cs="Calibri"/>
+          <w:color w:val="000000"/>
+          <w:sz w:val="18"/>
+          <w:szCs w:val="18"/>
+        </w:rPr>
+        <w:t>P1124 - ¿Cuál es el tipo de alumbrado que tiene su hogar? - Vela</w:t>
+      </w:r>
+    </w:p>
+    <w:p>
+      <w:pPr>
+        <w:pStyle w:val="NormalWeb"/>
+        <w:numPr>
+          <w:ilvl w:val="0"/>
+          <w:numId w:val="10"/>
+        </w:numPr>
+        <w:spacing w:before="0" w:beforeAutospacing="0" w:after="0" w:afterAutospacing="0"/>
+        <w:jc w:val="both"/>
+        <w:textAlignment w:val="baseline"/>
+        <w:rPr>
+          <w:rFonts w:ascii="Calibri" w:hAnsi="Calibri" w:cs="Calibri"/>
+          <w:color w:val="000000"/>
+          <w:sz w:val="18"/>
+          <w:szCs w:val="18"/>
+        </w:rPr>
+      </w:pPr>
+      <w:r>
+        <w:rPr>
+          <w:rFonts w:ascii="Calibri" w:hAnsi="Calibri" w:cs="Calibri"/>
+          <w:color w:val="000000"/>
+          <w:sz w:val="18"/>
+          <w:szCs w:val="18"/>
+        </w:rPr>
+        <w:t>P1125 - ¿Cuál es el tipo de alumbrado que tiene su hogar? - Generador</w:t>
+      </w:r>
+    </w:p>
+    <w:p>
+      <w:pPr>
+        <w:pStyle w:val="NormalWeb"/>
+        <w:numPr>
+          <w:ilvl w:val="0"/>
+          <w:numId w:val="10"/>
+        </w:numPr>
+        <w:spacing w:before="0" w:beforeAutospacing="0" w:after="0" w:afterAutospacing="0"/>
+        <w:jc w:val="both"/>
+        <w:textAlignment w:val="baseline"/>
+        <w:rPr>
+          <w:rFonts w:ascii="Calibri" w:hAnsi="Calibri" w:cs="Calibri"/>
+          <w:color w:val="000000"/>
+          <w:sz w:val="18"/>
+          <w:szCs w:val="18"/>
+        </w:rPr>
+      </w:pPr>
+      <w:r>
+        <w:rPr>
+          <w:rFonts w:ascii="Calibri" w:hAnsi="Calibri" w:cs="Calibri"/>
+          <w:color w:val="000000"/>
+          <w:sz w:val="18"/>
+          <w:szCs w:val="18"/>
+        </w:rPr>
+        <w:t>P1126 - ¿Cuál es el tipo de alumbrado que tiene su hogar? - Otro</w:t>
+      </w:r>
+    </w:p>
+    <w:p>
+      <w:pPr>
+        <w:pStyle w:val="NormalWeb"/>
+        <w:numPr>
+          <w:ilvl w:val="0"/>
+          <w:numId w:val="10"/>
+        </w:numPr>
+        <w:spacing w:before="0" w:beforeAutospacing="0" w:after="0" w:afterAutospacing="0"/>
+        <w:jc w:val="both"/>
+        <w:textAlignment w:val="baseline"/>
+        <w:rPr>
+          <w:rFonts w:ascii="Calibri" w:hAnsi="Calibri" w:cs="Calibri"/>
+          <w:color w:val="000000"/>
+          <w:sz w:val="18"/>
+          <w:szCs w:val="18"/>
+        </w:rPr>
+      </w:pPr>
+      <w:r>
+        <w:rPr>
+          <w:rFonts w:ascii="Calibri" w:hAnsi="Calibri" w:cs="Calibri"/>
+          <w:color w:val="000000"/>
+          <w:sz w:val="18"/>
+          <w:szCs w:val="18"/>
+        </w:rPr>
+        <w:t>P1127 - ¿Cuál es el tipo de alumbrado que tiene su hogar? - No utiliza</w:t>
+      </w:r>
+    </w:p>
+    <w:p>
+      <w:pPr>
+        <w:pStyle w:val="NormalWeb"/>
+        <w:numPr>
+          <w:ilvl w:val="0"/>
+          <w:numId w:val="10"/>
+        </w:numPr>
+        <w:spacing w:before="0" w:beforeAutospacing="0" w:after="0" w:afterAutospacing="0"/>
+        <w:jc w:val="both"/>
+        <w:textAlignment w:val="baseline"/>
+        <w:rPr>
+          <w:rFonts w:ascii="Calibri" w:hAnsi="Calibri" w:cs="Calibri"/>
+          <w:color w:val="000000"/>
+          <w:sz w:val="18"/>
+          <w:szCs w:val="18"/>
+        </w:rPr>
+      </w:pPr>
+      <w:r>
+        <w:rPr>
+          <w:rFonts w:ascii="Calibri" w:hAnsi="Calibri" w:cs="Calibri"/>
+          <w:color w:val="000000"/>
+          <w:sz w:val="18"/>
+          <w:szCs w:val="18"/>
+        </w:rPr>
+        <w:t>P112A - ¿El servicio eléctrico de su hogar es: medidor individual/colectivo?</w:t>
+      </w:r>
+    </w:p>
+    <w:p>
+      <w:pPr>
+        <w:pStyle w:val="NormalWeb"/>
+        <w:numPr>
+          <w:ilvl w:val="0"/>
+          <w:numId w:val="10"/>
+        </w:numPr>
+        <w:spacing w:before="0" w:beforeAutospacing="0" w:after="0" w:afterAutospacing="0"/>
+        <w:jc w:val="both"/>
+        <w:textAlignment w:val="baseline"/>
+        <w:rPr>
+          <w:rFonts w:ascii="Calibri" w:hAnsi="Calibri" w:cs="Calibri"/>
+          <w:color w:val="000000"/>
+          <w:sz w:val="18"/>
+          <w:szCs w:val="18"/>
+        </w:rPr>
+      </w:pPr>
+      <w:r>
+        <w:rPr>
+          <w:rFonts w:ascii="Calibri" w:hAnsi="Calibri" w:cs="Calibri"/>
+          <w:color w:val="000000"/>
+          <w:sz w:val="18"/>
+          <w:szCs w:val="18"/>
+        </w:rPr>
+        <w:t>P113A - Combustible que usan en el hogar para cocinar: Mayor frecuencia</w:t>
+      </w:r>
+    </w:p>
+    <w:p>
+      <w:pPr>
+        <w:pStyle w:val="NormalWeb"/>
+        <w:numPr>
+          <w:ilvl w:val="0"/>
+          <w:numId w:val="10"/>
+        </w:numPr>
+        <w:spacing w:before="0" w:beforeAutospacing="0" w:after="0" w:afterAutospacing="0"/>
+        <w:jc w:val="both"/>
+        <w:textAlignment w:val="baseline"/>
+        <w:rPr>
+          <w:rFonts w:ascii="Calibri" w:hAnsi="Calibri" w:cs="Calibri"/>
+          <w:color w:val="000000"/>
+          <w:sz w:val="18"/>
+          <w:szCs w:val="18"/>
+        </w:rPr>
+      </w:pPr>
+      <w:r>
+        <w:rPr>
+          <w:rFonts w:ascii="Calibri" w:hAnsi="Calibri" w:cs="Calibri"/>
+          <w:color w:val="000000"/>
+          <w:sz w:val="18"/>
+          <w:szCs w:val="18"/>
+        </w:rPr>
+        <w:t>P1141 - Su hogar tiene: ¿Teléfono (fijo)?</w:t>
+      </w:r>
+    </w:p>
+    <w:p>
+      <w:pPr>
+        <w:pStyle w:val="NormalWeb"/>
+        <w:numPr>
+          <w:ilvl w:val="0"/>
+          <w:numId w:val="10"/>
+        </w:numPr>
+        <w:spacing w:before="0" w:beforeAutospacing="0" w:after="0" w:afterAutospacing="0"/>
+        <w:jc w:val="both"/>
+        <w:textAlignment w:val="baseline"/>
+        <w:rPr>
+          <w:rFonts w:ascii="Calibri" w:hAnsi="Calibri" w:cs="Calibri"/>
+          <w:color w:val="000000"/>
+          <w:sz w:val="18"/>
+          <w:szCs w:val="18"/>
+        </w:rPr>
+      </w:pPr>
+      <w:r>
+        <w:rPr>
+          <w:rFonts w:ascii="Calibri" w:hAnsi="Calibri" w:cs="Calibri"/>
+          <w:color w:val="000000"/>
+          <w:sz w:val="18"/>
+          <w:szCs w:val="18"/>
+        </w:rPr>
+        <w:t>P1142 - Su hogar tiene: ¿Teléfono Celular?</w:t>
+      </w:r>
+    </w:p>
+    <w:p>
+      <w:pPr>
+        <w:pStyle w:val="NormalWeb"/>
+        <w:numPr>
+          <w:ilvl w:val="0"/>
+          <w:numId w:val="10"/>
+        </w:numPr>
+        <w:spacing w:before="0" w:beforeAutospacing="0" w:after="0" w:afterAutospacing="0"/>
+        <w:jc w:val="both"/>
+        <w:textAlignment w:val="baseline"/>
+        <w:rPr>
+          <w:rFonts w:ascii="Calibri" w:hAnsi="Calibri" w:cs="Calibri"/>
+          <w:color w:val="000000"/>
+          <w:sz w:val="18"/>
+          <w:szCs w:val="18"/>
+        </w:rPr>
+      </w:pPr>
+      <w:r>
+        <w:rPr>
+          <w:rFonts w:ascii="Calibri" w:hAnsi="Calibri" w:cs="Calibri"/>
+          <w:color w:val="000000"/>
+          <w:sz w:val="18"/>
+          <w:szCs w:val="18"/>
+        </w:rPr>
+        <w:t xml:space="preserve">P1143 - Su hogar tiene: </w:t>
+      </w:r>
+      <w:proofErr w:type="gramStart"/>
+      <w:r>
+        <w:rPr>
+          <w:rFonts w:ascii="Calibri" w:hAnsi="Calibri" w:cs="Calibri"/>
+          <w:color w:val="000000"/>
+          <w:sz w:val="18"/>
+          <w:szCs w:val="18"/>
+        </w:rPr>
+        <w:t>Conexión a TV cable o satelital?</w:t>
+      </w:r>
+      <w:proofErr w:type="gramEnd"/>
+    </w:p>
+    <w:p>
+      <w:pPr>
+        <w:pStyle w:val="NormalWeb"/>
+        <w:numPr>
+          <w:ilvl w:val="0"/>
+          <w:numId w:val="10"/>
+        </w:numPr>
+        <w:spacing w:before="0" w:beforeAutospacing="0" w:after="0" w:afterAutospacing="0"/>
+        <w:jc w:val="both"/>
+        <w:textAlignment w:val="baseline"/>
+        <w:rPr>
+          <w:rFonts w:ascii="Calibri" w:hAnsi="Calibri" w:cs="Calibri"/>
+          <w:color w:val="000000"/>
+          <w:sz w:val="18"/>
+          <w:szCs w:val="18"/>
+        </w:rPr>
+      </w:pPr>
+      <w:r>
+        <w:rPr>
+          <w:rFonts w:ascii="Calibri" w:hAnsi="Calibri" w:cs="Calibri"/>
+          <w:color w:val="000000"/>
+          <w:sz w:val="18"/>
+          <w:szCs w:val="18"/>
+        </w:rPr>
+        <w:t>P1144 - Su hogar tiene: ¿Conexión a Internet?</w:t>
+      </w:r>
+    </w:p>
+    <w:p>
+      <w:pPr>
+        <w:pStyle w:val="NormalWeb"/>
+        <w:numPr>
+          <w:ilvl w:val="0"/>
+          <w:numId w:val="10"/>
+        </w:numPr>
+        <w:spacing w:before="0" w:beforeAutospacing="0" w:after="0" w:afterAutospacing="0"/>
+        <w:jc w:val="both"/>
+        <w:textAlignment w:val="baseline"/>
+        <w:rPr>
+          <w:rFonts w:ascii="Calibri" w:hAnsi="Calibri" w:cs="Calibri"/>
+          <w:color w:val="000000"/>
+          <w:sz w:val="18"/>
+          <w:szCs w:val="18"/>
+        </w:rPr>
+      </w:pPr>
+      <w:r>
+        <w:rPr>
+          <w:rFonts w:ascii="Calibri" w:hAnsi="Calibri" w:cs="Calibri"/>
+          <w:color w:val="000000"/>
+          <w:sz w:val="18"/>
+          <w:szCs w:val="18"/>
+        </w:rPr>
+        <w:t>P1145 - Su hogar tiene: NO TIENE</w:t>
+      </w:r>
+    </w:p>
+    <w:p>
+      <w:pPr>
+        <w:pStyle w:val="NormalWeb"/>
+        <w:numPr>
+          <w:ilvl w:val="0"/>
+          <w:numId w:val="10"/>
+        </w:numPr>
+        <w:spacing w:before="0" w:beforeAutospacing="0" w:after="0" w:afterAutospacing="0"/>
+        <w:jc w:val="both"/>
+        <w:textAlignment w:val="baseline"/>
+        <w:rPr>
+          <w:rFonts w:ascii="Calibri" w:hAnsi="Calibri" w:cs="Calibri"/>
+          <w:color w:val="000000"/>
+          <w:sz w:val="18"/>
+          <w:szCs w:val="18"/>
+        </w:rPr>
+      </w:pPr>
+      <w:r>
+        <w:rPr>
+          <w:rFonts w:ascii="Calibri" w:hAnsi="Calibri" w:cs="Calibri"/>
+          <w:color w:val="000000"/>
+          <w:sz w:val="18"/>
+          <w:szCs w:val="18"/>
+        </w:rPr>
+        <w:t>P1173$01-P1173$16 - Último gasto mensual (16 variables)</w:t>
+      </w:r>
+    </w:p>
+    <w:p>
+      <w:pPr>
+        <w:pStyle w:val="NormalWeb"/>
+        <w:numPr>
+          <w:ilvl w:val="0"/>
+          <w:numId w:val="10"/>
+        </w:numPr>
+        <w:spacing w:before="0" w:beforeAutospacing="0" w:after="0" w:afterAutospacing="0"/>
+        <w:jc w:val="both"/>
+        <w:textAlignment w:val="baseline"/>
+        <w:rPr>
+          <w:rFonts w:ascii="Calibri" w:hAnsi="Calibri" w:cs="Calibri"/>
+          <w:color w:val="000000"/>
+          <w:sz w:val="18"/>
+          <w:szCs w:val="18"/>
+        </w:rPr>
+      </w:pPr>
+      <w:r>
+        <w:rPr>
+          <w:rFonts w:ascii="Calibri" w:hAnsi="Calibri" w:cs="Calibri"/>
+          <w:color w:val="000000"/>
+          <w:sz w:val="18"/>
+          <w:szCs w:val="18"/>
+        </w:rPr>
+        <w:lastRenderedPageBreak/>
+        <w:t>P1175$01 - El último gasto mensual por consumo de Agua fue incluido en el alquiler/no gastó</w:t>
+      </w:r>
+    </w:p>
+    <w:p>
+      <w:pPr>
+        <w:pStyle w:val="NormalWeb"/>
+        <w:numPr>
+          <w:ilvl w:val="0"/>
+          <w:numId w:val="10"/>
+        </w:numPr>
+        <w:spacing w:before="0" w:beforeAutospacing="0" w:after="0" w:afterAutospacing="0"/>
+        <w:jc w:val="both"/>
+        <w:textAlignment w:val="baseline"/>
+        <w:rPr>
+          <w:rFonts w:ascii="Calibri" w:hAnsi="Calibri" w:cs="Calibri"/>
+          <w:color w:val="000000"/>
+          <w:sz w:val="18"/>
+          <w:szCs w:val="18"/>
+        </w:rPr>
+      </w:pPr>
+      <w:r>
+        <w:rPr>
+          <w:rFonts w:ascii="Calibri" w:hAnsi="Calibri" w:cs="Calibri"/>
+          <w:color w:val="000000"/>
+          <w:sz w:val="18"/>
+          <w:szCs w:val="18"/>
+        </w:rPr>
+        <w:t xml:space="preserve">P1175$02 </w:t>
+      </w:r>
+      <w:proofErr w:type="gramStart"/>
+      <w:r>
+        <w:rPr>
+          <w:rFonts w:ascii="Calibri" w:hAnsi="Calibri" w:cs="Calibri"/>
+          <w:color w:val="000000"/>
+          <w:sz w:val="18"/>
+          <w:szCs w:val="18"/>
+        </w:rPr>
+        <w:t>-  El</w:t>
+      </w:r>
+      <w:proofErr w:type="gramEnd"/>
+      <w:r>
+        <w:rPr>
+          <w:rFonts w:ascii="Calibri" w:hAnsi="Calibri" w:cs="Calibri"/>
+          <w:color w:val="000000"/>
+          <w:sz w:val="18"/>
+          <w:szCs w:val="18"/>
+        </w:rPr>
+        <w:t xml:space="preserve"> último gasto mensual por consumo de Electricidad fue incluido en el alquiler/no gastó</w:t>
+      </w:r>
+    </w:p>
+    <w:p>
+      <w:pPr>
+        <w:pStyle w:val="NormalWeb"/>
+        <w:numPr>
+          <w:ilvl w:val="0"/>
+          <w:numId w:val="10"/>
+        </w:numPr>
+        <w:spacing w:before="0" w:beforeAutospacing="0" w:after="0" w:afterAutospacing="0"/>
+        <w:jc w:val="both"/>
+        <w:textAlignment w:val="baseline"/>
+        <w:rPr>
+          <w:rFonts w:ascii="Calibri" w:hAnsi="Calibri" w:cs="Calibri"/>
+          <w:color w:val="000000"/>
+          <w:sz w:val="18"/>
+          <w:szCs w:val="18"/>
+        </w:rPr>
+      </w:pPr>
+      <w:r>
+        <w:rPr>
+          <w:rFonts w:ascii="Calibri" w:hAnsi="Calibri" w:cs="Calibri"/>
+          <w:color w:val="000000"/>
+          <w:sz w:val="18"/>
+          <w:szCs w:val="18"/>
+        </w:rPr>
+        <w:t>P1175$03-P1175$16 - Último gasto mensual (14 variables)</w:t>
+      </w:r>
+    </w:p>
+    <w:p>
+      <w:pPr>
+        <w:tabs>
+          <w:tab w:val="left" w:pos="1350"/>
+        </w:tabs>
+        <w:jc w:val="both"/>
+        <w:rPr>
+          <w:lang w:val="es-PE"/>
+        </w:rPr>
+      </w:pPr>
+    </w:p>
+    <w:p>
+      <w:pPr>
         <w:pStyle w:val="Prrafodelista"/>
         <w:tabs>
           <w:tab w:val="left" w:pos="1350"/>
@@ -1409,7 +3236,6 @@
         <w:rPr>
           <w:lang w:val="es-PE"/>
         </w:rPr>
-        <w:lastRenderedPageBreak/>
         <w:t xml:space="preserve">- Por lo menos </w:t>
       </w:r>
       <w:r>
@@ -1433,15 +3259,6 @@
         <w:ind w:left="630"/>
         <w:jc w:val="both"/>
       </w:pPr>
-      <w:r>
-        <w:t xml:space="preserve">- Por lo menos dos </w:t>
-      </w:r>
-      <w:r>
-        <w:t xml:space="preserve">gráficos </w:t>
-      </w:r>
-      <w:r>
-        <w:t>que vayan en línea con el tema y argumento.</w:t>
-      </w:r>
     </w:p>
     <w:p>
       <w:pPr>
@@ -1455,62 +3272,21 @@
     </w:p>
     <w:p>
       <w:pPr>
-        <w:tabs>
-          <w:tab w:val="left" w:pos="1350"/>
-        </w:tabs>
-        <w:ind w:left="630"/>
-        <w:jc w:val="both"/>
-      </w:pPr>
-      <w:r>
-        <w:t xml:space="preserve">Tanto los gráficos como los descriptivos deben estar en calidad para ser incluidos en un reporte final. Se descontarán puntos por presentación descuidada. </w:t>
-      </w:r>
-    </w:p>
-    <w:p>
-      <w:pPr>
         <w:pStyle w:val="Prrafodelista"/>
         <w:tabs>
           <w:tab w:val="left" w:pos="1350"/>
         </w:tabs>
         <w:ind w:left="630"/>
         <w:jc w:val="both"/>
-        <w:rPr>
-          <w:lang w:val="es-PE"/>
-        </w:rPr>
-      </w:pPr>
-    </w:p>
-    <w:p>
-      <w:pPr>
-        <w:pStyle w:val="Prrafodelista"/>
-        <w:numPr>
-          <w:ilvl w:val="1"/>
-          <w:numId w:val="8"/>
-        </w:numPr>
-        <w:tabs>
-          <w:tab w:val="left" w:pos="1350"/>
-        </w:tabs>
-        <w:ind w:left="630"/>
-        <w:jc w:val="both"/>
-      </w:pPr>
-      <w:r>
-        <w:t xml:space="preserve">Implementación de Machine Learning: Utilice </w:t>
-      </w:r>
-      <w:r>
-        <w:t>Dask</w:t>
-      </w:r>
-      <w:r>
-        <w:t xml:space="preserve"> para entrenar </w:t>
-      </w:r>
-      <w:r>
-        <w:t xml:space="preserve">por lo menos </w:t>
-      </w:r>
-      <w:r>
-        <w:t>un modelo de Machine Learning supervisado</w:t>
-      </w:r>
-      <w:r>
-        <w:t>.</w:t>
-      </w:r>
-      <w:r>
-        <w:t xml:space="preserve"> Este acápite debe contener, por lo menos, los siguientes elementos:</w:t>
+      </w:pPr>
+      <w:r>
+        <w:t xml:space="preserve">- Por lo menos dos </w:t>
+      </w:r>
+      <w:r>
+        <w:t xml:space="preserve">gráficos </w:t>
+      </w:r>
+      <w:r>
+        <w:t>que vayan en línea con el tema y argumento.</w:t>
       </w:r>
     </w:p>
     <w:p>
@@ -1525,251 +3301,16 @@
     </w:p>
     <w:p>
       <w:pPr>
-        <w:pStyle w:val="Prrafodelista"/>
-        <w:numPr>
-          <w:ilvl w:val="2"/>
-          <w:numId w:val="8"/>
-        </w:numPr>
         <w:tabs>
           <w:tab w:val="left" w:pos="1350"/>
         </w:tabs>
-        <w:ind w:left="990"/>
-        <w:jc w:val="both"/>
-      </w:pPr>
-      <w:r>
-        <w:t xml:space="preserve">Definición de predictores (X) y vector de </w:t>
-      </w:r>
-      <w:r>
-        <w:rPr>
-          <w:i/>
-          <w:iCs/>
-        </w:rPr>
-        <w:t>target</w:t>
-      </w:r>
-      <w:r>
-        <w:t xml:space="preserve"> (y)</w:t>
-      </w:r>
-    </w:p>
-    <w:p>
-      <w:pPr>
-        <w:pStyle w:val="Prrafodelista"/>
-        <w:numPr>
-          <w:ilvl w:val="2"/>
-          <w:numId w:val="8"/>
-        </w:numPr>
-        <w:tabs>
-          <w:tab w:val="left" w:pos="1350"/>
-        </w:tabs>
-        <w:ind w:left="990"/>
-        <w:jc w:val="both"/>
-        <w:rPr>
-          <w:i/>
-          <w:iCs/>
-        </w:rPr>
-      </w:pPr>
-      <w:r>
-        <w:rPr>
-          <w:i/>
-          <w:iCs/>
-        </w:rPr>
-        <w:t xml:space="preserve">Train-test splitting </w:t>
-      </w:r>
-    </w:p>
-    <w:p>
-      <w:pPr>
-        <w:pStyle w:val="Prrafodelista"/>
-        <w:numPr>
-          <w:ilvl w:val="2"/>
-          <w:numId w:val="8"/>
-        </w:numPr>
-        <w:tabs>
-          <w:tab w:val="left" w:pos="1350"/>
-        </w:tabs>
-        <w:ind w:left="990"/>
-        <w:jc w:val="both"/>
-        <w:rPr>
-          <w:i/>
-          <w:iCs/>
-        </w:rPr>
-      </w:pPr>
-      <w:r>
-        <w:rPr>
-          <w:i/>
-          <w:iCs/>
-        </w:rPr>
-        <w:t>Cross-Validation</w:t>
-      </w:r>
-    </w:p>
-    <w:p>
-      <w:pPr>
-        <w:pStyle w:val="Prrafodelista"/>
-        <w:numPr>
-          <w:ilvl w:val="2"/>
-          <w:numId w:val="8"/>
-        </w:numPr>
-        <w:tabs>
-          <w:tab w:val="left" w:pos="1350"/>
-        </w:tabs>
-        <w:ind w:left="990"/>
-        <w:jc w:val="both"/>
-        <w:rPr>
-          <w:i/>
-          <w:iCs/>
-        </w:rPr>
-      </w:pPr>
-      <w:r>
-        <w:rPr>
-          <w:i/>
-          <w:iCs/>
-        </w:rPr>
-        <w:t>GridSearch</w:t>
-      </w:r>
-    </w:p>
-    <w:p>
-      <w:pPr>
-        <w:pStyle w:val="Prrafodelista"/>
-        <w:numPr>
-          <w:ilvl w:val="2"/>
-          <w:numId w:val="8"/>
-        </w:numPr>
-        <w:tabs>
-          <w:tab w:val="left" w:pos="1350"/>
-        </w:tabs>
-        <w:ind w:left="990"/>
-        <w:jc w:val="both"/>
-      </w:pPr>
-      <w:r>
-        <w:rPr>
-          <w:i/>
-          <w:iCs/>
-        </w:rPr>
-        <w:t>Model fit</w:t>
-      </w:r>
-      <w:r>
-        <w:t xml:space="preserve"> y selección del modelo óptimo </w:t>
-      </w:r>
-    </w:p>
-    <w:p>
-      <w:pPr>
-        <w:pStyle w:val="Prrafodelista"/>
-        <w:numPr>
-          <w:ilvl w:val="2"/>
-          <w:numId w:val="8"/>
-        </w:numPr>
-        <w:tabs>
-          <w:tab w:val="left" w:pos="1350"/>
-        </w:tabs>
-        <w:ind w:left="990"/>
-        <w:jc w:val="both"/>
-        <w:rPr>
-          <w:lang w:val="es-PE"/>
-        </w:rPr>
-      </w:pPr>
-      <w:bookmarkStart w:id="1" w:name="OLE_LINK2"/>
-      <w:r>
-        <w:rPr>
-          <w:lang w:val="es-PE"/>
-        </w:rPr>
-        <w:t xml:space="preserve">Computo de </w:t>
-      </w:r>
-      <w:r>
-        <w:rPr>
-          <w:lang w:val="es-PE"/>
-        </w:rPr>
-        <w:t xml:space="preserve">dos </w:t>
-      </w:r>
-      <w:r>
-        <w:rPr>
-          <w:lang w:val="es-PE"/>
-        </w:rPr>
-        <w:t xml:space="preserve">indicadores de la </w:t>
-      </w:r>
-      <w:r>
-        <w:rPr>
-          <w:lang w:val="es-PE"/>
-        </w:rPr>
-        <w:t>calidad de ajuste en muestra entrenamiento</w:t>
-      </w:r>
-    </w:p>
-    <w:p>
-      <w:pPr>
-        <w:pStyle w:val="Prrafodelista"/>
-        <w:numPr>
-          <w:ilvl w:val="2"/>
-          <w:numId w:val="8"/>
-        </w:numPr>
-        <w:tabs>
-          <w:tab w:val="left" w:pos="1350"/>
-        </w:tabs>
-        <w:ind w:left="990"/>
-        <w:jc w:val="both"/>
-        <w:rPr>
-          <w:lang w:val="es-PE"/>
-        </w:rPr>
-      </w:pPr>
-      <w:r>
-        <w:rPr>
-          <w:lang w:val="es-PE"/>
-        </w:rPr>
-        <w:t xml:space="preserve">Computo de dos indicadores de la calidad de ajuste </w:t>
-      </w:r>
-      <w:r>
-        <w:rPr>
-          <w:lang w:val="es-PE"/>
-        </w:rPr>
-        <w:t xml:space="preserve">fuera de la </w:t>
-      </w:r>
-      <w:r>
-        <w:rPr>
-          <w:lang w:val="es-PE"/>
-        </w:rPr>
-        <w:t xml:space="preserve">muestra </w:t>
-      </w:r>
-      <w:r>
-        <w:rPr>
-          <w:lang w:val="es-PE"/>
-        </w:rPr>
-        <w:t>(</w:t>
-      </w:r>
-      <w:r>
-        <w:rPr>
-          <w:i/>
-          <w:iCs/>
-          <w:lang w:val="es-PE"/>
-        </w:rPr>
-        <w:t>test</w:t>
-      </w:r>
-      <w:r>
-        <w:rPr>
-          <w:lang w:val="es-PE"/>
-        </w:rPr>
-        <w:t>)</w:t>
-      </w:r>
-    </w:p>
-    <w:p>
-      <w:pPr>
-        <w:pStyle w:val="Prrafodelista"/>
-        <w:numPr>
-          <w:ilvl w:val="2"/>
-          <w:numId w:val="8"/>
-        </w:numPr>
-        <w:tabs>
-          <w:tab w:val="left" w:pos="1350"/>
-        </w:tabs>
-        <w:ind w:left="990"/>
-        <w:jc w:val="both"/>
-        <w:rPr>
-          <w:lang w:val="es-PE"/>
-        </w:rPr>
-      </w:pPr>
-      <w:r>
-        <w:rPr>
-          <w:lang w:val="es-PE"/>
-        </w:rPr>
-        <w:t>Limitaciones y posibles extensiones</w:t>
-      </w:r>
-    </w:p>
-    <w:bookmarkEnd w:id="1"/>
+        <w:ind w:left="630"/>
+        <w:jc w:val="both"/>
+      </w:pPr>
+      <w:r>
+        <w:t xml:space="preserve">Tanto los gráficos como los descriptivos deben estar en calidad para ser incluidos en un reporte final. Se descontarán puntos por presentación descuidada. </w:t>
+      </w:r>
+    </w:p>
     <w:p>
       <w:pPr>
         <w:pStyle w:val="Prrafodelista"/>
@@ -1786,70 +3327,448 @@
     <w:p>
       <w:pPr>
         <w:pStyle w:val="Prrafodelista"/>
+        <w:numPr>
+          <w:ilvl w:val="1"/>
+          <w:numId w:val="8"/>
+        </w:numPr>
         <w:tabs>
           <w:tab w:val="left" w:pos="1350"/>
         </w:tabs>
         <w:ind w:left="630"/>
         <w:jc w:val="both"/>
-        <w:rPr>
-          <w:lang w:val="es-PE"/>
-        </w:rPr>
-      </w:pPr>
-      <w:r>
-        <w:t xml:space="preserve">Recomendación: no </w:t>
-      </w:r>
-      <w:r>
-        <w:t>se evaluará la complejidad de modelo de ML al no ser la intención del curso. L</w:t>
-      </w:r>
-      <w:r>
-        <w:t xml:space="preserve">o </w:t>
-      </w:r>
-      <w:r>
-        <w:t xml:space="preserve">crucial </w:t>
-      </w:r>
-      <w:r>
-        <w:t xml:space="preserve">es demostrar el dominio del uso de Dask para </w:t>
-      </w:r>
-      <w:r>
-        <w:t xml:space="preserve">seguir todos los pasos de un </w:t>
+      </w:pPr>
+      <w:r>
+        <w:t xml:space="preserve">Implementación de Machine </w:t>
+      </w:r>
+      <w:proofErr w:type="spellStart"/>
+      <w:r>
+        <w:t>Learning</w:t>
+      </w:r>
+      <w:proofErr w:type="spellEnd"/>
+      <w:r>
+        <w:t xml:space="preserve">: Utilice </w:t>
+      </w:r>
+      <w:proofErr w:type="spellStart"/>
+      <w:r>
+        <w:t>Dask</w:t>
+      </w:r>
+      <w:proofErr w:type="spellEnd"/>
+      <w:r>
+        <w:t xml:space="preserve"> para entrenar </w:t>
+      </w:r>
+      <w:r>
+        <w:t xml:space="preserve">por lo menos </w:t>
+      </w:r>
+      <w:r>
+        <w:t xml:space="preserve">un modelo de Machine </w:t>
+      </w:r>
+      <w:proofErr w:type="spellStart"/>
+      <w:r>
+        <w:t>Learning</w:t>
+      </w:r>
+      <w:proofErr w:type="spellEnd"/>
+      <w:r>
+        <w:t xml:space="preserve"> supervisado</w:t>
+      </w:r>
+      <w:r>
+        <w:t>.</w:t>
+      </w:r>
+      <w:r>
+        <w:t xml:space="preserve"> Este acápite debe contener, por lo menos, los siguientes elementos:</w:t>
+      </w:r>
+    </w:p>
+    <w:p>
+      <w:pPr>
+        <w:pStyle w:val="Prrafodelista"/>
+        <w:tabs>
+          <w:tab w:val="left" w:pos="1350"/>
+        </w:tabs>
+        <w:ind w:left="630"/>
+        <w:jc w:val="both"/>
+      </w:pPr>
+    </w:p>
+    <w:p>
+      <w:pPr>
+        <w:pStyle w:val="Prrafodelista"/>
+        <w:numPr>
+          <w:ilvl w:val="2"/>
+          <w:numId w:val="8"/>
+        </w:numPr>
+        <w:tabs>
+          <w:tab w:val="left" w:pos="1350"/>
+        </w:tabs>
+        <w:ind w:left="990"/>
+        <w:jc w:val="both"/>
+      </w:pPr>
+      <w:r>
+        <w:t xml:space="preserve">Definición de predictores (X) y vector de </w:t>
       </w:r>
       <w:r>
         <w:rPr>
           <w:i/>
           <w:iCs/>
         </w:rPr>
-        <w:t>pipeline</w:t>
-      </w:r>
-      <w:r>
-        <w:t xml:space="preserve"> de </w:t>
-      </w:r>
-      <w:r>
-        <w:t>ML.</w:t>
-      </w:r>
-      <w:r>
-        <w:t xml:space="preserve"> Se recomienda el uso de </w:t>
-      </w:r>
-      <w:r>
+        <w:t>target</w:t>
+      </w:r>
+      <w:r>
+        <w:t xml:space="preserve"> (y)</w:t>
+      </w:r>
+    </w:p>
+    <w:p>
+      <w:pPr>
+        <w:pStyle w:val="Prrafodelista"/>
+        <w:numPr>
+          <w:ilvl w:val="2"/>
+          <w:numId w:val="8"/>
+        </w:numPr>
+        <w:tabs>
+          <w:tab w:val="left" w:pos="1350"/>
+        </w:tabs>
+        <w:ind w:left="990"/>
+        <w:jc w:val="both"/>
         <w:rPr>
           <w:i/>
           <w:iCs/>
         </w:rPr>
-        <w:t>dask</w:t>
-      </w:r>
+      </w:pPr>
       <w:r>
         <w:rPr>
           <w:i/>
           <w:iCs/>
         </w:rPr>
-        <w:t>_</w:t>
-      </w:r>
+        <w:t xml:space="preserve">Train-test </w:t>
+      </w:r>
+      <w:proofErr w:type="spellStart"/>
       <w:r>
         <w:rPr>
           <w:i/>
           <w:iCs/>
         </w:rPr>
+        <w:t>splitting</w:t>
+      </w:r>
+      <w:proofErr w:type="spellEnd"/>
+      <w:r>
+        <w:rPr>
+          <w:i/>
+          <w:iCs/>
+        </w:rPr>
+        <w:t xml:space="preserve"> </w:t>
+      </w:r>
+    </w:p>
+    <w:p>
+      <w:pPr>
+        <w:pStyle w:val="Prrafodelista"/>
+        <w:numPr>
+          <w:ilvl w:val="2"/>
+          <w:numId w:val="8"/>
+        </w:numPr>
+        <w:tabs>
+          <w:tab w:val="left" w:pos="1350"/>
+        </w:tabs>
+        <w:ind w:left="990"/>
+        <w:jc w:val="both"/>
+        <w:rPr>
+          <w:i/>
+          <w:iCs/>
+        </w:rPr>
+      </w:pPr>
+      <w:r>
+        <w:rPr>
+          <w:i/>
+          <w:iCs/>
+        </w:rPr>
+        <w:t>Cross-</w:t>
+      </w:r>
+      <w:proofErr w:type="spellStart"/>
+      <w:r>
+        <w:rPr>
+          <w:i/>
+          <w:iCs/>
+        </w:rPr>
+        <w:t>Validation</w:t>
+      </w:r>
+      <w:proofErr w:type="spellEnd"/>
+    </w:p>
+    <w:p>
+      <w:pPr>
+        <w:pStyle w:val="Prrafodelista"/>
+        <w:numPr>
+          <w:ilvl w:val="2"/>
+          <w:numId w:val="8"/>
+        </w:numPr>
+        <w:tabs>
+          <w:tab w:val="left" w:pos="1350"/>
+        </w:tabs>
+        <w:ind w:left="990"/>
+        <w:jc w:val="both"/>
+        <w:rPr>
+          <w:i/>
+          <w:iCs/>
+        </w:rPr>
+      </w:pPr>
+      <w:proofErr w:type="spellStart"/>
+      <w:r>
+        <w:rPr>
+          <w:i/>
+          <w:iCs/>
+        </w:rPr>
+        <w:t>GridSearch</w:t>
+      </w:r>
+      <w:proofErr w:type="spellEnd"/>
+    </w:p>
+    <w:p>
+      <w:pPr>
+        <w:pStyle w:val="Prrafodelista"/>
+        <w:numPr>
+          <w:ilvl w:val="2"/>
+          <w:numId w:val="8"/>
+        </w:numPr>
+        <w:tabs>
+          <w:tab w:val="left" w:pos="1350"/>
+        </w:tabs>
+        <w:ind w:left="990"/>
+        <w:jc w:val="both"/>
+      </w:pPr>
+      <w:proofErr w:type="spellStart"/>
+      <w:r>
+        <w:rPr>
+          <w:i/>
+          <w:iCs/>
+        </w:rPr>
+        <w:t>Model</w:t>
+      </w:r>
+      <w:proofErr w:type="spellEnd"/>
+      <w:r>
+        <w:rPr>
+          <w:i/>
+          <w:iCs/>
+        </w:rPr>
+        <w:t xml:space="preserve"> </w:t>
+      </w:r>
+      <w:proofErr w:type="spellStart"/>
+      <w:r>
+        <w:rPr>
+          <w:i/>
+          <w:iCs/>
+        </w:rPr>
+        <w:t>fit</w:t>
+      </w:r>
+      <w:proofErr w:type="spellEnd"/>
+      <w:r>
+        <w:t xml:space="preserve"> y selección del modelo óptimo </w:t>
+      </w:r>
+    </w:p>
+    <w:p>
+      <w:pPr>
+        <w:pStyle w:val="Prrafodelista"/>
+        <w:numPr>
+          <w:ilvl w:val="2"/>
+          <w:numId w:val="8"/>
+        </w:numPr>
+        <w:tabs>
+          <w:tab w:val="left" w:pos="1350"/>
+        </w:tabs>
+        <w:ind w:left="990"/>
+        <w:jc w:val="both"/>
+        <w:rPr>
+          <w:lang w:val="es-PE"/>
+        </w:rPr>
+      </w:pPr>
+      <w:bookmarkStart w:id="1" w:name="OLE_LINK2"/>
+      <w:r>
+        <w:rPr>
+          <w:lang w:val="es-PE"/>
+        </w:rPr>
+        <w:t xml:space="preserve">Computo de </w:t>
+      </w:r>
+      <w:r>
+        <w:rPr>
+          <w:lang w:val="es-PE"/>
+        </w:rPr>
+        <w:t xml:space="preserve">dos </w:t>
+      </w:r>
+      <w:r>
+        <w:rPr>
+          <w:lang w:val="es-PE"/>
+        </w:rPr>
+        <w:t xml:space="preserve">indicadores de la </w:t>
+      </w:r>
+      <w:r>
+        <w:rPr>
+          <w:lang w:val="es-PE"/>
+        </w:rPr>
+        <w:t>calidad de ajuste en muestra entrenamiento</w:t>
+      </w:r>
+    </w:p>
+    <w:p>
+      <w:pPr>
+        <w:pStyle w:val="Prrafodelista"/>
+        <w:numPr>
+          <w:ilvl w:val="2"/>
+          <w:numId w:val="8"/>
+        </w:numPr>
+        <w:tabs>
+          <w:tab w:val="left" w:pos="1350"/>
+        </w:tabs>
+        <w:ind w:left="990"/>
+        <w:jc w:val="both"/>
+        <w:rPr>
+          <w:lang w:val="es-PE"/>
+        </w:rPr>
+      </w:pPr>
+      <w:r>
+        <w:rPr>
+          <w:lang w:val="es-PE"/>
+        </w:rPr>
+        <w:t xml:space="preserve">Computo de dos indicadores de la calidad de ajuste </w:t>
+      </w:r>
+      <w:r>
+        <w:rPr>
+          <w:lang w:val="es-PE"/>
+        </w:rPr>
+        <w:t xml:space="preserve">fuera de la </w:t>
+      </w:r>
+      <w:r>
+        <w:rPr>
+          <w:lang w:val="es-PE"/>
+        </w:rPr>
+        <w:t xml:space="preserve">muestra </w:t>
+      </w:r>
+      <w:r>
+        <w:rPr>
+          <w:lang w:val="es-PE"/>
+        </w:rPr>
+        <w:t>(</w:t>
+      </w:r>
+      <w:r>
+        <w:rPr>
+          <w:i/>
+          <w:iCs/>
+          <w:lang w:val="es-PE"/>
+        </w:rPr>
+        <w:t>test</w:t>
+      </w:r>
+      <w:r>
+        <w:rPr>
+          <w:lang w:val="es-PE"/>
+        </w:rPr>
+        <w:t>)</w:t>
+      </w:r>
+    </w:p>
+    <w:p>
+      <w:pPr>
+        <w:pStyle w:val="Prrafodelista"/>
+        <w:numPr>
+          <w:ilvl w:val="2"/>
+          <w:numId w:val="8"/>
+        </w:numPr>
+        <w:tabs>
+          <w:tab w:val="left" w:pos="1350"/>
+        </w:tabs>
+        <w:ind w:left="990"/>
+        <w:jc w:val="both"/>
+        <w:rPr>
+          <w:lang w:val="es-PE"/>
+        </w:rPr>
+      </w:pPr>
+      <w:r>
+        <w:rPr>
+          <w:lang w:val="es-PE"/>
+        </w:rPr>
+        <w:t>Limitaciones y posibles extensiones</w:t>
+      </w:r>
+    </w:p>
+    <w:bookmarkEnd w:id="1"/>
+    <w:p>
+      <w:pPr>
+        <w:pStyle w:val="Prrafodelista"/>
+        <w:tabs>
+          <w:tab w:val="left" w:pos="1350"/>
+        </w:tabs>
+        <w:ind w:left="630"/>
+        <w:jc w:val="both"/>
+        <w:rPr>
+          <w:lang w:val="es-PE"/>
+        </w:rPr>
+      </w:pPr>
+    </w:p>
+    <w:p>
+      <w:pPr>
+        <w:pStyle w:val="Prrafodelista"/>
+        <w:tabs>
+          <w:tab w:val="left" w:pos="1350"/>
+        </w:tabs>
+        <w:ind w:left="630"/>
+        <w:jc w:val="both"/>
+        <w:rPr>
+          <w:lang w:val="es-PE"/>
+        </w:rPr>
+      </w:pPr>
+      <w:r>
+        <w:t xml:space="preserve">Recomendación: no </w:t>
+      </w:r>
+      <w:r>
+        <w:t>se evaluará la complejidad de modelo de ML al no ser la intención del curso. L</w:t>
+      </w:r>
+      <w:r>
+        <w:t xml:space="preserve">o </w:t>
+      </w:r>
+      <w:r>
+        <w:t xml:space="preserve">crucial </w:t>
+      </w:r>
+      <w:r>
+        <w:t xml:space="preserve">es demostrar el dominio del uso de </w:t>
+      </w:r>
+      <w:proofErr w:type="spellStart"/>
+      <w:r>
+        <w:t>Dask</w:t>
+      </w:r>
+      <w:proofErr w:type="spellEnd"/>
+      <w:r>
+        <w:t xml:space="preserve"> para </w:t>
+      </w:r>
+      <w:r>
+        <w:t xml:space="preserve">seguir todos los pasos de un </w:t>
+      </w:r>
+      <w:r>
+        <w:rPr>
+          <w:i/>
+          <w:iCs/>
+        </w:rPr>
+        <w:t>pipeline</w:t>
+      </w:r>
+      <w:r>
+        <w:t xml:space="preserve"> de </w:t>
+      </w:r>
+      <w:r>
+        <w:t>ML.</w:t>
+      </w:r>
+      <w:r>
+        <w:t xml:space="preserve"> Se recomienda el uso de </w:t>
+      </w:r>
+      <w:proofErr w:type="spellStart"/>
+      <w:r>
+        <w:rPr>
+          <w:i/>
+          <w:iCs/>
+        </w:rPr>
+        <w:t>dask</w:t>
+      </w:r>
+      <w:r>
+        <w:rPr>
+          <w:i/>
+          <w:iCs/>
+        </w:rPr>
+        <w:t>_</w:t>
+      </w:r>
+      <w:r>
+        <w:rPr>
+          <w:i/>
+          <w:iCs/>
+        </w:rPr>
         <w:t>ml</w:t>
       </w:r>
+      <w:proofErr w:type="spellEnd"/>
       <w:r>
         <w:rPr>
           <w:i/>
@@ -2256,8 +4175,13 @@
             <w:pPr>
               <w:jc w:val="both"/>
             </w:pPr>
+            <w:proofErr w:type="spellStart"/>
             <w:r>
-              <w:t>Raysa y Ana Paula</w:t>
+              <w:t>Raysa</w:t>
+            </w:r>
+            <w:proofErr w:type="spellEnd"/>
+            <w:r>
+              <w:t xml:space="preserve"> y Ana Paula</w:t>
             </w:r>
           </w:p>
         </w:tc>
@@ -2961,7 +4885,31 @@
         <w:t xml:space="preserve"> Couper, M. P. (2013, December). Is the sky falling? New technology, changing media, and the future of surveys. </w:t>
       </w:r>
       <w:r>
-        <w:t>In Survey Research Methods (Vol. 7, No. 3, pp. 145-156).</w:t>
+        <w:t xml:space="preserve">In </w:t>
+      </w:r>
+      <w:proofErr w:type="spellStart"/>
+      <w:r>
+        <w:t>Survey</w:t>
+      </w:r>
+      <w:proofErr w:type="spellEnd"/>
+      <w:r>
+        <w:t xml:space="preserve"> </w:t>
+      </w:r>
+      <w:proofErr w:type="spellStart"/>
+      <w:r>
+        <w:t>Research</w:t>
+      </w:r>
+      <w:proofErr w:type="spellEnd"/>
+      <w:r>
+        <w:t xml:space="preserve"> </w:t>
+      </w:r>
+      <w:proofErr w:type="spellStart"/>
+      <w:r>
+        <w:t>Methods</w:t>
+      </w:r>
+      <w:proofErr w:type="spellEnd"/>
+      <w:r>
+        <w:t xml:space="preserve"> (Vol. 7, No. 3, pp. 145-156).</w:t>
       </w:r>
     </w:p>
   </w:footnote>
@@ -3015,6 +4963,119 @@
 <file path=word/numbering.xml><?xml version="1.0" encoding="utf-8"?>
 <w:numbering xmlns:wpc="http://schemas.microsoft.com/office/word/2010/wordprocessingCanvas" xmlns:cx="http://schemas.microsoft.com/office/drawing/2014/chartex" xmlns:cx1="http://schemas.microsoft.com/office/drawing/2015/9/8/chartex" xmlns:cx2="http://schemas.microsoft.com/office/drawing/2015/10/21/chartex" xmlns:cx3="http://schemas.microsoft.com/office/drawing/2016/5/9/chartex" xmlns:cx4="http://schemas.microsoft.com/office/drawing/2016/5/10/chartex" xmlns:cx5="http://schemas.microsoft.com/office/drawing/2016/5/11/chartex" xmlns:cx6="http://schemas.microsoft.com/office/drawing/2016/5/12/chartex" xmlns:cx7="http://schemas.microsoft.com/office/drawing/2016/5/13/chartex" xmlns:cx8="http://schemas.microsoft.com/office/drawing/2016/5/14/chartex" xmlns:mc="http://schemas.openxmlformats.org/markup-compatibility/2006" xmlns:aink="http://schemas.microsoft.com/office/drawing/2016/ink" xmlns:am3d="http://schemas.microsoft.com/office/drawing/2017/model3d" xmlns:o="urn:schemas-microsoft-com:office:office" xmlns:oel="http://schemas.microsoft.com/office/2019/extlst" xmlns:r="http://schemas.openxmlformats.org/officeDocument/2006/relationships" xmlns:m="http://schemas.openxmlformats.org/officeDocument/2006/math" xmlns:v="urn:schemas-microsoft-com:vml" xmlns:wp14="http://schemas.microsoft.com/office/word/2010/wordprocessingDrawing" xmlns:wp="http://schemas.openxmlformats.org/drawingml/2006/wordprocessingDrawing" xmlns:w10="urn:schemas-microsoft-com:office:word" xmlns:w="http://schemas.openxmlformats.org/wordprocessingml/2006/main" xmlns:w14="http://schemas.microsoft.com/office/word/2010/wordml" xmlns:w15="http://schemas.microsoft.com/office/word/2012/wordml" xmlns:w16cex="http://schemas.microsoft.com/office/word/2018/wordml/cex" xmlns:w16cid="http://schemas.microsoft.com/office/word/2016/wordml/cid" xmlns:w16="http://schemas.microsoft.com/office/word/2018/wordml" xmlns:w16sdtdh="http://schemas.microsoft.com/office/word/2020/wordml/sdtdatahash" xmlns:w16se="http://schemas.microsoft.com/office/word/2015/wordml/symex" xmlns:wpg="http://schemas.microsoft.com/office/word/2010/wordprocessingGroup" xmlns:wpi="http://schemas.microsoft.com/office/word/2010/wordprocessingInk" xmlns:wne="http://schemas.microsoft.com/office/word/2006/wordml" xmlns:wps="http://schemas.microsoft.com/office/word/2010/wordprocessingShape" mc:Ignorable="w14 w15 w16se w16cid w16 w16cex w16sdtdh wp14">
   <w:abstractNum w:abstractNumId="0" w15:restartNumberingAfterBreak="0">
+    <w:nsid w:val="191F7205"/>
+    <w:multiLevelType w:val="multilevel"/>
+    <w:tmpl w:val="16FAE238"/>
+    <w:lvl w:ilvl="0">
+      <w:start w:val="1"/>
+      <w:numFmt w:val="decimal"/>
+      <w:lvlText w:val="%1."/>
+      <w:lvlJc w:val="left"/>
+      <w:pPr>
+        <w:tabs>
+          <w:tab w:val="num" w:pos="720"/>
+        </w:tabs>
+        <w:ind w:left="720" w:hanging="360"/>
+      </w:pPr>
+    </w:lvl>
+    <w:lvl w:ilvl="1" w:tentative="1">
+      <w:start w:val="1"/>
+      <w:numFmt w:val="decimal"/>
+      <w:lvlText w:val="%2."/>
+      <w:lvlJc w:val="left"/>
+      <w:pPr>
+        <w:tabs>
+          <w:tab w:val="num" w:pos="1440"/>
+        </w:tabs>
+        <w:ind w:left="1440" w:hanging="360"/>
+      </w:pPr>
+    </w:lvl>
+    <w:lvl w:ilvl="2" w:tentative="1">
+      <w:start w:val="1"/>
+      <w:numFmt w:val="decimal"/>
+      <w:lvlText w:val="%3."/>
+      <w:lvlJc w:val="left"/>
+      <w:pPr>
+        <w:tabs>
+          <w:tab w:val="num" w:pos="2160"/>
+        </w:tabs>
+        <w:ind w:left="2160" w:hanging="360"/>
+      </w:pPr>
+    </w:lvl>
+    <w:lvl w:ilvl="3" w:tentative="1">
+      <w:start w:val="1"/>
+      <w:numFmt w:val="decimal"/>
+      <w:lvlText w:val="%4."/>
+      <w:lvlJc w:val="left"/>
+      <w:pPr>
+        <w:tabs>
+          <w:tab w:val="num" w:pos="2880"/>
+        </w:tabs>
+        <w:ind w:left="2880" w:hanging="360"/>
+      </w:pPr>
+    </w:lvl>
+    <w:lvl w:ilvl="4" w:tentative="1">
+      <w:start w:val="1"/>
+      <w:numFmt w:val="decimal"/>
+      <w:lvlText w:val="%5."/>
+      <w:lvlJc w:val="left"/>
+      <w:pPr>
+        <w:tabs>
+          <w:tab w:val="num" w:pos="3600"/>
+        </w:tabs>
+        <w:ind w:left="3600" w:hanging="360"/>
+      </w:pPr>
+    </w:lvl>
+    <w:lvl w:ilvl="5" w:tentative="1">
+      <w:start w:val="1"/>
+      <w:numFmt w:val="decimal"/>
+      <w:lvlText w:val="%6."/>
+      <w:lvlJc w:val="left"/>
+      <w:pPr>
+        <w:tabs>
+          <w:tab w:val="num" w:pos="4320"/>
+        </w:tabs>
+        <w:ind w:left="4320" w:hanging="360"/>
+      </w:pPr>
+    </w:lvl>
+    <w:lvl w:ilvl="6" w:tentative="1">
+      <w:start w:val="1"/>
+      <w:numFmt w:val="decimal"/>
+      <w:lvlText w:val="%7."/>
+      <w:lvlJc w:val="left"/>
+      <w:pPr>
+        <w:tabs>
+          <w:tab w:val="num" w:pos="5040"/>
+        </w:tabs>
+        <w:ind w:left="5040" w:hanging="360"/>
+      </w:pPr>
+    </w:lvl>
+    <w:lvl w:ilvl="7" w:tentative="1">
+      <w:start w:val="1"/>
+      <w:numFmt w:val="decimal"/>
+      <w:lvlText w:val="%8."/>
+      <w:lvlJc w:val="left"/>
+      <w:pPr>
+        <w:tabs>
+          <w:tab w:val="num" w:pos="5760"/>
+        </w:tabs>
+        <w:ind w:left="5760" w:hanging="360"/>
+      </w:pPr>
+    </w:lvl>
+    <w:lvl w:ilvl="8" w:tentative="1">
+      <w:start w:val="1"/>
+      <w:numFmt w:val="decimal"/>
+      <w:lvlText w:val="%9."/>
+      <w:lvlJc w:val="left"/>
+      <w:pPr>
+        <w:tabs>
+          <w:tab w:val="num" w:pos="6480"/>
+        </w:tabs>
+        <w:ind w:left="6480" w:hanging="360"/>
+      </w:pPr>
+    </w:lvl>
+  </w:abstractNum>
+  <w:abstractNum w:abstractNumId="1" w15:restartNumberingAfterBreak="0">
     <w:nsid w:val="2300664C"/>
     <w:multiLevelType w:val="multilevel"/>
     <w:tmpl w:val="88A23398"/>
@@ -3127,7 +5188,7 @@
       </w:rPr>
     </w:lvl>
   </w:abstractNum>
-  <w:abstractNum w:abstractNumId="1" w15:restartNumberingAfterBreak="0">
+  <w:abstractNum w:abstractNumId="2" w15:restartNumberingAfterBreak="0">
     <w:nsid w:val="2EE11D9A"/>
     <w:multiLevelType w:val="multilevel"/>
     <w:tmpl w:val="9B26736E"/>
@@ -3213,7 +5274,7 @@
       </w:pPr>
     </w:lvl>
   </w:abstractNum>
-  <w:abstractNum w:abstractNumId="2" w15:restartNumberingAfterBreak="0">
+  <w:abstractNum w:abstractNumId="3" w15:restartNumberingAfterBreak="0">
     <w:nsid w:val="314C6B9A"/>
     <w:multiLevelType w:val="multilevel"/>
     <w:tmpl w:val="6180080E"/>
@@ -3299,7 +5360,7 @@
       </w:pPr>
     </w:lvl>
   </w:abstractNum>
-  <w:abstractNum w:abstractNumId="3" w15:restartNumberingAfterBreak="0">
+  <w:abstractNum w:abstractNumId="4" w15:restartNumberingAfterBreak="0">
     <w:nsid w:val="38901AAD"/>
     <w:multiLevelType w:val="hybridMultilevel"/>
     <w:tmpl w:val="4EC0B16E"/>
@@ -3385,7 +5446,7 @@
       </w:pPr>
     </w:lvl>
   </w:abstractNum>
-  <w:abstractNum w:abstractNumId="4" w15:restartNumberingAfterBreak="0">
+  <w:abstractNum w:abstractNumId="5" w15:restartNumberingAfterBreak="0">
     <w:nsid w:val="3900636A"/>
     <w:multiLevelType w:val="hybridMultilevel"/>
     <w:tmpl w:val="DA5CA540"/>
@@ -3474,7 +5535,7 @@
       </w:pPr>
     </w:lvl>
   </w:abstractNum>
-  <w:abstractNum w:abstractNumId="5" w15:restartNumberingAfterBreak="0">
+  <w:abstractNum w:abstractNumId="6" w15:restartNumberingAfterBreak="0">
     <w:nsid w:val="407E714F"/>
     <w:multiLevelType w:val="hybridMultilevel"/>
     <w:tmpl w:val="8B7A32D0"/>
@@ -3587,7 +5648,7 @@
       </w:rPr>
     </w:lvl>
   </w:abstractNum>
-  <w:abstractNum w:abstractNumId="6" w15:restartNumberingAfterBreak="0">
+  <w:abstractNum w:abstractNumId="7" w15:restartNumberingAfterBreak="0">
     <w:nsid w:val="521B1146"/>
     <w:multiLevelType w:val="multilevel"/>
     <w:tmpl w:val="AE3CA436"/>
@@ -3673,7 +5734,7 @@
       </w:pPr>
     </w:lvl>
   </w:abstractNum>
-  <w:abstractNum w:abstractNumId="7" w15:restartNumberingAfterBreak="0">
+  <w:abstractNum w:abstractNumId="8" w15:restartNumberingAfterBreak="0">
     <w:nsid w:val="58766AFA"/>
     <w:multiLevelType w:val="multilevel"/>
     <w:tmpl w:val="9CA84C32"/>
@@ -3760,31 +5821,31 @@
     </w:lvl>
   </w:abstractNum>
   <w:num w:numId="1" w16cid:durableId="1411075414">
+    <w:abstractNumId w:val="3"/>
+  </w:num>
+  <w:num w:numId="2" w16cid:durableId="1457018905">
     <w:abstractNumId w:val="2"/>
   </w:num>
-  <w:num w:numId="2" w16cid:durableId="1457018905">
+  <w:num w:numId="3" w16cid:durableId="1996030134">
+    <w:abstractNumId w:val="8"/>
+  </w:num>
+  <w:num w:numId="4" w16cid:durableId="1039817648">
+    <w:abstractNumId w:val="7"/>
+  </w:num>
+  <w:num w:numId="5" w16cid:durableId="1910068159">
     <w:abstractNumId w:val="1"/>
   </w:num>
-  <w:num w:numId="3" w16cid:durableId="1996030134">
-    <w:abstractNumId w:val="7"/>
-  </w:num>
-  <w:num w:numId="4" w16cid:durableId="1039817648">
+  <w:num w:numId="6" w16cid:durableId="2131052534">
     <w:abstractNumId w:val="6"/>
   </w:num>
-  <w:num w:numId="5" w16cid:durableId="1910068159">
-    <w:abstractNumId w:val="0"/>
+  <w:num w:numId="7" w16cid:durableId="1021320313">
+    <w:abstractNumId w:val="4"/>
   </w:num>
-  <w:num w:numId="6" w16cid:durableId="2131052534">
+  <w:num w:numId="8" w16cid:durableId="1874076680">
     <w:abstractNumId w:val="5"/>
   </w:num>
-  <w:num w:numId="7" w16cid:durableId="1021320313">
-    <w:abstractNumId w:val="3"/>
-  </w:num>
-  <w:num w:numId="8" w16cid:durableId="1874076680">
-    <w:abstractNumId w:val="4"/>
-  </w:num>
   <w:num w:numId="9" w16cid:durableId="429358397">
-    <w:abstractNumId w:val="4"/>
+    <w:abstractNumId w:val="5"/>
     <w:lvlOverride w:ilvl="0">
       <w:startOverride w:val="1"/>
     </w:lvlOverride>
@@ -3810,6 +5871,9 @@
     <w:lvlOverride w:ilvl="8">
       <w:startOverride w:val="1"/>
     </w:lvlOverride>
+  </w:num>
+  <w:num w:numId="10" w16cid:durableId="1302737245">
+    <w:abstractNumId w:val="0"/>
   </w:num>
 </w:numbering>
 </file>
@@ -4642,6 +6706,20 @@
       <w:vertAlign w:val="superscript"/>
     </w:rPr>
   </w:style>
+  <w:style w:type="paragraph" w:styleId="NormalWeb">
+    <w:name w:val="Normal (Web)"/>
+    <w:basedOn w:val="Normal"/>
+    <w:uiPriority w:val="99"/>
+    <w:semiHidden/>
+    <w:unhideWhenUsed/>
+    <w:rsid w:val="006D6612"/>
+    <w:pPr>
+      <w:spacing w:before="100" w:beforeAutospacing="1" w:after="100" w:afterAutospacing="1"/>
+    </w:pPr>
+    <w:rPr>
+      <w:lang w:val="es-PE"/>
+    </w:rPr>
+  </w:style>
 </w:styles>
 </file>
 
@@ -4907,28 +6985,28 @@
 </file>
 
 <file path=customXml/item1.xml><?xml version="1.0" encoding="utf-8"?>
+<b:Sources xmlns:b="http://schemas.openxmlformats.org/officeDocument/2006/bibliography" xmlns="http://schemas.openxmlformats.org/officeDocument/2006/bibliography" SelectedStyle="\APASixthEditionOfficeOnline.xsl" StyleName="APA" Version="6"/>
+</file>
+
+<file path=customXml/item2.xml><?xml version="1.0" encoding="utf-8"?>
 <go:gDocsCustomXmlDataStorage xmlns:go="http://customooxmlschemas.google.com/" xmlns:r="http://schemas.openxmlformats.org/officeDocument/2006/relationships">
   <go:docsCustomData xmlns:go="http://customooxmlschemas.google.com/" roundtripDataSignature="AMtx7mh5r2AFEJtWpuxcAjyxpfMJz6UcKA==">AMUW2mVuNwWRx4RiLPLuSkzW0UvKnb5TmT1Lw5Qe8w4XR4ixgTY3bP98iQiu/bv9OwTQKnQdH9hbAP9VCnRBVB4ZENM+k0ytnY7lYK4mBxWVwV3bYAnjRjcjQEAyf6AjOFzsoqvsOZhu</go:docsCustomData>
 </go:gDocsCustomXmlDataStorage>
 </file>
 
-<file path=customXml/item2.xml><?xml version="1.0" encoding="utf-8"?>
-<b:Sources xmlns:b="http://schemas.openxmlformats.org/officeDocument/2006/bibliography" xmlns="http://schemas.openxmlformats.org/officeDocument/2006/bibliography" SelectedStyle="\APASixthEditionOfficeOnline.xsl" StyleName="APA" Version="6"/>
+<file path=customXml/itemProps1.xml><?xml version="1.0" encoding="utf-8"?>
+<ds:datastoreItem xmlns:ds="http://schemas.openxmlformats.org/officeDocument/2006/customXml" ds:itemID="{FBC4DFD7-8785-477A-BCB6-697D63BCB219}">
+  <ds:schemaRefs>
+    <ds:schemaRef ds:uri="http://schemas.openxmlformats.org/officeDocument/2006/bibliography"/>
+  </ds:schemaRefs>
+</ds:datastoreItem>
 </file>
 
-<file path=customXml/itemProps1.xml><?xml version="1.0" encoding="utf-8"?>
+<file path=customXml/itemProps2.xml><?xml version="1.0" encoding="utf-8"?>
 <ds:datastoreItem xmlns:ds="http://schemas.openxmlformats.org/officeDocument/2006/customXml" ds:itemID="{11111111-1234-1234-1234-123412341234}">
   <ds:schemaRefs>
     <ds:schemaRef ds:uri="http://customooxmlschemas.google.com/"/>
     <ds:schemaRef ds:uri="http://schemas.openxmlformats.org/officeDocument/2006/relationships"/>
   </ds:schemaRefs>
 </ds:datastoreItem>
-</file>
-
-<file path=customXml/itemProps2.xml><?xml version="1.0" encoding="utf-8"?>
-<ds:datastoreItem xmlns:ds="http://schemas.openxmlformats.org/officeDocument/2006/customXml" ds:itemID="{FBC4DFD7-8785-477A-BCB6-697D63BCB219}">
-  <ds:schemaRefs>
-    <ds:schemaRef ds:uri="http://schemas.openxmlformats.org/officeDocument/2006/bibliography"/>
-  </ds:schemaRefs>
-</ds:datastoreItem>
 </file>
--- a/Trabajo2.docx
+++ b/Trabajo2.docx
@@ -1325,6 +1325,9 @@
       <w:r>
         <w:t>.</w:t>
       </w:r>
+      <w:r>
+        <w:t xml:space="preserve"> /R</w:t>
+      </w:r>
     </w:p>
     <w:p>
       <w:pPr>
@@ -4081,7 +4084,13 @@
               <w:jc w:val="both"/>
             </w:pPr>
             <w:r>
-              <w:t>27/06/22</w:t>
+              <w:t>2</w:t>
+            </w:r>
+            <w:r>
+              <w:t>9</w:t>
+            </w:r>
+            <w:r>
+              <w:t>/06/22</w:t>
             </w:r>
           </w:p>
         </w:tc>
@@ -4135,7 +4144,13 @@
               <w:jc w:val="both"/>
             </w:pPr>
             <w:r>
-              <w:t>27/06/22</w:t>
+              <w:t>2</w:t>
+            </w:r>
+            <w:r>
+              <w:t>9</w:t>
+            </w:r>
+            <w:r>
+              <w:t>/06/22</w:t>
             </w:r>
           </w:p>
         </w:tc>
@@ -4163,7 +4178,7 @@
               <w:t>3.</w:t>
             </w:r>
             <w:r>
-              <w:t xml:space="preserve"> Parte II, Pregunta 1 y 4</w:t>
+              <w:t xml:space="preserve"> Parte II, Pregunta 1</w:t>
             </w:r>
           </w:p>
         </w:tc>
@@ -4180,9 +4195,6 @@
               <w:t>Raysa</w:t>
             </w:r>
             <w:proofErr w:type="spellEnd"/>
-            <w:r>
-              <w:t xml:space="preserve"> y Ana Paula</w:t>
-            </w:r>
           </w:p>
         </w:tc>
         <w:tc>
@@ -4194,7 +4206,13 @@
               <w:jc w:val="both"/>
             </w:pPr>
             <w:r>
-              <w:t>27/06/22</w:t>
+              <w:t>2</w:t>
+            </w:r>
+            <w:r>
+              <w:t>9</w:t>
+            </w:r>
+            <w:r>
+              <w:t>/06/22</w:t>
             </w:r>
           </w:p>
         </w:tc>
@@ -4219,7 +4237,7 @@
               <w:jc w:val="both"/>
             </w:pPr>
             <w:r>
-              <w:t>4. Parte II</w:t>
+              <w:t>4. Parte II, Pregunta 3</w:t>
             </w:r>
           </w:p>
         </w:tc>
@@ -4231,6 +4249,9 @@
             <w:pPr>
               <w:jc w:val="both"/>
             </w:pPr>
+            <w:r>
+              <w:t>Ana Paula</w:t>
+            </w:r>
           </w:p>
         </w:tc>
         <w:tc>
@@ -4241,6 +4262,9 @@
             <w:pPr>
               <w:jc w:val="both"/>
             </w:pPr>
+            <w:r>
+              <w:t>29/06/22</w:t>
+            </w:r>
           </w:p>
         </w:tc>
         <w:tc>
@@ -4264,7 +4288,61 @@
               <w:jc w:val="both"/>
             </w:pPr>
             <w:r>
-              <w:t>5. Parte I</w:t>
+              <w:t>5. Parte II</w:t>
+            </w:r>
+            <w:r>
+              <w:t>, Pregunta 2</w:t>
+            </w:r>
+          </w:p>
+        </w:tc>
+        <w:tc>
+          <w:tcPr>
+            <w:tcW w:w="1843" w:type="dxa"/>
+          </w:tcPr>
+          <w:p>
+            <w:pPr>
+              <w:jc w:val="both"/>
+            </w:pPr>
+            <w:r>
+              <w:t>Andrés</w:t>
+            </w:r>
+          </w:p>
+        </w:tc>
+        <w:tc>
+          <w:tcPr>
+            <w:tcW w:w="1276" w:type="dxa"/>
+          </w:tcPr>
+          <w:p>
+            <w:pPr>
+              <w:jc w:val="both"/>
+            </w:pPr>
+            <w:r>
+              <w:t>29/06/22</w:t>
+            </w:r>
+          </w:p>
+        </w:tc>
+        <w:tc>
+          <w:tcPr>
+            <w:tcW w:w="1417" w:type="dxa"/>
+          </w:tcPr>
+          <w:p>
+            <w:pPr>
+              <w:jc w:val="both"/>
+            </w:pPr>
+          </w:p>
+        </w:tc>
+      </w:tr>
+      <w:tr>
+        <w:tc>
+          <w:tcPr>
+            <w:tcW w:w="4531" w:type="dxa"/>
+          </w:tcPr>
+          <w:p>
+            <w:pPr>
+              <w:jc w:val="both"/>
+            </w:pPr>
+            <w:r>
+              <w:t xml:space="preserve">6. </w:t>
             </w:r>
           </w:p>
         </w:tc>

--- a/Trabajo2.docx
+++ b/Trabajo2.docx
@@ -1213,7 +1213,6 @@
       <w:r>
         <w:t xml:space="preserve">Notebook </w:t>
       </w:r>
-      <w:proofErr w:type="gramStart"/>
       <w:r>
         <w:t>(.</w:t>
       </w:r>
@@ -1222,7 +1221,6 @@
         <w:t>ipynb</w:t>
       </w:r>
       <w:proofErr w:type="spellEnd"/>
-      <w:proofErr w:type="gramEnd"/>
       <w:r>
         <w:t>) donde todas las celdas ya hayan sido ejecutadas; además de</w:t>
       </w:r>
@@ -1295,6 +1293,674 @@
     </w:p>
     <w:p>
       <w:pPr>
+        <w:ind w:left="-90"/>
+        <w:jc w:val="both"/>
+        <w:rPr>
+          <w:rFonts w:asciiTheme="minorHAnsi" w:hAnsiTheme="minorHAnsi" w:cstheme="minorHAnsi"/>
+          <w:sz w:val="18"/>
+          <w:szCs w:val="18"/>
+        </w:rPr>
+      </w:pPr>
+      <w:r>
+        <w:rPr>
+          <w:rFonts w:asciiTheme="minorHAnsi" w:hAnsiTheme="minorHAnsi" w:cstheme="minorHAnsi"/>
+          <w:sz w:val="18"/>
+          <w:szCs w:val="18"/>
+        </w:rPr>
+        <w:t>El rápido crecimiento urbano de Lima Metropolitana se ha regido bajo dos lógicas: la producción de la vivienda informal por parte del Estado y la poca masificación del mercado de la vivienda formal, lo que ha permitido la generación y la habitabilidad de viviendas indignas.</w:t>
+      </w:r>
+    </w:p>
+    <w:p>
+      <w:pPr>
+        <w:ind w:left="-90"/>
+        <w:jc w:val="both"/>
+        <w:rPr>
+          <w:rFonts w:asciiTheme="minorHAnsi" w:hAnsiTheme="minorHAnsi" w:cstheme="minorHAnsi"/>
+          <w:sz w:val="18"/>
+          <w:szCs w:val="18"/>
+        </w:rPr>
+      </w:pPr>
+    </w:p>
+    <w:p>
+      <w:pPr>
+        <w:ind w:left="-90"/>
+        <w:jc w:val="both"/>
+        <w:rPr>
+          <w:rFonts w:asciiTheme="minorHAnsi" w:hAnsiTheme="minorHAnsi" w:cstheme="minorHAnsi"/>
+          <w:sz w:val="18"/>
+          <w:szCs w:val="18"/>
+        </w:rPr>
+      </w:pPr>
+      <w:r>
+        <w:rPr>
+          <w:rFonts w:asciiTheme="minorHAnsi" w:hAnsiTheme="minorHAnsi" w:cstheme="minorHAnsi"/>
+          <w:sz w:val="18"/>
+          <w:szCs w:val="18"/>
+        </w:rPr>
+        <w:t>Durante el gobierno de Alberto Fujimori, se realizó una política de titulación, en la que se realizó una masiva entrega de títulos de propiedad, alrededor de 1 millón (Calderón, 2009). Sumado a ello, se consolidaron 400 mil lotes de manera informal (Calderón, 2009). De esta forma, Lima empezó a crecer hacia afuera, formándose así periferias en donde había viviendas precarizadas, un limitado acceso a los servicios básicos y de equipamiento urbano.</w:t>
+      </w:r>
+    </w:p>
+    <w:p>
+      <w:pPr>
+        <w:ind w:left="-90"/>
+        <w:jc w:val="both"/>
+        <w:rPr>
+          <w:rFonts w:asciiTheme="minorHAnsi" w:hAnsiTheme="minorHAnsi" w:cstheme="minorHAnsi"/>
+          <w:sz w:val="18"/>
+          <w:szCs w:val="18"/>
+        </w:rPr>
+      </w:pPr>
+    </w:p>
+    <w:p>
+      <w:pPr>
+        <w:ind w:left="-90"/>
+        <w:jc w:val="both"/>
+        <w:rPr>
+          <w:rFonts w:asciiTheme="minorHAnsi" w:hAnsiTheme="minorHAnsi" w:cstheme="minorHAnsi"/>
+          <w:sz w:val="18"/>
+          <w:szCs w:val="18"/>
+        </w:rPr>
+      </w:pPr>
+      <w:r>
+        <w:rPr>
+          <w:rFonts w:asciiTheme="minorHAnsi" w:hAnsiTheme="minorHAnsi" w:cstheme="minorHAnsi"/>
+          <w:sz w:val="18"/>
+          <w:szCs w:val="18"/>
+        </w:rPr>
+        <w:t xml:space="preserve">Como resultado, Lima Metropolitana, al igual que otras ciudades latinoamericanas, se ha caracterizado por tener una alta segregación urbana. El modelo centro-periferia ha estado marcado por “la producción de territorios diferenciales que consolidan formas de vida antitéticas: por un lado, la segregación </w:t>
+      </w:r>
+      <w:proofErr w:type="spellStart"/>
+      <w:r>
+        <w:rPr>
+          <w:rFonts w:asciiTheme="minorHAnsi" w:hAnsiTheme="minorHAnsi" w:cstheme="minorHAnsi"/>
+          <w:sz w:val="18"/>
+          <w:szCs w:val="18"/>
+        </w:rPr>
+        <w:t>auto-inducida</w:t>
+      </w:r>
+      <w:proofErr w:type="spellEnd"/>
+      <w:r>
+        <w:rPr>
+          <w:rFonts w:asciiTheme="minorHAnsi" w:hAnsiTheme="minorHAnsi" w:cstheme="minorHAnsi"/>
+          <w:sz w:val="18"/>
+          <w:szCs w:val="18"/>
+        </w:rPr>
+        <w:t xml:space="preserve"> de los sectores de más altos ingresos y, por el otro, la segregación estructural (por expulsión) de los pobres urbanos” (</w:t>
+      </w:r>
+      <w:proofErr w:type="spellStart"/>
+      <w:r>
+        <w:rPr>
+          <w:rFonts w:asciiTheme="minorHAnsi" w:hAnsiTheme="minorHAnsi" w:cstheme="minorHAnsi"/>
+          <w:sz w:val="18"/>
+          <w:szCs w:val="18"/>
+        </w:rPr>
+        <w:t>Cervio</w:t>
+      </w:r>
+      <w:proofErr w:type="spellEnd"/>
+      <w:r>
+        <w:rPr>
+          <w:rFonts w:asciiTheme="minorHAnsi" w:hAnsiTheme="minorHAnsi" w:cstheme="minorHAnsi"/>
+          <w:sz w:val="18"/>
+          <w:szCs w:val="18"/>
+        </w:rPr>
+        <w:t>, 2015).</w:t>
+      </w:r>
+    </w:p>
+    <w:p>
+      <w:pPr>
+        <w:ind w:left="-90"/>
+        <w:jc w:val="both"/>
+        <w:rPr>
+          <w:rFonts w:asciiTheme="minorHAnsi" w:hAnsiTheme="minorHAnsi" w:cstheme="minorHAnsi"/>
+          <w:sz w:val="18"/>
+          <w:szCs w:val="18"/>
+        </w:rPr>
+      </w:pPr>
+    </w:p>
+    <w:p>
+      <w:pPr>
+        <w:ind w:left="-90"/>
+        <w:jc w:val="both"/>
+        <w:rPr>
+          <w:rFonts w:asciiTheme="minorHAnsi" w:hAnsiTheme="minorHAnsi" w:cstheme="minorHAnsi"/>
+          <w:sz w:val="18"/>
+          <w:szCs w:val="18"/>
+        </w:rPr>
+      </w:pPr>
+      <w:r>
+        <w:rPr>
+          <w:rFonts w:asciiTheme="minorHAnsi" w:hAnsiTheme="minorHAnsi" w:cstheme="minorHAnsi"/>
+          <w:sz w:val="18"/>
+          <w:szCs w:val="18"/>
+        </w:rPr>
+        <w:t xml:space="preserve">Las políticas sobre el desarrollo urbano y más aún el de las viviendas ha sido todo un reto para los gobiernos de turno y las municipalidades, quienes no han tenido un rol definido sobre dichas políticas. De hecho, con los ajustes políticos y económicos realizados en la década de 1990, el mercado inmobiliario empezó a cobrar mayor protagonismo. </w:t>
+      </w:r>
+    </w:p>
+    <w:p>
+      <w:pPr>
+        <w:ind w:left="-90"/>
+        <w:jc w:val="both"/>
+        <w:rPr>
+          <w:rFonts w:asciiTheme="minorHAnsi" w:hAnsiTheme="minorHAnsi" w:cstheme="minorHAnsi"/>
+          <w:sz w:val="18"/>
+          <w:szCs w:val="18"/>
+        </w:rPr>
+      </w:pPr>
+    </w:p>
+    <w:p>
+      <w:pPr>
+        <w:ind w:left="-90"/>
+        <w:jc w:val="both"/>
+        <w:rPr>
+          <w:rFonts w:asciiTheme="minorHAnsi" w:hAnsiTheme="minorHAnsi" w:cstheme="minorHAnsi"/>
+          <w:sz w:val="18"/>
+          <w:szCs w:val="18"/>
+        </w:rPr>
+      </w:pPr>
+      <w:r>
+        <w:rPr>
+          <w:rFonts w:asciiTheme="minorHAnsi" w:hAnsiTheme="minorHAnsi" w:cstheme="minorHAnsi"/>
+          <w:sz w:val="18"/>
+          <w:szCs w:val="18"/>
+        </w:rPr>
+        <w:t>El acceso a la vivienda se dejó en manos del mercado inmobiliario, pues se pensaba que este arreglaría el problema de la vivienda. De esta forma, el mercado se ha constituido como “mecanismo principal de coordinación de la producción de la ciudad, ya sea a través de la privatización de las empresas públicas o por la hegemonía del capital privado en la producción de las materialidades residenciales y comerciales urbanas” (</w:t>
+      </w:r>
+      <w:proofErr w:type="spellStart"/>
+      <w:r>
+        <w:rPr>
+          <w:rFonts w:asciiTheme="minorHAnsi" w:hAnsiTheme="minorHAnsi" w:cstheme="minorHAnsi"/>
+          <w:sz w:val="18"/>
+          <w:szCs w:val="18"/>
+        </w:rPr>
+        <w:t>Abramo</w:t>
+      </w:r>
+      <w:proofErr w:type="spellEnd"/>
+      <w:r>
+        <w:rPr>
+          <w:rFonts w:asciiTheme="minorHAnsi" w:hAnsiTheme="minorHAnsi" w:cstheme="minorHAnsi"/>
+          <w:sz w:val="18"/>
+          <w:szCs w:val="18"/>
+        </w:rPr>
+        <w:t>, 2012, p. 36).</w:t>
+      </w:r>
+    </w:p>
+    <w:p>
+      <w:pPr>
+        <w:ind w:left="-90"/>
+        <w:jc w:val="both"/>
+        <w:rPr>
+          <w:rFonts w:asciiTheme="minorHAnsi" w:hAnsiTheme="minorHAnsi" w:cstheme="minorHAnsi"/>
+          <w:sz w:val="18"/>
+          <w:szCs w:val="18"/>
+        </w:rPr>
+      </w:pPr>
+    </w:p>
+    <w:p>
+      <w:pPr>
+        <w:ind w:left="-90"/>
+        <w:jc w:val="both"/>
+        <w:rPr>
+          <w:rFonts w:asciiTheme="minorHAnsi" w:hAnsiTheme="minorHAnsi" w:cstheme="minorHAnsi"/>
+          <w:sz w:val="18"/>
+          <w:szCs w:val="18"/>
+        </w:rPr>
+      </w:pPr>
+      <w:r>
+        <w:rPr>
+          <w:rFonts w:asciiTheme="minorHAnsi" w:hAnsiTheme="minorHAnsi" w:cstheme="minorHAnsi"/>
+          <w:sz w:val="18"/>
+          <w:szCs w:val="18"/>
+        </w:rPr>
+        <w:t xml:space="preserve">En la actualidad nos encontramos en un mundo más urbanizado y el mercado inmobiliario se ha caracterizado por ser un sector muy dinámico en los últimos años, en el que los precios de los bienes e inmuebles están en constante cambio. De esta manera, este sector constituye un motor de la economía. </w:t>
+      </w:r>
+    </w:p>
+    <w:p>
+      <w:pPr>
+        <w:ind w:left="-90"/>
+        <w:jc w:val="both"/>
+        <w:rPr>
+          <w:rFonts w:asciiTheme="minorHAnsi" w:hAnsiTheme="minorHAnsi" w:cstheme="minorHAnsi"/>
+          <w:sz w:val="18"/>
+          <w:szCs w:val="18"/>
+        </w:rPr>
+      </w:pPr>
+    </w:p>
+    <w:p>
+      <w:pPr>
+        <w:ind w:left="-90"/>
+        <w:jc w:val="both"/>
+        <w:rPr>
+          <w:rFonts w:asciiTheme="minorHAnsi" w:hAnsiTheme="minorHAnsi" w:cstheme="minorHAnsi"/>
+          <w:sz w:val="18"/>
+          <w:szCs w:val="18"/>
+        </w:rPr>
+      </w:pPr>
+      <w:r>
+        <w:rPr>
+          <w:rFonts w:asciiTheme="minorHAnsi" w:hAnsiTheme="minorHAnsi" w:cstheme="minorHAnsi"/>
+          <w:sz w:val="18"/>
+          <w:szCs w:val="18"/>
+        </w:rPr>
+        <w:lastRenderedPageBreak/>
+        <w:t xml:space="preserve">En el proceso de toma de decisiones en el sector de vivienda, la valuación de los bienes y la detección de sobreprecios (Zhu, 2014; </w:t>
+      </w:r>
+      <w:proofErr w:type="spellStart"/>
+      <w:r>
+        <w:rPr>
+          <w:rFonts w:asciiTheme="minorHAnsi" w:hAnsiTheme="minorHAnsi" w:cstheme="minorHAnsi"/>
+          <w:sz w:val="18"/>
+          <w:szCs w:val="18"/>
+        </w:rPr>
+        <w:t>Mooya</w:t>
+      </w:r>
+      <w:proofErr w:type="spellEnd"/>
+      <w:r>
+        <w:rPr>
+          <w:rFonts w:asciiTheme="minorHAnsi" w:hAnsiTheme="minorHAnsi" w:cstheme="minorHAnsi"/>
+          <w:sz w:val="18"/>
+          <w:szCs w:val="18"/>
+        </w:rPr>
+        <w:t>, 2016; Fischer, 2017) resulta importante, dado que permite saber la variación de precios de una vivienda en determinado lugar para quienes están interesados en comprar o vender una vivienda.</w:t>
+      </w:r>
+    </w:p>
+    <w:p>
+      <w:pPr>
+        <w:ind w:left="-90"/>
+        <w:jc w:val="both"/>
+        <w:rPr>
+          <w:rFonts w:asciiTheme="minorHAnsi" w:hAnsiTheme="minorHAnsi" w:cstheme="minorHAnsi"/>
+          <w:sz w:val="18"/>
+          <w:szCs w:val="18"/>
+        </w:rPr>
+      </w:pPr>
+    </w:p>
+    <w:p>
+      <w:pPr>
+        <w:ind w:left="-90"/>
+        <w:jc w:val="both"/>
+        <w:rPr>
+          <w:rFonts w:asciiTheme="minorHAnsi" w:hAnsiTheme="minorHAnsi" w:cstheme="minorHAnsi"/>
+          <w:sz w:val="18"/>
+          <w:szCs w:val="18"/>
+        </w:rPr>
+      </w:pPr>
+      <w:r>
+        <w:rPr>
+          <w:rFonts w:asciiTheme="minorHAnsi" w:hAnsiTheme="minorHAnsi" w:cstheme="minorHAnsi"/>
+          <w:sz w:val="18"/>
+          <w:szCs w:val="18"/>
+        </w:rPr>
+        <w:t>La vivienda cumple la doble función de ser un bien de inversión, el cual genera rentabilidad a largo plazo, además de ser una fuente de utilidad para quienes lo usan (Grajales, 2019, p.16). Asimismo, es considerado un “bien preferente” (Fischer, 2017), debido a que, las personas buscan acceder a una vivienda con determinadas características que pueda satisfacer sus necesidades. En ese sentido, la valuación de este bien heterogéneo es determinada por sus características observables.</w:t>
+      </w:r>
+    </w:p>
+    <w:p>
+      <w:pPr>
+        <w:ind w:left="-90"/>
+        <w:jc w:val="both"/>
+        <w:rPr>
+          <w:rFonts w:asciiTheme="minorHAnsi" w:hAnsiTheme="minorHAnsi" w:cstheme="minorHAnsi"/>
+          <w:sz w:val="18"/>
+          <w:szCs w:val="18"/>
+        </w:rPr>
+      </w:pPr>
+    </w:p>
+    <w:p>
+      <w:pPr>
+        <w:ind w:left="-90"/>
+        <w:jc w:val="both"/>
+        <w:rPr>
+          <w:rFonts w:asciiTheme="minorHAnsi" w:hAnsiTheme="minorHAnsi" w:cstheme="minorHAnsi"/>
+          <w:sz w:val="18"/>
+          <w:szCs w:val="18"/>
+        </w:rPr>
+      </w:pPr>
+      <w:r>
+        <w:rPr>
+          <w:rFonts w:asciiTheme="minorHAnsi" w:hAnsiTheme="minorHAnsi" w:cstheme="minorHAnsi"/>
+          <w:sz w:val="18"/>
+          <w:szCs w:val="18"/>
+        </w:rPr>
+        <w:t xml:space="preserve">Por un lado, tanto la tendencia de los precios como las características de la vivienda nos brinda información sobre las condiciones de una vivienda en relación a su precio. Por otro lado, tal como lo señala el objetivo de desarrollo sostenible </w:t>
+      </w:r>
+      <w:proofErr w:type="spellStart"/>
+      <w:r>
+        <w:rPr>
+          <w:rFonts w:asciiTheme="minorHAnsi" w:hAnsiTheme="minorHAnsi" w:cstheme="minorHAnsi"/>
+          <w:sz w:val="18"/>
+          <w:szCs w:val="18"/>
+        </w:rPr>
+        <w:t>N°</w:t>
+      </w:r>
+      <w:proofErr w:type="spellEnd"/>
+      <w:r>
+        <w:rPr>
+          <w:rFonts w:asciiTheme="minorHAnsi" w:hAnsiTheme="minorHAnsi" w:cstheme="minorHAnsi"/>
+          <w:sz w:val="18"/>
+          <w:szCs w:val="18"/>
+        </w:rPr>
+        <w:t xml:space="preserve"> 11: ciudades y comunidades sostenibles, podemos acceder y vivir en una vivienda digna, teniendo en cuenta nuestras necesidades, la infraestructura y servicios adecuados.</w:t>
+      </w:r>
+    </w:p>
+    <w:p>
+      <w:pPr>
+        <w:ind w:left="-90"/>
+        <w:jc w:val="both"/>
+        <w:rPr>
+          <w:rFonts w:asciiTheme="minorHAnsi" w:hAnsiTheme="minorHAnsi" w:cstheme="minorHAnsi"/>
+          <w:sz w:val="18"/>
+          <w:szCs w:val="18"/>
+        </w:rPr>
+      </w:pPr>
+    </w:p>
+    <w:p>
+      <w:pPr>
+        <w:ind w:left="-90"/>
+        <w:jc w:val="both"/>
+        <w:rPr>
+          <w:rFonts w:asciiTheme="minorHAnsi" w:hAnsiTheme="minorHAnsi" w:cstheme="minorHAnsi"/>
+          <w:sz w:val="18"/>
+          <w:szCs w:val="18"/>
+        </w:rPr>
+      </w:pPr>
+      <w:r>
+        <w:rPr>
+          <w:rFonts w:asciiTheme="minorHAnsi" w:hAnsiTheme="minorHAnsi" w:cstheme="minorHAnsi"/>
+          <w:sz w:val="18"/>
+          <w:szCs w:val="18"/>
+        </w:rPr>
+        <w:t>Si bien la pandemia golpeó a todos los sectores económicos y productivos, el mercado de alquiler y venta ha sido uno de los sectores que ha tenido mayor dinamismo, a pesar de la crisis sanitaria. La recuperación de este sector se empezó a dar a partir del segundo trimestre del 2020 (SEIA, 2020).</w:t>
+      </w:r>
+    </w:p>
+    <w:p>
+      <w:pPr>
+        <w:ind w:left="-90"/>
+        <w:jc w:val="both"/>
+        <w:rPr>
+          <w:rFonts w:asciiTheme="minorHAnsi" w:hAnsiTheme="minorHAnsi" w:cstheme="minorHAnsi"/>
+          <w:sz w:val="18"/>
+          <w:szCs w:val="18"/>
+        </w:rPr>
+      </w:pPr>
+    </w:p>
+    <w:p>
+      <w:pPr>
+        <w:ind w:left="-90"/>
+        <w:jc w:val="both"/>
+        <w:rPr>
+          <w:rFonts w:asciiTheme="minorHAnsi" w:hAnsiTheme="minorHAnsi" w:cstheme="minorHAnsi"/>
+          <w:sz w:val="18"/>
+          <w:szCs w:val="18"/>
+        </w:rPr>
+      </w:pPr>
+      <w:r>
+        <w:rPr>
+          <w:rFonts w:asciiTheme="minorHAnsi" w:hAnsiTheme="minorHAnsi" w:cstheme="minorHAnsi"/>
+          <w:sz w:val="18"/>
+          <w:szCs w:val="18"/>
+        </w:rPr>
+        <w:t>Una de las principales características de la oferta inmobiliaria es que el 91% se concentra en departamentos y el 9% en casas (</w:t>
+      </w:r>
+      <w:proofErr w:type="spellStart"/>
+      <w:r>
+        <w:rPr>
+          <w:rFonts w:asciiTheme="minorHAnsi" w:hAnsiTheme="minorHAnsi" w:cstheme="minorHAnsi"/>
+          <w:sz w:val="18"/>
+          <w:szCs w:val="18"/>
+        </w:rPr>
+        <w:t>Properati</w:t>
+      </w:r>
+      <w:proofErr w:type="spellEnd"/>
+      <w:r>
+        <w:rPr>
+          <w:rFonts w:asciiTheme="minorHAnsi" w:hAnsiTheme="minorHAnsi" w:cstheme="minorHAnsi"/>
+          <w:sz w:val="18"/>
+          <w:szCs w:val="18"/>
+        </w:rPr>
+        <w:t>, 2020). Asimismo, el 44% se enfoca en viviendas de 3 habitaciones, mientras que el 32% en 2 (</w:t>
+      </w:r>
+      <w:proofErr w:type="spellStart"/>
+      <w:r>
+        <w:rPr>
+          <w:rFonts w:asciiTheme="minorHAnsi" w:hAnsiTheme="minorHAnsi" w:cstheme="minorHAnsi"/>
+          <w:sz w:val="18"/>
+          <w:szCs w:val="18"/>
+        </w:rPr>
+        <w:t>Properati</w:t>
+      </w:r>
+      <w:proofErr w:type="spellEnd"/>
+      <w:r>
+        <w:rPr>
+          <w:rFonts w:asciiTheme="minorHAnsi" w:hAnsiTheme="minorHAnsi" w:cstheme="minorHAnsi"/>
+          <w:sz w:val="18"/>
+          <w:szCs w:val="18"/>
+        </w:rPr>
+        <w:t>, 2020).</w:t>
+      </w:r>
+    </w:p>
+    <w:p>
+      <w:pPr>
+        <w:ind w:left="-90"/>
+        <w:jc w:val="both"/>
+        <w:rPr>
+          <w:rFonts w:asciiTheme="minorHAnsi" w:hAnsiTheme="minorHAnsi" w:cstheme="minorHAnsi"/>
+          <w:sz w:val="18"/>
+          <w:szCs w:val="18"/>
+        </w:rPr>
+      </w:pPr>
+    </w:p>
+    <w:p>
+      <w:pPr>
+        <w:ind w:left="-90"/>
+        <w:jc w:val="both"/>
+        <w:rPr>
+          <w:rFonts w:asciiTheme="minorHAnsi" w:hAnsiTheme="minorHAnsi" w:cstheme="minorHAnsi"/>
+          <w:sz w:val="18"/>
+          <w:szCs w:val="18"/>
+        </w:rPr>
+      </w:pPr>
+      <w:r>
+        <w:rPr>
+          <w:rFonts w:asciiTheme="minorHAnsi" w:hAnsiTheme="minorHAnsi" w:cstheme="minorHAnsi"/>
+          <w:sz w:val="18"/>
+          <w:szCs w:val="18"/>
+        </w:rPr>
+        <w:t>Los distritos que tienen mayor demanda son Santiago de Surco (11%), Miraflores, Los Olivos (9%), Cercado de Lima (7%) y La Molina (7%). Además, las áreas de las viviendas que tienen mayor demanda son  entre 70 m² y 90 m² (</w:t>
+      </w:r>
+      <w:proofErr w:type="spellStart"/>
+      <w:r>
+        <w:rPr>
+          <w:rFonts w:asciiTheme="minorHAnsi" w:hAnsiTheme="minorHAnsi" w:cstheme="minorHAnsi"/>
+          <w:sz w:val="18"/>
+          <w:szCs w:val="18"/>
+        </w:rPr>
+        <w:t>Properati</w:t>
+      </w:r>
+      <w:proofErr w:type="spellEnd"/>
+      <w:r>
+        <w:rPr>
+          <w:rFonts w:asciiTheme="minorHAnsi" w:hAnsiTheme="minorHAnsi" w:cstheme="minorHAnsi"/>
+          <w:sz w:val="18"/>
+          <w:szCs w:val="18"/>
+        </w:rPr>
+        <w:t>, 2020).</w:t>
+      </w:r>
+    </w:p>
+    <w:p>
+      <w:pPr>
+        <w:ind w:left="-90"/>
+        <w:jc w:val="both"/>
+        <w:rPr>
+          <w:rFonts w:asciiTheme="minorHAnsi" w:hAnsiTheme="minorHAnsi" w:cstheme="minorHAnsi"/>
+          <w:sz w:val="18"/>
+          <w:szCs w:val="18"/>
+        </w:rPr>
+      </w:pPr>
+    </w:p>
+    <w:p>
+      <w:pPr>
+        <w:ind w:left="-90"/>
+        <w:jc w:val="both"/>
+        <w:rPr>
+          <w:rFonts w:asciiTheme="minorHAnsi" w:hAnsiTheme="minorHAnsi" w:cstheme="minorHAnsi"/>
+          <w:sz w:val="18"/>
+          <w:szCs w:val="18"/>
+        </w:rPr>
+      </w:pPr>
+      <w:r>
+        <w:rPr>
+          <w:rFonts w:asciiTheme="minorHAnsi" w:hAnsiTheme="minorHAnsi" w:cstheme="minorHAnsi"/>
+          <w:sz w:val="18"/>
+          <w:szCs w:val="18"/>
+        </w:rPr>
+        <w:t>El precio de alquiler varía según cada distrito. Por ejemplo, en distritos como San Isidro y Barranco, el precio del m² es de U$ 10,50 aproximadamente. En el caso de Jesús María y Lince se registra un valor de alrededor de U$ 8,80 el m² (La Cámara de Comercio, 2020).</w:t>
+      </w:r>
+    </w:p>
+    <w:p>
+      <w:pPr>
+        <w:ind w:left="-90"/>
+        <w:jc w:val="both"/>
+        <w:rPr>
+          <w:rFonts w:asciiTheme="minorHAnsi" w:hAnsiTheme="minorHAnsi" w:cstheme="minorHAnsi"/>
+          <w:sz w:val="18"/>
+          <w:szCs w:val="18"/>
+        </w:rPr>
+      </w:pPr>
+    </w:p>
+    <w:p>
+      <w:pPr>
+        <w:ind w:left="-90"/>
+        <w:jc w:val="both"/>
+        <w:rPr>
+          <w:rFonts w:asciiTheme="minorHAnsi" w:hAnsiTheme="minorHAnsi" w:cstheme="minorHAnsi"/>
+          <w:sz w:val="18"/>
+          <w:szCs w:val="18"/>
+        </w:rPr>
+      </w:pPr>
+      <w:r>
+        <w:rPr>
+          <w:rFonts w:asciiTheme="minorHAnsi" w:hAnsiTheme="minorHAnsi" w:cstheme="minorHAnsi"/>
+          <w:sz w:val="18"/>
+          <w:szCs w:val="18"/>
+        </w:rPr>
+        <w:t>En el caso de Lima Centro, el precio de alquiler varía entre U$ 6,50 y U$ 7,60 el m² como en los distritos de La Victoria, Cercado de Lima y Breña. En Lima Este, Ate tiene un valor de  U$ 5,36. Por último, Lima Norte tiene el valor más económico. Es decir, distritos como San Martín de Porres y Comas varían entre U$ 3 y U$ 4 (La Cámara de Comercio, 2020).</w:t>
+      </w:r>
+    </w:p>
+    <w:p>
+      <w:pPr>
+        <w:ind w:left="-90"/>
+        <w:jc w:val="both"/>
+        <w:rPr>
+          <w:rFonts w:asciiTheme="minorHAnsi" w:hAnsiTheme="minorHAnsi" w:cstheme="minorHAnsi"/>
+          <w:sz w:val="18"/>
+          <w:szCs w:val="18"/>
+        </w:rPr>
+      </w:pPr>
+    </w:p>
+    <w:p>
+      <w:pPr>
+        <w:ind w:left="-90"/>
+        <w:jc w:val="both"/>
+        <w:rPr>
+          <w:rFonts w:asciiTheme="minorHAnsi" w:hAnsiTheme="minorHAnsi" w:cstheme="minorHAnsi"/>
+          <w:sz w:val="18"/>
+          <w:szCs w:val="18"/>
+        </w:rPr>
+      </w:pPr>
+      <w:r>
+        <w:rPr>
+          <w:rFonts w:asciiTheme="minorHAnsi" w:hAnsiTheme="minorHAnsi" w:cstheme="minorHAnsi"/>
+          <w:sz w:val="18"/>
+          <w:szCs w:val="18"/>
+        </w:rPr>
+        <w:t xml:space="preserve">En ese sentido, cabe analizar cómo varía el precio de las viviendas en base a sus características en las zonas urbanas. La presente propuesta busca responder la siguiente pregunta: ¿Cuál será la tendencia en el precio de venta de la vivienda en Lima Metropolitana? Para ello, se utilizará la base de </w:t>
+      </w:r>
+      <w:proofErr w:type="spellStart"/>
+      <w:r>
+        <w:rPr>
+          <w:rFonts w:asciiTheme="minorHAnsi" w:hAnsiTheme="minorHAnsi" w:cstheme="minorHAnsi"/>
+          <w:sz w:val="18"/>
+          <w:szCs w:val="18"/>
+        </w:rPr>
+        <w:t>Properati</w:t>
+      </w:r>
+      <w:proofErr w:type="spellEnd"/>
+      <w:r>
+        <w:rPr>
+          <w:rFonts w:asciiTheme="minorHAnsi" w:hAnsiTheme="minorHAnsi" w:cstheme="minorHAnsi"/>
+          <w:sz w:val="18"/>
+          <w:szCs w:val="18"/>
+        </w:rPr>
+        <w:t xml:space="preserve">, la cual contiene información sobre las propiedades que están y estuvieron publicadas en Latinoamérica. </w:t>
+      </w:r>
+    </w:p>
+    <w:p>
+      <w:pPr>
+        <w:ind w:left="-90"/>
+        <w:jc w:val="both"/>
+        <w:rPr>
+          <w:rFonts w:asciiTheme="minorHAnsi" w:hAnsiTheme="minorHAnsi" w:cstheme="minorHAnsi"/>
+          <w:sz w:val="18"/>
+          <w:szCs w:val="18"/>
+        </w:rPr>
+      </w:pPr>
+    </w:p>
+    <w:p>
+      <w:pPr>
+        <w:ind w:left="-90"/>
+        <w:jc w:val="both"/>
+        <w:rPr>
+          <w:rFonts w:asciiTheme="minorHAnsi" w:hAnsiTheme="minorHAnsi" w:cstheme="minorHAnsi"/>
+          <w:sz w:val="18"/>
+          <w:szCs w:val="18"/>
+        </w:rPr>
+      </w:pPr>
+      <w:r>
+        <w:rPr>
+          <w:rFonts w:asciiTheme="minorHAnsi" w:hAnsiTheme="minorHAnsi" w:cstheme="minorHAnsi"/>
+          <w:sz w:val="18"/>
+          <w:szCs w:val="18"/>
+        </w:rPr>
+        <w:t xml:space="preserve">Se hará uso de las herramientas de machine </w:t>
+      </w:r>
+      <w:proofErr w:type="spellStart"/>
+      <w:r>
+        <w:rPr>
+          <w:rFonts w:asciiTheme="minorHAnsi" w:hAnsiTheme="minorHAnsi" w:cstheme="minorHAnsi"/>
+          <w:sz w:val="18"/>
+          <w:szCs w:val="18"/>
+        </w:rPr>
+        <w:t>learning</w:t>
+      </w:r>
+      <w:proofErr w:type="spellEnd"/>
+      <w:r>
+        <w:rPr>
+          <w:rFonts w:asciiTheme="minorHAnsi" w:hAnsiTheme="minorHAnsi" w:cstheme="minorHAnsi"/>
+          <w:sz w:val="18"/>
+          <w:szCs w:val="18"/>
+        </w:rPr>
+        <w:t xml:space="preserve"> o inteligencia artificial. Se propone realizar los modelos de </w:t>
+      </w:r>
+      <w:proofErr w:type="spellStart"/>
+      <w:r>
+        <w:rPr>
+          <w:rFonts w:asciiTheme="minorHAnsi" w:hAnsiTheme="minorHAnsi" w:cstheme="minorHAnsi"/>
+          <w:sz w:val="18"/>
+          <w:szCs w:val="18"/>
+        </w:rPr>
+        <w:t>Random</w:t>
+      </w:r>
+      <w:proofErr w:type="spellEnd"/>
+      <w:r>
+        <w:rPr>
+          <w:rFonts w:asciiTheme="minorHAnsi" w:hAnsiTheme="minorHAnsi" w:cstheme="minorHAnsi"/>
+          <w:sz w:val="18"/>
+          <w:szCs w:val="18"/>
+        </w:rPr>
+        <w:t xml:space="preserve"> Forest, Lasso y Ridge, dado que se busca predecir el precio de venta de la vivienda en Lima Metropolitana. De esta forma, se tiene como primer objetivo: identificar las características de la vivienda que mejor predicen el precio de venta de la vivienda en Lima Metropolitana. En segundo lugar, se pretende encontrar el mejor método que predice el precio de venta de la vivienda en Lima Metropolitana.</w:t>
+      </w:r>
+    </w:p>
+    <w:p>
+      <w:pPr>
         <w:pStyle w:val="Prrafodelista"/>
         <w:ind w:left="270"/>
         <w:jc w:val="both"/>
@@ -1474,6 +2140,7 @@
         <w:jc w:val="both"/>
       </w:pPr>
       <w:r>
+        <w:lastRenderedPageBreak/>
         <w:t>Para las tareas en paralelo, explique usando el método de Foster como se dan las etapas de partición, comunicación, aglomeración y mapeo (PCAM) para su aplicación.</w:t>
       </w:r>
     </w:p>
@@ -1550,7 +2217,6 @@
         <w:jc w:val="both"/>
       </w:pPr>
       <w:r>
-        <w:lastRenderedPageBreak/>
         <w:t xml:space="preserve">Identificar los cuellos de botella del ejercicio y </w:t>
       </w:r>
       <w:r>
@@ -1766,1453 +2432,6 @@
           <w:szCs w:val="18"/>
         </w:rPr>
         <w:t xml:space="preserve">Independientes: características de la vivienda (baños, dormitorios, acceso a servicios básicos), calidad de materiales, </w:t>
-      </w:r>
-    </w:p>
-    <w:p>
-      <w:pPr>
-        <w:tabs>
-          <w:tab w:val="left" w:pos="1350"/>
-        </w:tabs>
-        <w:jc w:val="both"/>
-        <w:rPr>
-          <w:rFonts w:ascii="Calibri" w:hAnsi="Calibri" w:cs="Calibri"/>
-          <w:color w:val="000000"/>
-          <w:sz w:val="18"/>
-          <w:szCs w:val="18"/>
-        </w:rPr>
-      </w:pPr>
-    </w:p>
-    <w:p>
-      <w:pPr>
-        <w:tabs>
-          <w:tab w:val="left" w:pos="1350"/>
-        </w:tabs>
-        <w:jc w:val="both"/>
-        <w:rPr>
-          <w:rFonts w:ascii="Calibri" w:hAnsi="Calibri" w:cs="Calibri"/>
-          <w:color w:val="000000"/>
-          <w:sz w:val="18"/>
-          <w:szCs w:val="18"/>
-        </w:rPr>
-      </w:pPr>
-      <w:r>
-        <w:rPr>
-          <w:rFonts w:ascii="Calibri" w:hAnsi="Calibri" w:cs="Calibri"/>
-          <w:color w:val="000000"/>
-          <w:sz w:val="18"/>
-          <w:szCs w:val="18"/>
-        </w:rPr>
-        <w:t xml:space="preserve">La variable dependiente a utilizar será el precio de alquiler. En la ENAHO esta variable </w:t>
-      </w:r>
-      <w:r>
-        <w:rPr>
-          <w:rFonts w:ascii="Calibri" w:hAnsi="Calibri" w:cs="Calibri"/>
-          <w:color w:val="000000"/>
-          <w:sz w:val="18"/>
-          <w:szCs w:val="18"/>
-          <w:highlight w:val="yellow"/>
-        </w:rPr>
-        <w:t>(GA03HD - Gasto por alquiler)</w:t>
-      </w:r>
-      <w:r>
-        <w:rPr>
-          <w:rFonts w:ascii="Calibri" w:hAnsi="Calibri" w:cs="Calibri"/>
-          <w:color w:val="000000"/>
-          <w:sz w:val="18"/>
-          <w:szCs w:val="18"/>
-        </w:rPr>
-        <w:t xml:space="preserve"> es recogida a partir de la declaración del encuestado de su gasto mensual por el alquiler de su vivienda.</w:t>
-      </w:r>
-    </w:p>
-    <w:p>
-      <w:pPr>
-        <w:tabs>
-          <w:tab w:val="left" w:pos="1350"/>
-        </w:tabs>
-        <w:jc w:val="both"/>
-        <w:rPr>
-          <w:rFonts w:ascii="Calibri" w:hAnsi="Calibri" w:cs="Calibri"/>
-          <w:sz w:val="18"/>
-          <w:szCs w:val="18"/>
-          <w:lang w:val="es-PE"/>
-        </w:rPr>
-      </w:pPr>
-      <w:r>
-        <w:rPr>
-          <w:rFonts w:ascii="Calibri" w:hAnsi="Calibri" w:cs="Calibri"/>
-          <w:color w:val="000000"/>
-          <w:sz w:val="18"/>
-          <w:szCs w:val="18"/>
-        </w:rPr>
-        <w:t>Variables predictoras:</w:t>
-      </w:r>
-    </w:p>
-    <w:p>
-      <w:pPr>
-        <w:pStyle w:val="NormalWeb"/>
-        <w:numPr>
-          <w:ilvl w:val="0"/>
-          <w:numId w:val="10"/>
-        </w:numPr>
-        <w:spacing w:before="0" w:beforeAutospacing="0" w:after="0" w:afterAutospacing="0"/>
-        <w:jc w:val="both"/>
-        <w:textAlignment w:val="baseline"/>
-        <w:rPr>
-          <w:rFonts w:ascii="Calibri" w:hAnsi="Calibri" w:cs="Calibri"/>
-          <w:color w:val="000000"/>
-          <w:sz w:val="18"/>
-          <w:szCs w:val="18"/>
-        </w:rPr>
-      </w:pPr>
-      <w:r>
-        <w:rPr>
-          <w:rFonts w:ascii="Calibri" w:hAnsi="Calibri" w:cs="Calibri"/>
-          <w:color w:val="000000"/>
-          <w:sz w:val="18"/>
-          <w:szCs w:val="18"/>
-        </w:rPr>
-        <w:t>UBIGEO - Distrito</w:t>
-      </w:r>
-    </w:p>
-    <w:p>
-      <w:pPr>
-        <w:pStyle w:val="NormalWeb"/>
-        <w:numPr>
-          <w:ilvl w:val="0"/>
-          <w:numId w:val="10"/>
-        </w:numPr>
-        <w:spacing w:before="0" w:beforeAutospacing="0" w:after="0" w:afterAutospacing="0"/>
-        <w:jc w:val="both"/>
-        <w:textAlignment w:val="baseline"/>
-        <w:rPr>
-          <w:rFonts w:ascii="Calibri" w:hAnsi="Calibri" w:cs="Calibri"/>
-          <w:color w:val="000000"/>
-          <w:sz w:val="18"/>
-          <w:szCs w:val="18"/>
-        </w:rPr>
-      </w:pPr>
-      <w:r>
-        <w:rPr>
-          <w:rFonts w:ascii="Calibri" w:hAnsi="Calibri" w:cs="Calibri"/>
-          <w:color w:val="000000"/>
-          <w:sz w:val="18"/>
-          <w:szCs w:val="18"/>
-        </w:rPr>
-        <w:t>P22 - Además de esta vivienda, ¿Existe otra vivienda en la que usted o algún miembro de su hogar viven regularmente?</w:t>
-      </w:r>
-    </w:p>
-    <w:p>
-      <w:pPr>
-        <w:pStyle w:val="NormalWeb"/>
-        <w:numPr>
-          <w:ilvl w:val="0"/>
-          <w:numId w:val="10"/>
-        </w:numPr>
-        <w:spacing w:before="0" w:beforeAutospacing="0" w:after="0" w:afterAutospacing="0"/>
-        <w:jc w:val="both"/>
-        <w:textAlignment w:val="baseline"/>
-        <w:rPr>
-          <w:rFonts w:ascii="Calibri" w:hAnsi="Calibri" w:cs="Calibri"/>
-          <w:color w:val="000000"/>
-          <w:sz w:val="18"/>
-          <w:szCs w:val="18"/>
-        </w:rPr>
-      </w:pPr>
-      <w:r>
-        <w:rPr>
-          <w:rFonts w:ascii="Calibri" w:hAnsi="Calibri" w:cs="Calibri"/>
-          <w:color w:val="000000"/>
-          <w:sz w:val="18"/>
-          <w:szCs w:val="18"/>
-        </w:rPr>
-        <w:t>P101 - Tipo de vivienda</w:t>
-      </w:r>
-    </w:p>
-    <w:p>
-      <w:pPr>
-        <w:pStyle w:val="NormalWeb"/>
-        <w:numPr>
-          <w:ilvl w:val="0"/>
-          <w:numId w:val="10"/>
-        </w:numPr>
-        <w:spacing w:before="0" w:beforeAutospacing="0" w:after="0" w:afterAutospacing="0"/>
-        <w:jc w:val="both"/>
-        <w:textAlignment w:val="baseline"/>
-        <w:rPr>
-          <w:rFonts w:ascii="Calibri" w:hAnsi="Calibri" w:cs="Calibri"/>
-          <w:color w:val="000000"/>
-          <w:sz w:val="18"/>
-          <w:szCs w:val="18"/>
-        </w:rPr>
-      </w:pPr>
-      <w:r>
-        <w:rPr>
-          <w:rFonts w:ascii="Calibri" w:hAnsi="Calibri" w:cs="Calibri"/>
-          <w:color w:val="000000"/>
-          <w:sz w:val="18"/>
-          <w:szCs w:val="18"/>
-        </w:rPr>
-        <w:t>P24A - Las paredes exteriores de la vivienda tienen fachada: Con tarrajeo</w:t>
-      </w:r>
-    </w:p>
-    <w:p>
-      <w:pPr>
-        <w:pStyle w:val="NormalWeb"/>
-        <w:numPr>
-          <w:ilvl w:val="0"/>
-          <w:numId w:val="10"/>
-        </w:numPr>
-        <w:spacing w:before="0" w:beforeAutospacing="0" w:after="0" w:afterAutospacing="0"/>
-        <w:jc w:val="both"/>
-        <w:textAlignment w:val="baseline"/>
-        <w:rPr>
-          <w:rFonts w:ascii="Calibri" w:hAnsi="Calibri" w:cs="Calibri"/>
-          <w:color w:val="000000"/>
-          <w:sz w:val="18"/>
-          <w:szCs w:val="18"/>
-        </w:rPr>
-      </w:pPr>
-      <w:r>
-        <w:rPr>
-          <w:rFonts w:ascii="Calibri" w:hAnsi="Calibri" w:cs="Calibri"/>
-          <w:color w:val="000000"/>
-          <w:sz w:val="18"/>
-          <w:szCs w:val="18"/>
-        </w:rPr>
-        <w:t>P24B - Las paredes exteriores de la vivienda tienen fachada: Pintada</w:t>
-      </w:r>
-    </w:p>
-    <w:p>
-      <w:pPr>
-        <w:pStyle w:val="NormalWeb"/>
-        <w:numPr>
-          <w:ilvl w:val="0"/>
-          <w:numId w:val="10"/>
-        </w:numPr>
-        <w:spacing w:before="0" w:beforeAutospacing="0" w:after="0" w:afterAutospacing="0"/>
-        <w:jc w:val="both"/>
-        <w:textAlignment w:val="baseline"/>
-        <w:rPr>
-          <w:rFonts w:ascii="Calibri" w:hAnsi="Calibri" w:cs="Calibri"/>
-          <w:color w:val="000000"/>
-          <w:sz w:val="18"/>
-          <w:szCs w:val="18"/>
-        </w:rPr>
-      </w:pPr>
-      <w:r>
-        <w:rPr>
-          <w:rFonts w:ascii="Calibri" w:hAnsi="Calibri" w:cs="Calibri"/>
-          <w:color w:val="000000"/>
-          <w:sz w:val="18"/>
-          <w:szCs w:val="18"/>
-        </w:rPr>
-        <w:t>P25_1 - La calle, av., jr., carretera, donde se ubica la vivienda tiene: Pista asfaltada</w:t>
-      </w:r>
-    </w:p>
-    <w:p>
-      <w:pPr>
-        <w:pStyle w:val="NormalWeb"/>
-        <w:numPr>
-          <w:ilvl w:val="0"/>
-          <w:numId w:val="10"/>
-        </w:numPr>
-        <w:spacing w:before="0" w:beforeAutospacing="0" w:after="0" w:afterAutospacing="0"/>
-        <w:jc w:val="both"/>
-        <w:textAlignment w:val="baseline"/>
-        <w:rPr>
-          <w:rFonts w:ascii="Calibri" w:hAnsi="Calibri" w:cs="Calibri"/>
-          <w:color w:val="000000"/>
-          <w:sz w:val="18"/>
-          <w:szCs w:val="18"/>
-        </w:rPr>
-      </w:pPr>
-      <w:r>
-        <w:rPr>
-          <w:rFonts w:ascii="Calibri" w:hAnsi="Calibri" w:cs="Calibri"/>
-          <w:color w:val="000000"/>
-          <w:sz w:val="18"/>
-          <w:szCs w:val="18"/>
-        </w:rPr>
-        <w:t>P25_2 - La calle, av., jr., carretera, donde se ubica la vivienda tiene: Pista afirmada/tierra</w:t>
-      </w:r>
-    </w:p>
-    <w:p>
-      <w:pPr>
-        <w:pStyle w:val="NormalWeb"/>
-        <w:numPr>
-          <w:ilvl w:val="0"/>
-          <w:numId w:val="10"/>
-        </w:numPr>
-        <w:spacing w:before="0" w:beforeAutospacing="0" w:after="0" w:afterAutospacing="0"/>
-        <w:jc w:val="both"/>
-        <w:textAlignment w:val="baseline"/>
-        <w:rPr>
-          <w:rFonts w:ascii="Calibri" w:hAnsi="Calibri" w:cs="Calibri"/>
-          <w:color w:val="000000"/>
-          <w:sz w:val="18"/>
-          <w:szCs w:val="18"/>
-        </w:rPr>
-      </w:pPr>
-      <w:r>
-        <w:rPr>
-          <w:rFonts w:ascii="Calibri" w:hAnsi="Calibri" w:cs="Calibri"/>
-          <w:color w:val="000000"/>
-          <w:sz w:val="18"/>
-          <w:szCs w:val="18"/>
-        </w:rPr>
-        <w:t>P25_3 - La calle, av., jr., carretera, donde se ubica la vivienda tiene: Veredas</w:t>
-      </w:r>
-    </w:p>
-    <w:p>
-      <w:pPr>
-        <w:pStyle w:val="NormalWeb"/>
-        <w:numPr>
-          <w:ilvl w:val="0"/>
-          <w:numId w:val="10"/>
-        </w:numPr>
-        <w:spacing w:before="0" w:beforeAutospacing="0" w:after="0" w:afterAutospacing="0"/>
-        <w:jc w:val="both"/>
-        <w:textAlignment w:val="baseline"/>
-        <w:rPr>
-          <w:rFonts w:ascii="Calibri" w:hAnsi="Calibri" w:cs="Calibri"/>
-          <w:color w:val="000000"/>
-          <w:sz w:val="18"/>
-          <w:szCs w:val="18"/>
-        </w:rPr>
-      </w:pPr>
-      <w:r>
-        <w:rPr>
-          <w:rFonts w:ascii="Calibri" w:hAnsi="Calibri" w:cs="Calibri"/>
-          <w:color w:val="000000"/>
-          <w:sz w:val="18"/>
-          <w:szCs w:val="18"/>
-        </w:rPr>
-        <w:t>P25_4 - La calle, av., jr., carretera, donde se ubica la vivienda tiene: Poste alumbrado público</w:t>
-      </w:r>
-    </w:p>
-    <w:p>
-      <w:pPr>
-        <w:pStyle w:val="NormalWeb"/>
-        <w:numPr>
-          <w:ilvl w:val="0"/>
-          <w:numId w:val="10"/>
-        </w:numPr>
-        <w:spacing w:before="0" w:beforeAutospacing="0" w:after="0" w:afterAutospacing="0"/>
-        <w:jc w:val="both"/>
-        <w:textAlignment w:val="baseline"/>
-        <w:rPr>
-          <w:rFonts w:ascii="Calibri" w:hAnsi="Calibri" w:cs="Calibri"/>
-          <w:color w:val="000000"/>
-          <w:sz w:val="18"/>
-          <w:szCs w:val="18"/>
-        </w:rPr>
-      </w:pPr>
-      <w:r>
-        <w:rPr>
-          <w:rFonts w:ascii="Calibri" w:hAnsi="Calibri" w:cs="Calibri"/>
-          <w:color w:val="000000"/>
-          <w:sz w:val="18"/>
-          <w:szCs w:val="18"/>
-        </w:rPr>
-        <w:t>P25_5 - La calle, av., jr., carretera, donde se ubica la vivienda tiene: Ninguno</w:t>
-      </w:r>
-    </w:p>
-    <w:p>
-      <w:pPr>
-        <w:pStyle w:val="NormalWeb"/>
-        <w:numPr>
-          <w:ilvl w:val="0"/>
-          <w:numId w:val="10"/>
-        </w:numPr>
-        <w:spacing w:before="0" w:beforeAutospacing="0" w:after="0" w:afterAutospacing="0"/>
-        <w:jc w:val="both"/>
-        <w:textAlignment w:val="baseline"/>
-        <w:rPr>
-          <w:rFonts w:ascii="Calibri" w:hAnsi="Calibri" w:cs="Calibri"/>
-          <w:color w:val="000000"/>
-          <w:sz w:val="18"/>
-          <w:szCs w:val="18"/>
-        </w:rPr>
-      </w:pPr>
-      <w:r>
-        <w:rPr>
-          <w:rFonts w:ascii="Calibri" w:hAnsi="Calibri" w:cs="Calibri"/>
-          <w:color w:val="000000"/>
-          <w:sz w:val="18"/>
-          <w:szCs w:val="18"/>
-        </w:rPr>
-        <w:t>P102A - ¿El material predominante en las paredes exteriores es?</w:t>
-      </w:r>
-    </w:p>
-    <w:p>
-      <w:pPr>
-        <w:pStyle w:val="NormalWeb"/>
-        <w:numPr>
-          <w:ilvl w:val="0"/>
-          <w:numId w:val="10"/>
-        </w:numPr>
-        <w:spacing w:before="0" w:beforeAutospacing="0" w:after="0" w:afterAutospacing="0"/>
-        <w:jc w:val="both"/>
-        <w:textAlignment w:val="baseline"/>
-        <w:rPr>
-          <w:rFonts w:ascii="Calibri" w:hAnsi="Calibri" w:cs="Calibri"/>
-          <w:color w:val="000000"/>
-          <w:sz w:val="18"/>
-          <w:szCs w:val="18"/>
-        </w:rPr>
-      </w:pPr>
-      <w:r>
-        <w:rPr>
-          <w:rFonts w:ascii="Calibri" w:hAnsi="Calibri" w:cs="Calibri"/>
-          <w:color w:val="000000"/>
-          <w:sz w:val="18"/>
-          <w:szCs w:val="18"/>
-        </w:rPr>
-        <w:t>P103 - ¿El material predominante en los pisos es?</w:t>
-      </w:r>
-    </w:p>
-    <w:p>
-      <w:pPr>
-        <w:pStyle w:val="NormalWeb"/>
-        <w:numPr>
-          <w:ilvl w:val="0"/>
-          <w:numId w:val="10"/>
-        </w:numPr>
-        <w:spacing w:before="0" w:beforeAutospacing="0" w:after="0" w:afterAutospacing="0"/>
-        <w:jc w:val="both"/>
-        <w:textAlignment w:val="baseline"/>
-        <w:rPr>
-          <w:rFonts w:ascii="Calibri" w:hAnsi="Calibri" w:cs="Calibri"/>
-          <w:color w:val="000000"/>
-          <w:sz w:val="18"/>
-          <w:szCs w:val="18"/>
-        </w:rPr>
-      </w:pPr>
-      <w:r>
-        <w:rPr>
-          <w:rFonts w:ascii="Calibri" w:hAnsi="Calibri" w:cs="Calibri"/>
-          <w:color w:val="000000"/>
-          <w:sz w:val="18"/>
-          <w:szCs w:val="18"/>
-        </w:rPr>
-        <w:t>P103A - ¿El material predominante en los techos es?</w:t>
-      </w:r>
-    </w:p>
-    <w:p>
-      <w:pPr>
-        <w:pStyle w:val="NormalWeb"/>
-        <w:numPr>
-          <w:ilvl w:val="0"/>
-          <w:numId w:val="10"/>
-        </w:numPr>
-        <w:spacing w:before="0" w:beforeAutospacing="0" w:after="0" w:afterAutospacing="0"/>
-        <w:jc w:val="both"/>
-        <w:textAlignment w:val="baseline"/>
-        <w:rPr>
-          <w:rFonts w:ascii="Calibri" w:hAnsi="Calibri" w:cs="Calibri"/>
-          <w:color w:val="000000"/>
-          <w:sz w:val="18"/>
-          <w:szCs w:val="18"/>
-        </w:rPr>
-      </w:pPr>
-      <w:r>
-        <w:rPr>
-          <w:rFonts w:ascii="Calibri" w:hAnsi="Calibri" w:cs="Calibri"/>
-          <w:color w:val="000000"/>
-          <w:sz w:val="18"/>
-          <w:szCs w:val="18"/>
-        </w:rPr>
-        <w:t>P104 - ¿Cuántas habitaciones en total tiene la vivienda?</w:t>
-      </w:r>
-    </w:p>
-    <w:p>
-      <w:pPr>
-        <w:pStyle w:val="NormalWeb"/>
-        <w:numPr>
-          <w:ilvl w:val="0"/>
-          <w:numId w:val="10"/>
-        </w:numPr>
-        <w:spacing w:before="0" w:beforeAutospacing="0" w:after="0" w:afterAutospacing="0"/>
-        <w:jc w:val="both"/>
-        <w:textAlignment w:val="baseline"/>
-        <w:rPr>
-          <w:rFonts w:ascii="Calibri" w:hAnsi="Calibri" w:cs="Calibri"/>
-          <w:color w:val="000000"/>
-          <w:sz w:val="18"/>
-          <w:szCs w:val="18"/>
-        </w:rPr>
-      </w:pPr>
-      <w:r>
-        <w:rPr>
-          <w:rFonts w:ascii="Calibri" w:hAnsi="Calibri" w:cs="Calibri"/>
-          <w:color w:val="000000"/>
-          <w:sz w:val="18"/>
-          <w:szCs w:val="18"/>
-        </w:rPr>
-        <w:t>P104A - ¿Cuántas habitaciones se usan exclusivamente para dormir? </w:t>
-      </w:r>
-    </w:p>
-    <w:p>
-      <w:pPr>
-        <w:pStyle w:val="NormalWeb"/>
-        <w:numPr>
-          <w:ilvl w:val="0"/>
-          <w:numId w:val="10"/>
-        </w:numPr>
-        <w:spacing w:before="0" w:beforeAutospacing="0" w:after="0" w:afterAutospacing="0"/>
-        <w:jc w:val="both"/>
-        <w:textAlignment w:val="baseline"/>
-        <w:rPr>
-          <w:rFonts w:ascii="Calibri" w:hAnsi="Calibri" w:cs="Calibri"/>
-          <w:color w:val="000000"/>
-          <w:sz w:val="18"/>
-          <w:szCs w:val="18"/>
-        </w:rPr>
-      </w:pPr>
-      <w:r>
-        <w:rPr>
-          <w:rFonts w:ascii="Calibri" w:hAnsi="Calibri" w:cs="Calibri"/>
-          <w:color w:val="000000"/>
-          <w:sz w:val="18"/>
-          <w:szCs w:val="18"/>
-        </w:rPr>
-        <w:t>P104B1 - ¿La vivienda cuenta con licencia de construcción</w:t>
-      </w:r>
-    </w:p>
-    <w:p>
-      <w:pPr>
-        <w:pStyle w:val="NormalWeb"/>
-        <w:numPr>
-          <w:ilvl w:val="0"/>
-          <w:numId w:val="10"/>
-        </w:numPr>
-        <w:spacing w:before="0" w:beforeAutospacing="0" w:after="0" w:afterAutospacing="0"/>
-        <w:jc w:val="both"/>
-        <w:textAlignment w:val="baseline"/>
-        <w:rPr>
-          <w:rFonts w:ascii="Calibri" w:hAnsi="Calibri" w:cs="Calibri"/>
-          <w:color w:val="000000"/>
-          <w:sz w:val="18"/>
-          <w:szCs w:val="18"/>
-        </w:rPr>
-      </w:pPr>
-      <w:r>
-        <w:rPr>
-          <w:rFonts w:ascii="Calibri" w:hAnsi="Calibri" w:cs="Calibri"/>
-          <w:color w:val="000000"/>
-          <w:sz w:val="18"/>
-          <w:szCs w:val="18"/>
-        </w:rPr>
-        <w:t xml:space="preserve">P104B2 - Fue </w:t>
-      </w:r>
-      <w:proofErr w:type="spellStart"/>
-      <w:r>
-        <w:rPr>
-          <w:rFonts w:ascii="Calibri" w:hAnsi="Calibri" w:cs="Calibri"/>
-          <w:color w:val="000000"/>
-          <w:sz w:val="18"/>
-          <w:szCs w:val="18"/>
-        </w:rPr>
-        <w:t>construída</w:t>
-      </w:r>
-      <w:proofErr w:type="spellEnd"/>
-      <w:r>
-        <w:rPr>
-          <w:rFonts w:ascii="Calibri" w:hAnsi="Calibri" w:cs="Calibri"/>
-          <w:color w:val="000000"/>
-          <w:sz w:val="18"/>
-          <w:szCs w:val="18"/>
-        </w:rPr>
-        <w:t xml:space="preserve"> con asistencia técnica de un ing. Civil o arquitecto?</w:t>
-      </w:r>
-    </w:p>
-    <w:p>
-      <w:pPr>
-        <w:pStyle w:val="NormalWeb"/>
-        <w:numPr>
-          <w:ilvl w:val="0"/>
-          <w:numId w:val="10"/>
-        </w:numPr>
-        <w:spacing w:before="0" w:beforeAutospacing="0" w:after="0" w:afterAutospacing="0"/>
-        <w:jc w:val="both"/>
-        <w:textAlignment w:val="baseline"/>
-        <w:rPr>
-          <w:rFonts w:ascii="Calibri" w:hAnsi="Calibri" w:cs="Calibri"/>
-          <w:color w:val="000000"/>
-          <w:sz w:val="18"/>
-          <w:szCs w:val="18"/>
-        </w:rPr>
-      </w:pPr>
-      <w:r>
-        <w:rPr>
-          <w:rFonts w:ascii="Calibri" w:hAnsi="Calibri" w:cs="Calibri"/>
-          <w:color w:val="000000"/>
-          <w:sz w:val="18"/>
-          <w:szCs w:val="18"/>
-        </w:rPr>
-        <w:t>P105A - ¿La vivienda que ocupa su hogar es? - Alquilada</w:t>
-      </w:r>
-    </w:p>
-    <w:p>
-      <w:pPr>
-        <w:pStyle w:val="NormalWeb"/>
-        <w:numPr>
-          <w:ilvl w:val="0"/>
-          <w:numId w:val="10"/>
-        </w:numPr>
-        <w:spacing w:before="0" w:beforeAutospacing="0" w:after="0" w:afterAutospacing="0"/>
-        <w:jc w:val="both"/>
-        <w:textAlignment w:val="baseline"/>
-        <w:rPr>
-          <w:rFonts w:ascii="Calibri" w:hAnsi="Calibri" w:cs="Calibri"/>
-          <w:color w:val="000000"/>
-          <w:sz w:val="18"/>
-          <w:szCs w:val="18"/>
-        </w:rPr>
-      </w:pPr>
-      <w:r>
-        <w:rPr>
-          <w:rFonts w:ascii="Calibri" w:hAnsi="Calibri" w:cs="Calibri"/>
-          <w:color w:val="000000"/>
-          <w:sz w:val="18"/>
-          <w:szCs w:val="18"/>
-        </w:rPr>
-        <w:t>P105B - Monto mensual por alquiler o compra de la vivienda (en S/.)</w:t>
-      </w:r>
-    </w:p>
-    <w:p>
-      <w:pPr>
-        <w:pStyle w:val="NormalWeb"/>
-        <w:numPr>
-          <w:ilvl w:val="0"/>
-          <w:numId w:val="10"/>
-        </w:numPr>
-        <w:spacing w:before="0" w:beforeAutospacing="0" w:after="0" w:afterAutospacing="0"/>
-        <w:jc w:val="both"/>
-        <w:textAlignment w:val="baseline"/>
-        <w:rPr>
-          <w:rFonts w:ascii="Calibri" w:hAnsi="Calibri" w:cs="Calibri"/>
-          <w:color w:val="000000"/>
-          <w:sz w:val="18"/>
-          <w:szCs w:val="18"/>
-        </w:rPr>
-      </w:pPr>
-      <w:r>
-        <w:rPr>
-          <w:rFonts w:ascii="Calibri" w:hAnsi="Calibri" w:cs="Calibri"/>
-          <w:color w:val="000000"/>
-          <w:sz w:val="18"/>
-          <w:szCs w:val="18"/>
-        </w:rPr>
-        <w:t>P106A - ¿Esta vivienda tiene título de propiedad?</w:t>
-      </w:r>
-    </w:p>
-    <w:p>
-      <w:pPr>
-        <w:pStyle w:val="NormalWeb"/>
-        <w:numPr>
-          <w:ilvl w:val="0"/>
-          <w:numId w:val="10"/>
-        </w:numPr>
-        <w:spacing w:before="0" w:beforeAutospacing="0" w:after="0" w:afterAutospacing="0"/>
-        <w:jc w:val="both"/>
-        <w:textAlignment w:val="baseline"/>
-        <w:rPr>
-          <w:rFonts w:ascii="Calibri" w:hAnsi="Calibri" w:cs="Calibri"/>
-          <w:color w:val="000000"/>
-          <w:sz w:val="18"/>
-          <w:szCs w:val="18"/>
-        </w:rPr>
-      </w:pPr>
-      <w:r>
-        <w:rPr>
-          <w:rFonts w:ascii="Calibri" w:hAnsi="Calibri" w:cs="Calibri"/>
-          <w:color w:val="000000"/>
-          <w:sz w:val="18"/>
-          <w:szCs w:val="18"/>
-        </w:rPr>
-        <w:t>P106B - ¿El título de la vivienda está Registrado en la SUNARP?</w:t>
-      </w:r>
-    </w:p>
-    <w:p>
-      <w:pPr>
-        <w:pStyle w:val="NormalWeb"/>
-        <w:numPr>
-          <w:ilvl w:val="0"/>
-          <w:numId w:val="10"/>
-        </w:numPr>
-        <w:spacing w:before="0" w:beforeAutospacing="0" w:after="0" w:afterAutospacing="0"/>
-        <w:jc w:val="both"/>
-        <w:textAlignment w:val="baseline"/>
-        <w:rPr>
-          <w:rFonts w:ascii="Calibri" w:hAnsi="Calibri" w:cs="Calibri"/>
-          <w:color w:val="000000"/>
-          <w:sz w:val="18"/>
-          <w:szCs w:val="18"/>
-        </w:rPr>
-      </w:pPr>
-      <w:r>
-        <w:rPr>
-          <w:rFonts w:ascii="Calibri" w:hAnsi="Calibri" w:cs="Calibri"/>
-          <w:color w:val="000000"/>
-          <w:sz w:val="18"/>
-          <w:szCs w:val="18"/>
-        </w:rPr>
-        <w:t>P110 - El abastecimiento de agua en su hogar procede de?</w:t>
-      </w:r>
-    </w:p>
-    <w:p>
-      <w:pPr>
-        <w:pStyle w:val="NormalWeb"/>
-        <w:numPr>
-          <w:ilvl w:val="0"/>
-          <w:numId w:val="10"/>
-        </w:numPr>
-        <w:spacing w:before="0" w:beforeAutospacing="0" w:after="0" w:afterAutospacing="0"/>
-        <w:jc w:val="both"/>
-        <w:textAlignment w:val="baseline"/>
-        <w:rPr>
-          <w:rFonts w:ascii="Calibri" w:hAnsi="Calibri" w:cs="Calibri"/>
-          <w:color w:val="000000"/>
-          <w:sz w:val="18"/>
-          <w:szCs w:val="18"/>
-        </w:rPr>
-      </w:pPr>
-      <w:r>
-        <w:rPr>
-          <w:rFonts w:ascii="Calibri" w:hAnsi="Calibri" w:cs="Calibri"/>
-          <w:color w:val="000000"/>
-          <w:sz w:val="18"/>
-          <w:szCs w:val="18"/>
-        </w:rPr>
-        <w:t>P110A1 - ¿El agua es potable?</w:t>
-      </w:r>
-    </w:p>
-    <w:p>
-      <w:pPr>
-        <w:pStyle w:val="NormalWeb"/>
-        <w:numPr>
-          <w:ilvl w:val="0"/>
-          <w:numId w:val="10"/>
-        </w:numPr>
-        <w:spacing w:before="0" w:beforeAutospacing="0" w:after="0" w:afterAutospacing="0"/>
-        <w:jc w:val="both"/>
-        <w:textAlignment w:val="baseline"/>
-        <w:rPr>
-          <w:rFonts w:ascii="Calibri" w:hAnsi="Calibri" w:cs="Calibri"/>
-          <w:color w:val="000000"/>
-          <w:sz w:val="18"/>
-          <w:szCs w:val="18"/>
-        </w:rPr>
-      </w:pPr>
-      <w:r>
-        <w:rPr>
-          <w:rFonts w:ascii="Calibri" w:hAnsi="Calibri" w:cs="Calibri"/>
-          <w:color w:val="000000"/>
-          <w:sz w:val="18"/>
-          <w:szCs w:val="18"/>
-        </w:rPr>
-        <w:t>P110A - Calidad bacteriológica del agua</w:t>
-      </w:r>
-    </w:p>
-    <w:p>
-      <w:pPr>
-        <w:pStyle w:val="NormalWeb"/>
-        <w:numPr>
-          <w:ilvl w:val="0"/>
-          <w:numId w:val="10"/>
-        </w:numPr>
-        <w:spacing w:before="0" w:beforeAutospacing="0" w:after="0" w:afterAutospacing="0"/>
-        <w:jc w:val="both"/>
-        <w:textAlignment w:val="baseline"/>
-        <w:rPr>
-          <w:rFonts w:ascii="Calibri" w:hAnsi="Calibri" w:cs="Calibri"/>
-          <w:color w:val="000000"/>
-          <w:sz w:val="18"/>
-          <w:szCs w:val="18"/>
-        </w:rPr>
-      </w:pPr>
-      <w:r>
-        <w:rPr>
-          <w:rFonts w:ascii="Calibri" w:hAnsi="Calibri" w:cs="Calibri"/>
-          <w:color w:val="000000"/>
-          <w:sz w:val="18"/>
-          <w:szCs w:val="18"/>
-        </w:rPr>
-        <w:t>P110A_MODIFICADA - Nivel de Cloro Residual del agua (Transcripción de valores de kit comparador)</w:t>
-      </w:r>
-    </w:p>
-    <w:p>
-      <w:pPr>
-        <w:pStyle w:val="NormalWeb"/>
-        <w:numPr>
-          <w:ilvl w:val="0"/>
-          <w:numId w:val="10"/>
-        </w:numPr>
-        <w:spacing w:before="0" w:beforeAutospacing="0" w:after="0" w:afterAutospacing="0"/>
-        <w:jc w:val="both"/>
-        <w:textAlignment w:val="baseline"/>
-        <w:rPr>
-          <w:rFonts w:ascii="Calibri" w:hAnsi="Calibri" w:cs="Calibri"/>
-          <w:color w:val="000000"/>
-          <w:sz w:val="18"/>
-          <w:szCs w:val="18"/>
-        </w:rPr>
-      </w:pPr>
-      <w:r>
-        <w:rPr>
-          <w:rFonts w:ascii="Calibri" w:hAnsi="Calibri" w:cs="Calibri"/>
-          <w:color w:val="000000"/>
-          <w:sz w:val="18"/>
-          <w:szCs w:val="18"/>
-        </w:rPr>
-        <w:t>P110C - ¿El hogar tiene acceso al servicio de agua todos los días de la semana?</w:t>
-      </w:r>
-    </w:p>
-    <w:p>
-      <w:pPr>
-        <w:pStyle w:val="NormalWeb"/>
-        <w:numPr>
-          <w:ilvl w:val="0"/>
-          <w:numId w:val="10"/>
-        </w:numPr>
-        <w:spacing w:before="0" w:beforeAutospacing="0" w:after="0" w:afterAutospacing="0"/>
-        <w:jc w:val="both"/>
-        <w:textAlignment w:val="baseline"/>
-        <w:rPr>
-          <w:rFonts w:ascii="Calibri" w:hAnsi="Calibri" w:cs="Calibri"/>
-          <w:color w:val="000000"/>
-          <w:sz w:val="18"/>
-          <w:szCs w:val="18"/>
-        </w:rPr>
-      </w:pPr>
-      <w:r>
-        <w:rPr>
-          <w:rFonts w:ascii="Calibri" w:hAnsi="Calibri" w:cs="Calibri"/>
-          <w:color w:val="000000"/>
-          <w:sz w:val="18"/>
-          <w:szCs w:val="18"/>
-        </w:rPr>
-        <w:t>P110C1 - ¿Cuántas horas al día?</w:t>
-      </w:r>
-    </w:p>
-    <w:p>
-      <w:pPr>
-        <w:pStyle w:val="NormalWeb"/>
-        <w:numPr>
-          <w:ilvl w:val="0"/>
-          <w:numId w:val="10"/>
-        </w:numPr>
-        <w:spacing w:before="0" w:beforeAutospacing="0" w:after="0" w:afterAutospacing="0"/>
-        <w:jc w:val="both"/>
-        <w:textAlignment w:val="baseline"/>
-        <w:rPr>
-          <w:rFonts w:ascii="Calibri" w:hAnsi="Calibri" w:cs="Calibri"/>
-          <w:color w:val="000000"/>
-          <w:sz w:val="18"/>
-          <w:szCs w:val="18"/>
-        </w:rPr>
-      </w:pPr>
-      <w:r>
-        <w:rPr>
-          <w:rFonts w:ascii="Calibri" w:hAnsi="Calibri" w:cs="Calibri"/>
-          <w:color w:val="000000"/>
-          <w:sz w:val="18"/>
-          <w:szCs w:val="18"/>
-        </w:rPr>
-        <w:t>P110C2 - ¿Cuántos días a la semana tiene este servicio?</w:t>
-      </w:r>
-    </w:p>
-    <w:p>
-      <w:pPr>
-        <w:pStyle w:val="NormalWeb"/>
-        <w:numPr>
-          <w:ilvl w:val="0"/>
-          <w:numId w:val="10"/>
-        </w:numPr>
-        <w:spacing w:before="0" w:beforeAutospacing="0" w:after="0" w:afterAutospacing="0"/>
-        <w:jc w:val="both"/>
-        <w:textAlignment w:val="baseline"/>
-        <w:rPr>
-          <w:rFonts w:ascii="Calibri" w:hAnsi="Calibri" w:cs="Calibri"/>
-          <w:color w:val="000000"/>
-          <w:sz w:val="18"/>
-          <w:szCs w:val="18"/>
-        </w:rPr>
-      </w:pPr>
-      <w:r>
-        <w:rPr>
-          <w:rFonts w:ascii="Calibri" w:hAnsi="Calibri" w:cs="Calibri"/>
-          <w:color w:val="000000"/>
-          <w:sz w:val="18"/>
-          <w:szCs w:val="18"/>
-        </w:rPr>
-        <w:t>P110F - ¿Pagan por el servicio de agua?</w:t>
-      </w:r>
-    </w:p>
-    <w:p>
-      <w:pPr>
-        <w:pStyle w:val="NormalWeb"/>
-        <w:numPr>
-          <w:ilvl w:val="0"/>
-          <w:numId w:val="10"/>
-        </w:numPr>
-        <w:spacing w:before="0" w:beforeAutospacing="0" w:after="0" w:afterAutospacing="0"/>
-        <w:jc w:val="both"/>
-        <w:textAlignment w:val="baseline"/>
-        <w:rPr>
-          <w:rFonts w:ascii="Calibri" w:hAnsi="Calibri" w:cs="Calibri"/>
-          <w:color w:val="000000"/>
-          <w:sz w:val="18"/>
-          <w:szCs w:val="18"/>
-        </w:rPr>
-      </w:pPr>
-      <w:r>
-        <w:rPr>
-          <w:rFonts w:ascii="Calibri" w:hAnsi="Calibri" w:cs="Calibri"/>
-          <w:color w:val="000000"/>
-          <w:sz w:val="18"/>
-          <w:szCs w:val="18"/>
-        </w:rPr>
-        <w:t>P110G - ¿A qué empresa o entidad se paga por el servicio de agua?</w:t>
-      </w:r>
-    </w:p>
-    <w:p>
-      <w:pPr>
-        <w:pStyle w:val="NormalWeb"/>
-        <w:numPr>
-          <w:ilvl w:val="0"/>
-          <w:numId w:val="10"/>
-        </w:numPr>
-        <w:spacing w:before="0" w:beforeAutospacing="0" w:after="0" w:afterAutospacing="0"/>
-        <w:jc w:val="both"/>
-        <w:textAlignment w:val="baseline"/>
-        <w:rPr>
-          <w:rFonts w:ascii="Calibri" w:hAnsi="Calibri" w:cs="Calibri"/>
-          <w:color w:val="000000"/>
-          <w:sz w:val="18"/>
-          <w:szCs w:val="18"/>
-        </w:rPr>
-      </w:pPr>
-      <w:r>
-        <w:rPr>
-          <w:rFonts w:ascii="Calibri" w:hAnsi="Calibri" w:cs="Calibri"/>
-          <w:color w:val="000000"/>
-          <w:sz w:val="18"/>
-          <w:szCs w:val="18"/>
-        </w:rPr>
-        <w:t xml:space="preserve">P111A - El baño o servicio higiénico que tiene su hogar </w:t>
-      </w:r>
-      <w:proofErr w:type="spellStart"/>
-      <w:r>
-        <w:rPr>
-          <w:rFonts w:ascii="Calibri" w:hAnsi="Calibri" w:cs="Calibri"/>
-          <w:color w:val="000000"/>
-          <w:sz w:val="18"/>
-          <w:szCs w:val="18"/>
-        </w:rPr>
-        <w:t>esta</w:t>
-      </w:r>
-      <w:proofErr w:type="spellEnd"/>
-      <w:r>
-        <w:rPr>
-          <w:rFonts w:ascii="Calibri" w:hAnsi="Calibri" w:cs="Calibri"/>
-          <w:color w:val="000000"/>
-          <w:sz w:val="18"/>
-          <w:szCs w:val="18"/>
-        </w:rPr>
-        <w:t xml:space="preserve"> conectado a red pública/letrina, pozo, río, etc.</w:t>
-      </w:r>
-    </w:p>
-    <w:p>
-      <w:pPr>
-        <w:pStyle w:val="NormalWeb"/>
-        <w:numPr>
-          <w:ilvl w:val="0"/>
-          <w:numId w:val="10"/>
-        </w:numPr>
-        <w:spacing w:before="0" w:beforeAutospacing="0" w:after="0" w:afterAutospacing="0"/>
-        <w:jc w:val="both"/>
-        <w:textAlignment w:val="baseline"/>
-        <w:rPr>
-          <w:rFonts w:ascii="Calibri" w:hAnsi="Calibri" w:cs="Calibri"/>
-          <w:color w:val="000000"/>
-          <w:sz w:val="18"/>
-          <w:szCs w:val="18"/>
-        </w:rPr>
-      </w:pPr>
-      <w:r>
-        <w:rPr>
-          <w:rFonts w:ascii="Calibri" w:hAnsi="Calibri" w:cs="Calibri"/>
-          <w:color w:val="000000"/>
-          <w:sz w:val="18"/>
-          <w:szCs w:val="18"/>
-        </w:rPr>
-        <w:t>P1121 - ¿Cuál es el tipo de alumbrado que tiene su hogar? - Electricidad</w:t>
-      </w:r>
-    </w:p>
-    <w:p>
-      <w:pPr>
-        <w:pStyle w:val="NormalWeb"/>
-        <w:numPr>
-          <w:ilvl w:val="0"/>
-          <w:numId w:val="10"/>
-        </w:numPr>
-        <w:spacing w:before="0" w:beforeAutospacing="0" w:after="0" w:afterAutospacing="0"/>
-        <w:jc w:val="both"/>
-        <w:textAlignment w:val="baseline"/>
-        <w:rPr>
-          <w:rFonts w:ascii="Calibri" w:hAnsi="Calibri" w:cs="Calibri"/>
-          <w:color w:val="000000"/>
-          <w:sz w:val="18"/>
-          <w:szCs w:val="18"/>
-        </w:rPr>
-      </w:pPr>
-      <w:r>
-        <w:rPr>
-          <w:rFonts w:ascii="Calibri" w:hAnsi="Calibri" w:cs="Calibri"/>
-          <w:color w:val="000000"/>
-          <w:sz w:val="18"/>
-          <w:szCs w:val="18"/>
-        </w:rPr>
-        <w:t>P1123 - ¿Cuál es el tipo de alumbrado que tiene su hogar? - Petróleo/gas (lámpara)</w:t>
-      </w:r>
-    </w:p>
-    <w:p>
-      <w:pPr>
-        <w:pStyle w:val="NormalWeb"/>
-        <w:numPr>
-          <w:ilvl w:val="0"/>
-          <w:numId w:val="10"/>
-        </w:numPr>
-        <w:spacing w:before="0" w:beforeAutospacing="0" w:after="0" w:afterAutospacing="0"/>
-        <w:jc w:val="both"/>
-        <w:textAlignment w:val="baseline"/>
-        <w:rPr>
-          <w:rFonts w:ascii="Calibri" w:hAnsi="Calibri" w:cs="Calibri"/>
-          <w:color w:val="000000"/>
-          <w:sz w:val="18"/>
-          <w:szCs w:val="18"/>
-        </w:rPr>
-      </w:pPr>
-      <w:r>
-        <w:rPr>
-          <w:rFonts w:ascii="Calibri" w:hAnsi="Calibri" w:cs="Calibri"/>
-          <w:color w:val="000000"/>
-          <w:sz w:val="18"/>
-          <w:szCs w:val="18"/>
-        </w:rPr>
-        <w:t>P1124 - ¿Cuál es el tipo de alumbrado que tiene su hogar? - Vela</w:t>
-      </w:r>
-    </w:p>
-    <w:p>
-      <w:pPr>
-        <w:pStyle w:val="NormalWeb"/>
-        <w:numPr>
-          <w:ilvl w:val="0"/>
-          <w:numId w:val="10"/>
-        </w:numPr>
-        <w:spacing w:before="0" w:beforeAutospacing="0" w:after="0" w:afterAutospacing="0"/>
-        <w:jc w:val="both"/>
-        <w:textAlignment w:val="baseline"/>
-        <w:rPr>
-          <w:rFonts w:ascii="Calibri" w:hAnsi="Calibri" w:cs="Calibri"/>
-          <w:color w:val="000000"/>
-          <w:sz w:val="18"/>
-          <w:szCs w:val="18"/>
-        </w:rPr>
-      </w:pPr>
-      <w:r>
-        <w:rPr>
-          <w:rFonts w:ascii="Calibri" w:hAnsi="Calibri" w:cs="Calibri"/>
-          <w:color w:val="000000"/>
-          <w:sz w:val="18"/>
-          <w:szCs w:val="18"/>
-        </w:rPr>
-        <w:t>P1125 - ¿Cuál es el tipo de alumbrado que tiene su hogar? - Generador</w:t>
-      </w:r>
-    </w:p>
-    <w:p>
-      <w:pPr>
-        <w:pStyle w:val="NormalWeb"/>
-        <w:numPr>
-          <w:ilvl w:val="0"/>
-          <w:numId w:val="10"/>
-        </w:numPr>
-        <w:spacing w:before="0" w:beforeAutospacing="0" w:after="0" w:afterAutospacing="0"/>
-        <w:jc w:val="both"/>
-        <w:textAlignment w:val="baseline"/>
-        <w:rPr>
-          <w:rFonts w:ascii="Calibri" w:hAnsi="Calibri" w:cs="Calibri"/>
-          <w:color w:val="000000"/>
-          <w:sz w:val="18"/>
-          <w:szCs w:val="18"/>
-        </w:rPr>
-      </w:pPr>
-      <w:r>
-        <w:rPr>
-          <w:rFonts w:ascii="Calibri" w:hAnsi="Calibri" w:cs="Calibri"/>
-          <w:color w:val="000000"/>
-          <w:sz w:val="18"/>
-          <w:szCs w:val="18"/>
-        </w:rPr>
-        <w:t>P1126 - ¿Cuál es el tipo de alumbrado que tiene su hogar? - Otro</w:t>
-      </w:r>
-    </w:p>
-    <w:p>
-      <w:pPr>
-        <w:pStyle w:val="NormalWeb"/>
-        <w:numPr>
-          <w:ilvl w:val="0"/>
-          <w:numId w:val="10"/>
-        </w:numPr>
-        <w:spacing w:before="0" w:beforeAutospacing="0" w:after="0" w:afterAutospacing="0"/>
-        <w:jc w:val="both"/>
-        <w:textAlignment w:val="baseline"/>
-        <w:rPr>
-          <w:rFonts w:ascii="Calibri" w:hAnsi="Calibri" w:cs="Calibri"/>
-          <w:color w:val="000000"/>
-          <w:sz w:val="18"/>
-          <w:szCs w:val="18"/>
-        </w:rPr>
-      </w:pPr>
-      <w:r>
-        <w:rPr>
-          <w:rFonts w:ascii="Calibri" w:hAnsi="Calibri" w:cs="Calibri"/>
-          <w:color w:val="000000"/>
-          <w:sz w:val="18"/>
-          <w:szCs w:val="18"/>
-        </w:rPr>
-        <w:t>P1127 - ¿Cuál es el tipo de alumbrado que tiene su hogar? - No utiliza</w:t>
-      </w:r>
-    </w:p>
-    <w:p>
-      <w:pPr>
-        <w:pStyle w:val="NormalWeb"/>
-        <w:numPr>
-          <w:ilvl w:val="0"/>
-          <w:numId w:val="10"/>
-        </w:numPr>
-        <w:spacing w:before="0" w:beforeAutospacing="0" w:after="0" w:afterAutospacing="0"/>
-        <w:jc w:val="both"/>
-        <w:textAlignment w:val="baseline"/>
-        <w:rPr>
-          <w:rFonts w:ascii="Calibri" w:hAnsi="Calibri" w:cs="Calibri"/>
-          <w:color w:val="000000"/>
-          <w:sz w:val="18"/>
-          <w:szCs w:val="18"/>
-        </w:rPr>
-      </w:pPr>
-      <w:r>
-        <w:rPr>
-          <w:rFonts w:ascii="Calibri" w:hAnsi="Calibri" w:cs="Calibri"/>
-          <w:color w:val="000000"/>
-          <w:sz w:val="18"/>
-          <w:szCs w:val="18"/>
-        </w:rPr>
-        <w:t>P112A - ¿El servicio eléctrico de su hogar es: medidor individual/colectivo?</w:t>
-      </w:r>
-    </w:p>
-    <w:p>
-      <w:pPr>
-        <w:pStyle w:val="NormalWeb"/>
-        <w:numPr>
-          <w:ilvl w:val="0"/>
-          <w:numId w:val="10"/>
-        </w:numPr>
-        <w:spacing w:before="0" w:beforeAutospacing="0" w:after="0" w:afterAutospacing="0"/>
-        <w:jc w:val="both"/>
-        <w:textAlignment w:val="baseline"/>
-        <w:rPr>
-          <w:rFonts w:ascii="Calibri" w:hAnsi="Calibri" w:cs="Calibri"/>
-          <w:color w:val="000000"/>
-          <w:sz w:val="18"/>
-          <w:szCs w:val="18"/>
-        </w:rPr>
-      </w:pPr>
-      <w:r>
-        <w:rPr>
-          <w:rFonts w:ascii="Calibri" w:hAnsi="Calibri" w:cs="Calibri"/>
-          <w:color w:val="000000"/>
-          <w:sz w:val="18"/>
-          <w:szCs w:val="18"/>
-        </w:rPr>
-        <w:t>P113A - Combustible que usan en el hogar para cocinar: Mayor frecuencia</w:t>
-      </w:r>
-    </w:p>
-    <w:p>
-      <w:pPr>
-        <w:pStyle w:val="NormalWeb"/>
-        <w:numPr>
-          <w:ilvl w:val="0"/>
-          <w:numId w:val="10"/>
-        </w:numPr>
-        <w:spacing w:before="0" w:beforeAutospacing="0" w:after="0" w:afterAutospacing="0"/>
-        <w:jc w:val="both"/>
-        <w:textAlignment w:val="baseline"/>
-        <w:rPr>
-          <w:rFonts w:ascii="Calibri" w:hAnsi="Calibri" w:cs="Calibri"/>
-          <w:color w:val="000000"/>
-          <w:sz w:val="18"/>
-          <w:szCs w:val="18"/>
-        </w:rPr>
-      </w:pPr>
-      <w:r>
-        <w:rPr>
-          <w:rFonts w:ascii="Calibri" w:hAnsi="Calibri" w:cs="Calibri"/>
-          <w:color w:val="000000"/>
-          <w:sz w:val="18"/>
-          <w:szCs w:val="18"/>
-        </w:rPr>
-        <w:t>P1141 - Su hogar tiene: ¿Teléfono (fijo)?</w:t>
-      </w:r>
-    </w:p>
-    <w:p>
-      <w:pPr>
-        <w:pStyle w:val="NormalWeb"/>
-        <w:numPr>
-          <w:ilvl w:val="0"/>
-          <w:numId w:val="10"/>
-        </w:numPr>
-        <w:spacing w:before="0" w:beforeAutospacing="0" w:after="0" w:afterAutospacing="0"/>
-        <w:jc w:val="both"/>
-        <w:textAlignment w:val="baseline"/>
-        <w:rPr>
-          <w:rFonts w:ascii="Calibri" w:hAnsi="Calibri" w:cs="Calibri"/>
-          <w:color w:val="000000"/>
-          <w:sz w:val="18"/>
-          <w:szCs w:val="18"/>
-        </w:rPr>
-      </w:pPr>
-      <w:r>
-        <w:rPr>
-          <w:rFonts w:ascii="Calibri" w:hAnsi="Calibri" w:cs="Calibri"/>
-          <w:color w:val="000000"/>
-          <w:sz w:val="18"/>
-          <w:szCs w:val="18"/>
-        </w:rPr>
-        <w:t>P1142 - Su hogar tiene: ¿Teléfono Celular?</w:t>
-      </w:r>
-    </w:p>
-    <w:p>
-      <w:pPr>
-        <w:pStyle w:val="NormalWeb"/>
-        <w:numPr>
-          <w:ilvl w:val="0"/>
-          <w:numId w:val="10"/>
-        </w:numPr>
-        <w:spacing w:before="0" w:beforeAutospacing="0" w:after="0" w:afterAutospacing="0"/>
-        <w:jc w:val="both"/>
-        <w:textAlignment w:val="baseline"/>
-        <w:rPr>
-          <w:rFonts w:ascii="Calibri" w:hAnsi="Calibri" w:cs="Calibri"/>
-          <w:color w:val="000000"/>
-          <w:sz w:val="18"/>
-          <w:szCs w:val="18"/>
-        </w:rPr>
-      </w:pPr>
-      <w:r>
-        <w:rPr>
-          <w:rFonts w:ascii="Calibri" w:hAnsi="Calibri" w:cs="Calibri"/>
-          <w:color w:val="000000"/>
-          <w:sz w:val="18"/>
-          <w:szCs w:val="18"/>
-        </w:rPr>
-        <w:t xml:space="preserve">P1143 - Su hogar tiene: </w:t>
-      </w:r>
-      <w:proofErr w:type="gramStart"/>
-      <w:r>
-        <w:rPr>
-          <w:rFonts w:ascii="Calibri" w:hAnsi="Calibri" w:cs="Calibri"/>
-          <w:color w:val="000000"/>
-          <w:sz w:val="18"/>
-          <w:szCs w:val="18"/>
-        </w:rPr>
-        <w:t>Conexión a TV cable o satelital?</w:t>
-      </w:r>
-      <w:proofErr w:type="gramEnd"/>
-    </w:p>
-    <w:p>
-      <w:pPr>
-        <w:pStyle w:val="NormalWeb"/>
-        <w:numPr>
-          <w:ilvl w:val="0"/>
-          <w:numId w:val="10"/>
-        </w:numPr>
-        <w:spacing w:before="0" w:beforeAutospacing="0" w:after="0" w:afterAutospacing="0"/>
-        <w:jc w:val="both"/>
-        <w:textAlignment w:val="baseline"/>
-        <w:rPr>
-          <w:rFonts w:ascii="Calibri" w:hAnsi="Calibri" w:cs="Calibri"/>
-          <w:color w:val="000000"/>
-          <w:sz w:val="18"/>
-          <w:szCs w:val="18"/>
-        </w:rPr>
-      </w:pPr>
-      <w:r>
-        <w:rPr>
-          <w:rFonts w:ascii="Calibri" w:hAnsi="Calibri" w:cs="Calibri"/>
-          <w:color w:val="000000"/>
-          <w:sz w:val="18"/>
-          <w:szCs w:val="18"/>
-        </w:rPr>
-        <w:t>P1144 - Su hogar tiene: ¿Conexión a Internet?</w:t>
-      </w:r>
-    </w:p>
-    <w:p>
-      <w:pPr>
-        <w:pStyle w:val="NormalWeb"/>
-        <w:numPr>
-          <w:ilvl w:val="0"/>
-          <w:numId w:val="10"/>
-        </w:numPr>
-        <w:spacing w:before="0" w:beforeAutospacing="0" w:after="0" w:afterAutospacing="0"/>
-        <w:jc w:val="both"/>
-        <w:textAlignment w:val="baseline"/>
-        <w:rPr>
-          <w:rFonts w:ascii="Calibri" w:hAnsi="Calibri" w:cs="Calibri"/>
-          <w:color w:val="000000"/>
-          <w:sz w:val="18"/>
-          <w:szCs w:val="18"/>
-        </w:rPr>
-      </w:pPr>
-      <w:r>
-        <w:rPr>
-          <w:rFonts w:ascii="Calibri" w:hAnsi="Calibri" w:cs="Calibri"/>
-          <w:color w:val="000000"/>
-          <w:sz w:val="18"/>
-          <w:szCs w:val="18"/>
-        </w:rPr>
-        <w:t>P1145 - Su hogar tiene: NO TIENE</w:t>
-      </w:r>
-    </w:p>
-    <w:p>
-      <w:pPr>
-        <w:pStyle w:val="NormalWeb"/>
-        <w:numPr>
-          <w:ilvl w:val="0"/>
-          <w:numId w:val="10"/>
-        </w:numPr>
-        <w:spacing w:before="0" w:beforeAutospacing="0" w:after="0" w:afterAutospacing="0"/>
-        <w:jc w:val="both"/>
-        <w:textAlignment w:val="baseline"/>
-        <w:rPr>
-          <w:rFonts w:ascii="Calibri" w:hAnsi="Calibri" w:cs="Calibri"/>
-          <w:color w:val="000000"/>
-          <w:sz w:val="18"/>
-          <w:szCs w:val="18"/>
-        </w:rPr>
-      </w:pPr>
-      <w:r>
-        <w:rPr>
-          <w:rFonts w:ascii="Calibri" w:hAnsi="Calibri" w:cs="Calibri"/>
-          <w:color w:val="000000"/>
-          <w:sz w:val="18"/>
-          <w:szCs w:val="18"/>
-        </w:rPr>
-        <w:t>P1173$01-P1173$16 - Último gasto mensual (16 variables)</w:t>
-      </w:r>
-    </w:p>
-    <w:p>
-      <w:pPr>
-        <w:pStyle w:val="NormalWeb"/>
-        <w:numPr>
-          <w:ilvl w:val="0"/>
-          <w:numId w:val="10"/>
-        </w:numPr>
-        <w:spacing w:before="0" w:beforeAutospacing="0" w:after="0" w:afterAutospacing="0"/>
-        <w:jc w:val="both"/>
-        <w:textAlignment w:val="baseline"/>
-        <w:rPr>
-          <w:rFonts w:ascii="Calibri" w:hAnsi="Calibri" w:cs="Calibri"/>
-          <w:color w:val="000000"/>
-          <w:sz w:val="18"/>
-          <w:szCs w:val="18"/>
-        </w:rPr>
-      </w:pPr>
-      <w:r>
-        <w:rPr>
-          <w:rFonts w:ascii="Calibri" w:hAnsi="Calibri" w:cs="Calibri"/>
-          <w:color w:val="000000"/>
-          <w:sz w:val="18"/>
-          <w:szCs w:val="18"/>
-        </w:rPr>
-        <w:lastRenderedPageBreak/>
-        <w:t>P1175$01 - El último gasto mensual por consumo de Agua fue incluido en el alquiler/no gastó</w:t>
-      </w:r>
-    </w:p>
-    <w:p>
-      <w:pPr>
-        <w:pStyle w:val="NormalWeb"/>
-        <w:numPr>
-          <w:ilvl w:val="0"/>
-          <w:numId w:val="10"/>
-        </w:numPr>
-        <w:spacing w:before="0" w:beforeAutospacing="0" w:after="0" w:afterAutospacing="0"/>
-        <w:jc w:val="both"/>
-        <w:textAlignment w:val="baseline"/>
-        <w:rPr>
-          <w:rFonts w:ascii="Calibri" w:hAnsi="Calibri" w:cs="Calibri"/>
-          <w:color w:val="000000"/>
-          <w:sz w:val="18"/>
-          <w:szCs w:val="18"/>
-        </w:rPr>
-      </w:pPr>
-      <w:r>
-        <w:rPr>
-          <w:rFonts w:ascii="Calibri" w:hAnsi="Calibri" w:cs="Calibri"/>
-          <w:color w:val="000000"/>
-          <w:sz w:val="18"/>
-          <w:szCs w:val="18"/>
-        </w:rPr>
-        <w:t xml:space="preserve">P1175$02 </w:t>
-      </w:r>
-      <w:proofErr w:type="gramStart"/>
-      <w:r>
-        <w:rPr>
-          <w:rFonts w:ascii="Calibri" w:hAnsi="Calibri" w:cs="Calibri"/>
-          <w:color w:val="000000"/>
-          <w:sz w:val="18"/>
-          <w:szCs w:val="18"/>
-        </w:rPr>
-        <w:t>-  El</w:t>
-      </w:r>
-      <w:proofErr w:type="gramEnd"/>
-      <w:r>
-        <w:rPr>
-          <w:rFonts w:ascii="Calibri" w:hAnsi="Calibri" w:cs="Calibri"/>
-          <w:color w:val="000000"/>
-          <w:sz w:val="18"/>
-          <w:szCs w:val="18"/>
-        </w:rPr>
-        <w:t xml:space="preserve"> último gasto mensual por consumo de Electricidad fue incluido en el alquiler/no gastó</w:t>
-      </w:r>
-    </w:p>
-    <w:p>
-      <w:pPr>
-        <w:pStyle w:val="NormalWeb"/>
-        <w:numPr>
-          <w:ilvl w:val="0"/>
-          <w:numId w:val="10"/>
-        </w:numPr>
-        <w:spacing w:before="0" w:beforeAutospacing="0" w:after="0" w:afterAutospacing="0"/>
-        <w:jc w:val="both"/>
-        <w:textAlignment w:val="baseline"/>
-        <w:rPr>
-          <w:rFonts w:ascii="Calibri" w:hAnsi="Calibri" w:cs="Calibri"/>
-          <w:color w:val="000000"/>
-          <w:sz w:val="18"/>
-          <w:szCs w:val="18"/>
-        </w:rPr>
-      </w:pPr>
-      <w:r>
-        <w:rPr>
-          <w:rFonts w:ascii="Calibri" w:hAnsi="Calibri" w:cs="Calibri"/>
-          <w:color w:val="000000"/>
-          <w:sz w:val="18"/>
-          <w:szCs w:val="18"/>
-        </w:rPr>
-        <w:t>P1175$03-P1175$16 - Último gasto mensual (14 variables)</w:t>
       </w:r>
     </w:p>
     <w:p>
@@ -4288,10 +3507,7 @@
               <w:jc w:val="both"/>
             </w:pPr>
             <w:r>
-              <w:t>5. Parte II</w:t>
-            </w:r>
-            <w:r>
-              <w:t>, Pregunta 2</w:t>
+              <w:t>5. Parte II, Pregunta 2</w:t>
             </w:r>
           </w:p>
         </w:tc>
@@ -7063,28 +6279,28 @@
 </file>
 
 <file path=customXml/item1.xml><?xml version="1.0" encoding="utf-8"?>
-<b:Sources xmlns:b="http://schemas.openxmlformats.org/officeDocument/2006/bibliography" xmlns="http://schemas.openxmlformats.org/officeDocument/2006/bibliography" SelectedStyle="\APASixthEditionOfficeOnline.xsl" StyleName="APA" Version="6"/>
-</file>
-
-<file path=customXml/item2.xml><?xml version="1.0" encoding="utf-8"?>
 <go:gDocsCustomXmlDataStorage xmlns:go="http://customooxmlschemas.google.com/" xmlns:r="http://schemas.openxmlformats.org/officeDocument/2006/relationships">
   <go:docsCustomData xmlns:go="http://customooxmlschemas.google.com/" roundtripDataSignature="AMtx7mh5r2AFEJtWpuxcAjyxpfMJz6UcKA==">AMUW2mVuNwWRx4RiLPLuSkzW0UvKnb5TmT1Lw5Qe8w4XR4ixgTY3bP98iQiu/bv9OwTQKnQdH9hbAP9VCnRBVB4ZENM+k0ytnY7lYK4mBxWVwV3bYAnjRjcjQEAyf6AjOFzsoqvsOZhu</go:docsCustomData>
 </go:gDocsCustomXmlDataStorage>
 </file>
 
-<file path=customXml/itemProps1.xml><?xml version="1.0" encoding="utf-8"?>
-<ds:datastoreItem xmlns:ds="http://schemas.openxmlformats.org/officeDocument/2006/customXml" ds:itemID="{FBC4DFD7-8785-477A-BCB6-697D63BCB219}">
-  <ds:schemaRefs>
-    <ds:schemaRef ds:uri="http://schemas.openxmlformats.org/officeDocument/2006/bibliography"/>
-  </ds:schemaRefs>
-</ds:datastoreItem>
+<file path=customXml/item2.xml><?xml version="1.0" encoding="utf-8"?>
+<b:Sources xmlns:b="http://schemas.openxmlformats.org/officeDocument/2006/bibliography" xmlns="http://schemas.openxmlformats.org/officeDocument/2006/bibliography" SelectedStyle="\APASixthEditionOfficeOnline.xsl" StyleName="APA" Version="6"/>
 </file>
 
-<file path=customXml/itemProps2.xml><?xml version="1.0" encoding="utf-8"?>
+<file path=customXml/itemProps1.xml><?xml version="1.0" encoding="utf-8"?>
 <ds:datastoreItem xmlns:ds="http://schemas.openxmlformats.org/officeDocument/2006/customXml" ds:itemID="{11111111-1234-1234-1234-123412341234}">
   <ds:schemaRefs>
     <ds:schemaRef ds:uri="http://customooxmlschemas.google.com/"/>
     <ds:schemaRef ds:uri="http://schemas.openxmlformats.org/officeDocument/2006/relationships"/>
   </ds:schemaRefs>
 </ds:datastoreItem>
+</file>
+
+<file path=customXml/itemProps2.xml><?xml version="1.0" encoding="utf-8"?>
+<ds:datastoreItem xmlns:ds="http://schemas.openxmlformats.org/officeDocument/2006/customXml" ds:itemID="{FBC4DFD7-8785-477A-BCB6-697D63BCB219}">
+  <ds:schemaRefs>
+    <ds:schemaRef ds:uri="http://schemas.openxmlformats.org/officeDocument/2006/bibliography"/>
+  </ds:schemaRefs>
+</ds:datastoreItem>
 </file>